--- a/Schedule.docx
+++ b/Schedule.docx
@@ -417,7 +417,7 @@
     </w:p>
     <w:p>
       <w:pPr>
-        <w:ind w:firstLine="720"/>
+        <w:ind w:left="709"/>
         <w:jc w:val="both"/>
         <w:rPr>
           <w:rFonts w:ascii="Times New Roman" w:hAnsi="Times New Roman" w:cs="Times New Roman"/>
@@ -476,6 +476,96 @@
           <w:lang w:val="en-GB"/>
         </w:rPr>
         <w:t xml:space="preserve"> (UCI): </w:t>
+      </w:r>
+      <w:r>
+        <w:rPr>
+          <w:rFonts w:ascii="Times New Roman" w:hAnsi="Times New Roman" w:cs="Times New Roman"/>
+          <w:sz w:val="24"/>
+          <w:szCs w:val="24"/>
+        </w:rPr>
+        <w:t xml:space="preserve">Bayesian </w:t>
+      </w:r>
+      <w:proofErr w:type="spellStart"/>
+      <w:r>
+        <w:rPr>
+          <w:rFonts w:ascii="Times New Roman" w:hAnsi="Times New Roman" w:cs="Times New Roman"/>
+          <w:sz w:val="24"/>
+          <w:szCs w:val="24"/>
+        </w:rPr>
+        <w:t>Nonparametrics</w:t>
+      </w:r>
+      <w:proofErr w:type="spellEnd"/>
+      <w:r>
+        <w:rPr>
+          <w:rFonts w:ascii="Times New Roman" w:hAnsi="Times New Roman" w:cs="Times New Roman"/>
+          <w:sz w:val="24"/>
+          <w:szCs w:val="24"/>
+        </w:rPr>
+        <w:t xml:space="preserve"> Methods with </w:t>
+      </w:r>
+      <w:r>
+        <w:rPr>
+          <w:rFonts w:ascii="Times New Roman" w:hAnsi="Times New Roman" w:cs="Times New Roman"/>
+          <w:sz w:val="24"/>
+          <w:szCs w:val="24"/>
+        </w:rPr>
+        <w:t>A</w:t>
+      </w:r>
+      <w:r>
+        <w:rPr>
+          <w:rFonts w:ascii="Times New Roman" w:hAnsi="Times New Roman" w:cs="Times New Roman"/>
+          <w:sz w:val="24"/>
+          <w:szCs w:val="24"/>
+        </w:rPr>
+        <w:t xml:space="preserve">pplications to the </w:t>
+      </w:r>
+      <w:r>
+        <w:rPr>
+          <w:rFonts w:ascii="Times New Roman" w:hAnsi="Times New Roman" w:cs="Times New Roman"/>
+          <w:sz w:val="24"/>
+          <w:szCs w:val="24"/>
+        </w:rPr>
+        <w:t>A</w:t>
+      </w:r>
+      <w:r>
+        <w:rPr>
+          <w:rFonts w:ascii="Times New Roman" w:hAnsi="Times New Roman" w:cs="Times New Roman"/>
+          <w:sz w:val="24"/>
+          <w:szCs w:val="24"/>
+        </w:rPr>
+        <w:t xml:space="preserve">nalysis of </w:t>
+      </w:r>
+      <w:r>
+        <w:rPr>
+          <w:rFonts w:ascii="Times New Roman" w:hAnsi="Times New Roman" w:cs="Times New Roman"/>
+          <w:sz w:val="24"/>
+          <w:szCs w:val="24"/>
+        </w:rPr>
+        <w:t>N</w:t>
+      </w:r>
+      <w:r>
+        <w:rPr>
+          <w:rFonts w:ascii="Times New Roman" w:hAnsi="Times New Roman" w:cs="Times New Roman"/>
+          <w:sz w:val="24"/>
+          <w:szCs w:val="24"/>
+        </w:rPr>
+        <w:t xml:space="preserve">euroimaging </w:t>
+      </w:r>
+      <w:r>
+        <w:rPr>
+          <w:rFonts w:ascii="Times New Roman" w:hAnsi="Times New Roman" w:cs="Times New Roman"/>
+          <w:sz w:val="24"/>
+          <w:szCs w:val="24"/>
+        </w:rPr>
+        <w:t>D</w:t>
+      </w:r>
+      <w:r>
+        <w:rPr>
+          <w:rFonts w:ascii="Times New Roman" w:hAnsi="Times New Roman" w:cs="Times New Roman"/>
+          <w:sz w:val="24"/>
+          <w:szCs w:val="24"/>
+        </w:rPr>
+        <w:t>ata</w:t>
       </w:r>
     </w:p>
     <w:p>
@@ -949,8 +1039,21 @@
           <w:szCs w:val="24"/>
           <w:lang w:val="en-GB"/>
         </w:rPr>
-        <w:t>Dimitris Fouskakis</w:t>
-      </w:r>
+        <w:t xml:space="preserve">Dimitris </w:t>
+      </w:r>
+      <w:proofErr w:type="spellStart"/>
+      <w:r>
+        <w:rPr>
+          <w:rFonts w:ascii="Times New Roman" w:hAnsi="Times New Roman" w:cs="Times New Roman"/>
+          <w:i/>
+          <w:iCs/>
+          <w:sz w:val="24"/>
+          <w:szCs w:val="24"/>
+          <w:lang w:val="en-GB"/>
+        </w:rPr>
+        <w:t>Fouskakis</w:t>
+      </w:r>
+      <w:proofErr w:type="spellEnd"/>
       <w:r>
         <w:rPr>
           <w:rFonts w:ascii="Times New Roman" w:hAnsi="Times New Roman" w:cs="Times New Roman"/>
@@ -1570,21 +1673,30 @@
         </w:rPr>
         <w:t xml:space="preserve"> (discussant: </w:t>
       </w:r>
-      <w:r>
-        <w:rPr>
-          <w:rFonts w:ascii="Times New Roman" w:hAnsi="Times New Roman" w:cs="Times New Roman"/>
-          <w:i/>
-          <w:iCs/>
-          <w:sz w:val="24"/>
-          <w:szCs w:val="24"/>
-          <w:lang w:val="en-GB"/>
-        </w:rPr>
-        <w:t xml:space="preserve">Athanasios </w:t>
-      </w:r>
       <w:proofErr w:type="spellStart"/>
       <w:r>
         <w:rPr>
           <w:rFonts w:ascii="Times New Roman" w:hAnsi="Times New Roman" w:cs="Times New Roman"/>
+          <w:sz w:val="24"/>
+          <w:szCs w:val="24"/>
+          <w:lang w:val="en-GB"/>
+        </w:rPr>
+        <w:t>Thanos</w:t>
+      </w:r>
+      <w:proofErr w:type="spellEnd"/>
+      <w:r>
+        <w:rPr>
+          <w:rFonts w:ascii="Times New Roman" w:hAnsi="Times New Roman" w:cs="Times New Roman"/>
+          <w:sz w:val="24"/>
+          <w:szCs w:val="24"/>
+          <w:lang w:val="en-GB"/>
+        </w:rPr>
+        <w:t xml:space="preserve"> </w:t>
+      </w:r>
+      <w:proofErr w:type="spellStart"/>
+      <w:r>
+        <w:rPr>
+          <w:rFonts w:ascii="Times New Roman" w:hAnsi="Times New Roman" w:cs="Times New Roman"/>
           <w:i/>
           <w:iCs/>
           <w:sz w:val="24"/>
@@ -1601,25 +1713,25 @@
           <w:szCs w:val="24"/>
           <w:lang w:val="en-GB"/>
         </w:rPr>
-        <w:t xml:space="preserve"> (UCSC)</w:t>
-      </w:r>
-      <w:r>
-        <w:rPr>
-          <w:rFonts w:ascii="Times New Roman" w:hAnsi="Times New Roman" w:cs="Times New Roman"/>
-          <w:sz w:val="24"/>
-          <w:szCs w:val="24"/>
-          <w:lang w:val="en-GB"/>
-        </w:rPr>
-        <w:t>]</w:t>
-      </w:r>
-      <w:r>
-        <w:rPr>
-          <w:rFonts w:ascii="Times New Roman" w:hAnsi="Times New Roman" w:cs="Times New Roman"/>
-          <w:sz w:val="24"/>
-          <w:szCs w:val="24"/>
-          <w:lang w:val="en-GB"/>
-        </w:rPr>
-        <w:t xml:space="preserve">  </w:t>
+        <w:t xml:space="preserve"> (</w:t>
+      </w:r>
+      <w:r>
+        <w:rPr>
+          <w:rFonts w:ascii="Times New Roman" w:hAnsi="Times New Roman" w:cs="Times New Roman"/>
+          <w:sz w:val="24"/>
+          <w:szCs w:val="24"/>
+          <w:lang w:val="en-GB"/>
+        </w:rPr>
+        <w:t>UCSC</w:t>
+      </w:r>
+      <w:r>
+        <w:rPr>
+          <w:rFonts w:ascii="Times New Roman" w:hAnsi="Times New Roman" w:cs="Times New Roman"/>
+          <w:sz w:val="24"/>
+          <w:szCs w:val="24"/>
+          <w:lang w:val="en-GB"/>
+        </w:rPr>
+        <w:t>)]</w:t>
       </w:r>
     </w:p>
     <w:p>
@@ -3639,7 +3751,31 @@
           <w:szCs w:val="24"/>
           <w:lang w:val="en-GB"/>
         </w:rPr>
-        <w:t xml:space="preserve"> Dimitris Fouskakis (National Technical University of Athens)</w:t>
+        <w:t xml:space="preserve"> Dimitris </w:t>
+      </w:r>
+      <w:proofErr w:type="spellStart"/>
+      <w:r>
+        <w:rPr>
+          <w:rFonts w:ascii="Times New Roman" w:hAnsi="Times New Roman" w:cs="Times New Roman"/>
+          <w:b/>
+          <w:bCs/>
+          <w:sz w:val="24"/>
+          <w:szCs w:val="24"/>
+          <w:lang w:val="en-GB"/>
+        </w:rPr>
+        <w:t>Fouskakis</w:t>
+      </w:r>
+      <w:proofErr w:type="spellEnd"/>
+      <w:r>
+        <w:rPr>
+          <w:rFonts w:ascii="Times New Roman" w:hAnsi="Times New Roman" w:cs="Times New Roman"/>
+          <w:b/>
+          <w:bCs/>
+          <w:sz w:val="24"/>
+          <w:szCs w:val="24"/>
+          <w:lang w:val="en-GB"/>
+        </w:rPr>
+        <w:t xml:space="preserve"> (National Technical University of Athens)</w:t>
       </w:r>
     </w:p>
     <w:p>
@@ -6349,17 +6485,6 @@
         </w:rPr>
         <w:t xml:space="preserve"> [discussant: </w:t>
       </w:r>
-      <w:r>
-        <w:rPr>
-          <w:rFonts w:ascii="Times New Roman" w:hAnsi="Times New Roman" w:cs="Times New Roman"/>
-          <w:i/>
-          <w:iCs/>
-          <w:sz w:val="24"/>
-          <w:szCs w:val="24"/>
-          <w:lang w:val="en-GB"/>
-        </w:rPr>
-        <w:t xml:space="preserve">Julyan </w:t>
-      </w:r>
       <w:proofErr w:type="spellStart"/>
       <w:r>
         <w:rPr>
@@ -6370,37 +6495,37 @@
           <w:szCs w:val="24"/>
           <w:lang w:val="en-GB"/>
         </w:rPr>
-        <w:t>Arbel</w:t>
+        <w:t>Garritt</w:t>
       </w:r>
       <w:proofErr w:type="spellEnd"/>
       <w:r>
         <w:rPr>
           <w:rFonts w:ascii="Times New Roman" w:hAnsi="Times New Roman" w:cs="Times New Roman"/>
-          <w:sz w:val="24"/>
-          <w:szCs w:val="24"/>
-          <w:lang w:val="en-GB"/>
-        </w:rPr>
-        <w:t xml:space="preserve"> (</w:t>
-      </w:r>
-      <w:proofErr w:type="spellStart"/>
-      <w:r>
-        <w:rPr>
-          <w:rFonts w:ascii="Times New Roman" w:hAnsi="Times New Roman" w:cs="Times New Roman"/>
-          <w:sz w:val="24"/>
-          <w:szCs w:val="24"/>
-          <w:lang w:val="en-GB"/>
-        </w:rPr>
-        <w:t>Inria</w:t>
-      </w:r>
-      <w:proofErr w:type="spellEnd"/>
-      <w:r>
-        <w:rPr>
-          <w:rFonts w:ascii="Times New Roman" w:hAnsi="Times New Roman" w:cs="Times New Roman"/>
-          <w:sz w:val="24"/>
-          <w:szCs w:val="24"/>
-          <w:lang w:val="en-GB"/>
-        </w:rPr>
-        <w:t xml:space="preserve"> Grenoble</w:t>
+          <w:i/>
+          <w:iCs/>
+          <w:sz w:val="24"/>
+          <w:szCs w:val="24"/>
+          <w:lang w:val="en-GB"/>
+        </w:rPr>
+        <w:t xml:space="preserve"> Page </w:t>
+      </w:r>
+      <w:r>
+        <w:rPr>
+          <w:rFonts w:ascii="Times New Roman" w:hAnsi="Times New Roman" w:cs="Times New Roman"/>
+          <w:sz w:val="24"/>
+          <w:szCs w:val="24"/>
+          <w:lang w:val="en-GB"/>
+        </w:rPr>
+        <w:t>(</w:t>
+      </w:r>
+      <w:r>
+        <w:rPr>
+          <w:rFonts w:ascii="Times New Roman" w:hAnsi="Times New Roman" w:cs="Times New Roman"/>
+          <w:sz w:val="24"/>
+          <w:szCs w:val="24"/>
+          <w:lang w:val="en-GB"/>
+        </w:rPr>
+        <w:t>BYU</w:t>
       </w:r>
       <w:r>
         <w:rPr>

--- a/Schedule.docx
+++ b/Schedule.docx
@@ -4884,43 +4884,38 @@
         </w:rPr>
         <w:t xml:space="preserve"> [discussant: </w:t>
       </w:r>
-      <w:r>
-        <w:rPr>
-          <w:rFonts w:ascii="Times New Roman" w:hAnsi="Times New Roman" w:cs="Times New Roman"/>
-          <w:i/>
-          <w:iCs/>
-          <w:sz w:val="24"/>
-          <w:szCs w:val="24"/>
-          <w:lang w:val="en-GB"/>
-        </w:rPr>
-        <w:t>Andrew Womack</w:t>
-      </w:r>
-      <w:r>
-        <w:rPr>
-          <w:rFonts w:ascii="Times New Roman" w:hAnsi="Times New Roman" w:cs="Times New Roman"/>
-          <w:sz w:val="24"/>
-          <w:szCs w:val="24"/>
-          <w:lang w:val="en-GB"/>
-        </w:rPr>
-        <w:t xml:space="preserve"> (</w:t>
-      </w:r>
-      <w:r>
-        <w:rPr>
-          <w:rFonts w:ascii="Times New Roman" w:hAnsi="Times New Roman" w:cs="Times New Roman"/>
-          <w:sz w:val="24"/>
-          <w:szCs w:val="24"/>
-          <w:lang w:val="en-GB"/>
-        </w:rPr>
-        <w:t>Indiana University Bloomington</w:t>
-      </w:r>
-      <w:r>
-        <w:rPr>
-          <w:rFonts w:ascii="Times New Roman" w:hAnsi="Times New Roman" w:cs="Times New Roman"/>
-          <w:sz w:val="24"/>
-          <w:szCs w:val="24"/>
-          <w:lang w:val="en-GB"/>
-        </w:rPr>
-        <w:t>)]</w:t>
+      <w:proofErr w:type="spellStart"/>
+      <w:r>
+        <w:rPr>
+          <w:rFonts w:ascii="Times New Roman" w:hAnsi="Times New Roman" w:cs="Times New Roman"/>
+          <w:i/>
+          <w:iCs/>
+          <w:sz w:val="24"/>
+          <w:szCs w:val="24"/>
+          <w:lang w:val="en-GB"/>
+        </w:rPr>
+        <w:t>Weining</w:t>
+      </w:r>
+      <w:proofErr w:type="spellEnd"/>
+      <w:r>
+        <w:rPr>
+          <w:rFonts w:ascii="Times New Roman" w:hAnsi="Times New Roman" w:cs="Times New Roman"/>
+          <w:i/>
+          <w:iCs/>
+          <w:sz w:val="24"/>
+          <w:szCs w:val="24"/>
+          <w:lang w:val="en-GB"/>
+        </w:rPr>
+        <w:t xml:space="preserve"> Shen (UCI)</w:t>
+      </w:r>
+      <w:r>
+        <w:rPr>
+          <w:rFonts w:ascii="Times New Roman" w:hAnsi="Times New Roman" w:cs="Times New Roman"/>
+          <w:sz w:val="24"/>
+          <w:szCs w:val="24"/>
+          <w:lang w:val="en-GB"/>
+        </w:rPr>
+        <w:t>]</w:t>
       </w:r>
     </w:p>
     <w:p>

--- a/Schedule.docx
+++ b/Schedule.docx
@@ -16,7 +16,6 @@
           <w:lang w:val="en-GB"/>
         </w:rPr>
       </w:pPr>
-      <w:proofErr w:type="spellStart"/>
       <w:r>
         <w:rPr>
           <w:rFonts w:ascii="Times New Roman" w:hAnsi="Times New Roman" w:cs="Times New Roman"/>
@@ -28,21 +27,7 @@
           <w:szCs w:val="36"/>
           <w:lang w:val="en-GB"/>
         </w:rPr>
-        <w:t>O’Bayes</w:t>
-      </w:r>
-      <w:proofErr w:type="spellEnd"/>
-      <w:r>
-        <w:rPr>
-          <w:rFonts w:ascii="Times New Roman" w:hAnsi="Times New Roman" w:cs="Times New Roman"/>
-          <w:b/>
-          <w:bCs/>
-          <w:i/>
-          <w:iCs/>
-          <w:sz w:val="36"/>
-          <w:szCs w:val="36"/>
-          <w:lang w:val="en-GB"/>
-        </w:rPr>
-        <w:t xml:space="preserve"> 2022: Objective Bayes Methodology Conference</w:t>
+        <w:t>O’Bayes 2022: Objective Bayes Methodology Conference</w:t>
       </w:r>
       <w:r>
         <w:rPr>
@@ -453,21 +438,8 @@
           <w:szCs w:val="24"/>
           <w:lang w:val="en-GB"/>
         </w:rPr>
-        <w:t xml:space="preserve">Michele </w:t>
-      </w:r>
-      <w:proofErr w:type="spellStart"/>
-      <w:r>
-        <w:rPr>
-          <w:rFonts w:ascii="Times New Roman" w:hAnsi="Times New Roman" w:cs="Times New Roman"/>
-          <w:i/>
-          <w:iCs/>
-          <w:sz w:val="24"/>
-          <w:szCs w:val="24"/>
-          <w:lang w:val="en-GB"/>
-        </w:rPr>
-        <w:t>Guindani</w:t>
-      </w:r>
-      <w:proofErr w:type="spellEnd"/>
+        <w:t>Michele Guindani</w:t>
+      </w:r>
       <w:r>
         <w:rPr>
           <w:rFonts w:ascii="Times New Roman" w:hAnsi="Times New Roman" w:cs="Times New Roman"/>
@@ -483,25 +455,7 @@
           <w:sz w:val="24"/>
           <w:szCs w:val="24"/>
         </w:rPr>
-        <w:t xml:space="preserve">Bayesian </w:t>
-      </w:r>
-      <w:proofErr w:type="spellStart"/>
-      <w:r>
-        <w:rPr>
-          <w:rFonts w:ascii="Times New Roman" w:hAnsi="Times New Roman" w:cs="Times New Roman"/>
-          <w:sz w:val="24"/>
-          <w:szCs w:val="24"/>
-        </w:rPr>
-        <w:t>Nonparametrics</w:t>
-      </w:r>
-      <w:proofErr w:type="spellEnd"/>
-      <w:r>
-        <w:rPr>
-          <w:rFonts w:ascii="Times New Roman" w:hAnsi="Times New Roman" w:cs="Times New Roman"/>
-          <w:sz w:val="24"/>
-          <w:szCs w:val="24"/>
-        </w:rPr>
-        <w:t xml:space="preserve"> Methods with </w:t>
+        <w:t xml:space="preserve">Bayesian Nonparametrics Methods with </w:t>
       </w:r>
       <w:r>
         <w:rPr>
@@ -652,43 +606,17 @@
         </w:rPr>
         <w:t xml:space="preserve">: </w:t>
       </w:r>
-      <w:proofErr w:type="spellStart"/>
-      <w:r>
-        <w:rPr>
-          <w:rFonts w:ascii="Times New Roman" w:hAnsi="Times New Roman" w:cs="Times New Roman"/>
-          <w:i/>
-          <w:iCs/>
-          <w:sz w:val="24"/>
-          <w:szCs w:val="24"/>
-          <w:lang w:val="en-GB"/>
-        </w:rPr>
-        <w:t>Omiros</w:t>
-      </w:r>
-      <w:proofErr w:type="spellEnd"/>
-      <w:r>
-        <w:rPr>
-          <w:rFonts w:ascii="Times New Roman" w:hAnsi="Times New Roman" w:cs="Times New Roman"/>
-          <w:i/>
-          <w:iCs/>
-          <w:sz w:val="24"/>
-          <w:szCs w:val="24"/>
-          <w:lang w:val="en-GB"/>
-        </w:rPr>
-        <w:t xml:space="preserve"> </w:t>
-      </w:r>
-      <w:proofErr w:type="spellStart"/>
-      <w:r>
-        <w:rPr>
-          <w:rFonts w:ascii="Times New Roman" w:hAnsi="Times New Roman" w:cs="Times New Roman"/>
-          <w:i/>
-          <w:iCs/>
-          <w:sz w:val="24"/>
-          <w:szCs w:val="24"/>
-          <w:lang w:val="en-GB"/>
-        </w:rPr>
-        <w:t>Papaspiliopoulos</w:t>
-      </w:r>
-      <w:proofErr w:type="spellEnd"/>
+      <w:r>
+        <w:rPr>
+          <w:rFonts w:ascii="Times New Roman" w:hAnsi="Times New Roman" w:cs="Times New Roman"/>
+          <w:i/>
+          <w:iCs/>
+          <w:sz w:val="24"/>
+          <w:szCs w:val="24"/>
+          <w:lang w:val="en-GB"/>
+        </w:rPr>
+        <w:t>Omiros Papaspiliopoulos</w:t>
+      </w:r>
       <w:r>
         <w:rPr>
           <w:rFonts w:ascii="Times New Roman" w:hAnsi="Times New Roman" w:cs="Times New Roman"/>
@@ -699,7 +627,6 @@
         <w:t xml:space="preserve"> (</w:t>
       </w:r>
       <w:bookmarkStart w:id="0" w:name="_Hlk107048178"/>
-      <w:proofErr w:type="spellStart"/>
       <w:r>
         <w:rPr>
           <w:rFonts w:ascii="Times New Roman" w:hAnsi="Times New Roman" w:cs="Times New Roman"/>
@@ -710,7 +637,6 @@
         <w:t>Università</w:t>
       </w:r>
       <w:bookmarkEnd w:id="0"/>
-      <w:proofErr w:type="spellEnd"/>
       <w:r>
         <w:rPr>
           <w:rFonts w:ascii="Times New Roman" w:hAnsi="Times New Roman" w:cs="Times New Roman"/>
@@ -838,29 +764,16 @@
         </w:rPr>
         <w:t xml:space="preserve">: </w:t>
       </w:r>
-      <w:proofErr w:type="spellStart"/>
-      <w:r>
-        <w:rPr>
-          <w:rFonts w:ascii="Times New Roman" w:hAnsi="Times New Roman" w:cs="Times New Roman"/>
-          <w:i/>
-          <w:iCs/>
-          <w:sz w:val="24"/>
-          <w:szCs w:val="24"/>
-          <w:lang w:val="en-GB"/>
-        </w:rPr>
-        <w:t>Subhashis</w:t>
-      </w:r>
-      <w:proofErr w:type="spellEnd"/>
-      <w:r>
-        <w:rPr>
-          <w:rFonts w:ascii="Times New Roman" w:hAnsi="Times New Roman" w:cs="Times New Roman"/>
-          <w:i/>
-          <w:iCs/>
-          <w:sz w:val="24"/>
-          <w:szCs w:val="24"/>
-          <w:lang w:val="en-GB"/>
-        </w:rPr>
-        <w:t xml:space="preserve"> Ghosal</w:t>
+      <w:r>
+        <w:rPr>
+          <w:rFonts w:ascii="Times New Roman" w:hAnsi="Times New Roman" w:cs="Times New Roman"/>
+          <w:i/>
+          <w:iCs/>
+          <w:sz w:val="24"/>
+          <w:szCs w:val="24"/>
+          <w:lang w:val="en-GB"/>
+        </w:rPr>
+        <w:t>Subhashis Ghosal</w:t>
       </w:r>
       <w:r>
         <w:rPr>
@@ -1039,21 +952,8 @@
           <w:szCs w:val="24"/>
           <w:lang w:val="en-GB"/>
         </w:rPr>
-        <w:t xml:space="preserve">Dimitris </w:t>
-      </w:r>
-      <w:proofErr w:type="spellStart"/>
-      <w:r>
-        <w:rPr>
-          <w:rFonts w:ascii="Times New Roman" w:hAnsi="Times New Roman" w:cs="Times New Roman"/>
-          <w:i/>
-          <w:iCs/>
-          <w:sz w:val="24"/>
-          <w:szCs w:val="24"/>
-          <w:lang w:val="en-GB"/>
-        </w:rPr>
-        <w:t>Fouskakis</w:t>
-      </w:r>
-      <w:proofErr w:type="spellEnd"/>
+        <w:t>Dimitris Fouskakis</w:t>
+      </w:r>
       <w:r>
         <w:rPr>
           <w:rFonts w:ascii="Times New Roman" w:hAnsi="Times New Roman" w:cs="Times New Roman"/>
@@ -1101,21 +1001,8 @@
           <w:szCs w:val="24"/>
           <w:lang w:val="en-GB"/>
         </w:rPr>
-        <w:t xml:space="preserve">Bruno </w:t>
-      </w:r>
-      <w:proofErr w:type="spellStart"/>
-      <w:r>
-        <w:rPr>
-          <w:rFonts w:ascii="Times New Roman" w:hAnsi="Times New Roman" w:cs="Times New Roman"/>
-          <w:i/>
-          <w:iCs/>
-          <w:sz w:val="24"/>
-          <w:szCs w:val="24"/>
-          <w:lang w:val="en-GB"/>
-        </w:rPr>
-        <w:t>Sansó</w:t>
-      </w:r>
-      <w:proofErr w:type="spellEnd"/>
+        <w:t>Bruno Sansó</w:t>
+      </w:r>
       <w:r>
         <w:rPr>
           <w:rFonts w:ascii="Times New Roman" w:hAnsi="Times New Roman" w:cs="Times New Roman"/>
@@ -1169,31 +1056,7 @@
           <w:szCs w:val="24"/>
           <w:lang w:val="en-GB"/>
         </w:rPr>
-        <w:t xml:space="preserve">Bruno </w:t>
-      </w:r>
-      <w:proofErr w:type="spellStart"/>
-      <w:r>
-        <w:rPr>
-          <w:rFonts w:ascii="Times New Roman" w:hAnsi="Times New Roman" w:cs="Times New Roman"/>
-          <w:b/>
-          <w:bCs/>
-          <w:sz w:val="24"/>
-          <w:szCs w:val="24"/>
-          <w:lang w:val="en-GB"/>
-        </w:rPr>
-        <w:t>Sansó</w:t>
-      </w:r>
-      <w:proofErr w:type="spellEnd"/>
-      <w:r>
-        <w:rPr>
-          <w:rFonts w:ascii="Times New Roman" w:hAnsi="Times New Roman" w:cs="Times New Roman"/>
-          <w:b/>
-          <w:bCs/>
-          <w:sz w:val="24"/>
-          <w:szCs w:val="24"/>
-          <w:lang w:val="en-GB"/>
-        </w:rPr>
-        <w:t xml:space="preserve"> (UCSC)</w:t>
+        <w:t>Bruno Sansó (UCSC)</w:t>
       </w:r>
     </w:p>
     <w:p>
@@ -1373,21 +1236,8 @@
           <w:szCs w:val="24"/>
           <w:lang w:val="en-GB"/>
         </w:rPr>
-        <w:t xml:space="preserve">Luis </w:t>
-      </w:r>
-      <w:proofErr w:type="spellStart"/>
-      <w:r>
-        <w:rPr>
-          <w:rFonts w:ascii="Times New Roman" w:hAnsi="Times New Roman" w:cs="Times New Roman"/>
-          <w:i/>
-          <w:iCs/>
-          <w:sz w:val="24"/>
-          <w:szCs w:val="24"/>
-          <w:lang w:val="en-GB"/>
-        </w:rPr>
-        <w:t>Pericchi</w:t>
-      </w:r>
-      <w:proofErr w:type="spellEnd"/>
+        <w:t>Luis Pericchi</w:t>
+      </w:r>
       <w:r>
         <w:rPr>
           <w:rFonts w:ascii="Times New Roman" w:hAnsi="Times New Roman" w:cs="Times New Roman"/>
@@ -1455,19 +1305,17 @@
         </w:rPr>
         <w:t xml:space="preserve"> </w:t>
       </w:r>
-      <w:proofErr w:type="spellStart"/>
-      <w:r>
-        <w:rPr>
-          <w:rFonts w:ascii="Times New Roman" w:hAnsi="Times New Roman" w:cs="Times New Roman"/>
-          <w:i/>
-          <w:iCs/>
-          <w:sz w:val="24"/>
-          <w:szCs w:val="24"/>
-          <w:lang w:val="en-GB"/>
-        </w:rPr>
-        <w:t>Brunero</w:t>
-      </w:r>
-      <w:proofErr w:type="spellEnd"/>
+      <w:r>
+        <w:rPr>
+          <w:rFonts w:ascii="Times New Roman" w:hAnsi="Times New Roman" w:cs="Times New Roman"/>
+          <w:i/>
+          <w:iCs/>
+          <w:sz w:val="24"/>
+          <w:szCs w:val="24"/>
+          <w:lang w:val="en-GB"/>
+        </w:rPr>
+        <w:t>Brunero Liseo</w:t>
+      </w:r>
       <w:r>
         <w:rPr>
           <w:rFonts w:ascii="Times New Roman" w:hAnsi="Times New Roman" w:cs="Times New Roman"/>
@@ -1479,30 +1327,6 @@
         </w:rPr>
         <w:t xml:space="preserve"> </w:t>
       </w:r>
-      <w:proofErr w:type="spellStart"/>
-      <w:r>
-        <w:rPr>
-          <w:rFonts w:ascii="Times New Roman" w:hAnsi="Times New Roman" w:cs="Times New Roman"/>
-          <w:i/>
-          <w:iCs/>
-          <w:sz w:val="24"/>
-          <w:szCs w:val="24"/>
-          <w:lang w:val="en-GB"/>
-        </w:rPr>
-        <w:t>Liseo</w:t>
-      </w:r>
-      <w:proofErr w:type="spellEnd"/>
-      <w:r>
-        <w:rPr>
-          <w:rFonts w:ascii="Times New Roman" w:hAnsi="Times New Roman" w:cs="Times New Roman"/>
-          <w:i/>
-          <w:iCs/>
-          <w:sz w:val="24"/>
-          <w:szCs w:val="24"/>
-          <w:lang w:val="en-GB"/>
-        </w:rPr>
-        <w:t xml:space="preserve"> </w:t>
-      </w:r>
       <w:r>
         <w:rPr>
           <w:rFonts w:ascii="Times New Roman" w:hAnsi="Times New Roman" w:cs="Times New Roman"/>
@@ -1518,25 +1342,7 @@
           <w:sz w:val="24"/>
           <w:szCs w:val="24"/>
         </w:rPr>
-        <w:t xml:space="preserve">Sapienza </w:t>
-      </w:r>
-      <w:proofErr w:type="spellStart"/>
-      <w:r>
-        <w:rPr>
-          <w:rFonts w:ascii="Times New Roman" w:hAnsi="Times New Roman" w:cs="Times New Roman"/>
-          <w:sz w:val="24"/>
-          <w:szCs w:val="24"/>
-        </w:rPr>
-        <w:t>Università</w:t>
-      </w:r>
-      <w:proofErr w:type="spellEnd"/>
-      <w:r>
-        <w:rPr>
-          <w:rFonts w:ascii="Times New Roman" w:hAnsi="Times New Roman" w:cs="Times New Roman"/>
-          <w:sz w:val="24"/>
-          <w:szCs w:val="24"/>
-        </w:rPr>
-        <w:t xml:space="preserve"> di Roma</w:t>
+        <w:t>Sapienza Università di Roma</w:t>
       </w:r>
       <w:r>
         <w:rPr>
@@ -1673,27 +1479,15 @@
         </w:rPr>
         <w:t xml:space="preserve"> (discussant: </w:t>
       </w:r>
-      <w:proofErr w:type="spellStart"/>
-      <w:r>
-        <w:rPr>
-          <w:rFonts w:ascii="Times New Roman" w:hAnsi="Times New Roman" w:cs="Times New Roman"/>
-          <w:sz w:val="24"/>
-          <w:szCs w:val="24"/>
-          <w:lang w:val="en-GB"/>
-        </w:rPr>
-        <w:t>Thanos</w:t>
-      </w:r>
-      <w:proofErr w:type="spellEnd"/>
-      <w:r>
-        <w:rPr>
-          <w:rFonts w:ascii="Times New Roman" w:hAnsi="Times New Roman" w:cs="Times New Roman"/>
-          <w:sz w:val="24"/>
-          <w:szCs w:val="24"/>
-          <w:lang w:val="en-GB"/>
-        </w:rPr>
-        <w:t xml:space="preserve"> </w:t>
-      </w:r>
-      <w:proofErr w:type="spellStart"/>
+      <w:r>
+        <w:rPr>
+          <w:rFonts w:ascii="Times New Roman" w:hAnsi="Times New Roman" w:cs="Times New Roman"/>
+          <w:sz w:val="24"/>
+          <w:szCs w:val="24"/>
+          <w:lang w:val="en-GB"/>
+        </w:rPr>
+        <w:t xml:space="preserve">Thanos </w:t>
+      </w:r>
       <w:r>
         <w:rPr>
           <w:rFonts w:ascii="Times New Roman" w:hAnsi="Times New Roman" w:cs="Times New Roman"/>
@@ -1705,7 +1499,6 @@
         </w:rPr>
         <w:t>Kottas</w:t>
       </w:r>
-      <w:proofErr w:type="spellEnd"/>
       <w:r>
         <w:rPr>
           <w:rFonts w:ascii="Times New Roman" w:hAnsi="Times New Roman" w:cs="Times New Roman"/>
@@ -1848,7 +1641,7 @@
           <w:szCs w:val="24"/>
           <w:lang w:val="en-GB"/>
         </w:rPr>
-        <w:t xml:space="preserve">Danielle Durante </w:t>
+        <w:t xml:space="preserve">Daniele Durante </w:t>
       </w:r>
       <w:r>
         <w:rPr>
@@ -1859,7 +1652,6 @@
         </w:rPr>
         <w:t>(</w:t>
       </w:r>
-      <w:proofErr w:type="spellStart"/>
       <w:r>
         <w:rPr>
           <w:rFonts w:ascii="Times New Roman" w:hAnsi="Times New Roman" w:cs="Times New Roman"/>
@@ -1869,7 +1661,6 @@
         </w:rPr>
         <w:t>Università</w:t>
       </w:r>
-      <w:proofErr w:type="spellEnd"/>
       <w:r>
         <w:rPr>
           <w:rFonts w:ascii="Times New Roman" w:hAnsi="Times New Roman" w:cs="Times New Roman"/>
@@ -2032,7 +1823,6 @@
         </w:rPr>
         <w:t xml:space="preserve">pproximations and </w:t>
       </w:r>
-      <w:proofErr w:type="spellStart"/>
       <w:r>
         <w:rPr>
           <w:rFonts w:ascii="Times New Roman" w:hAnsi="Times New Roman" w:cs="Times New Roman"/>
@@ -2051,7 +1841,6 @@
         </w:rPr>
         <w:t>symptotics</w:t>
       </w:r>
-      <w:proofErr w:type="spellEnd"/>
       <w:r>
         <w:rPr>
           <w:rFonts w:ascii="Times New Roman" w:hAnsi="Times New Roman" w:cs="Times New Roman"/>
@@ -2061,29 +1850,16 @@
         </w:rPr>
         <w:t xml:space="preserve"> (discussant: </w:t>
       </w:r>
-      <w:proofErr w:type="spellStart"/>
-      <w:r>
-        <w:rPr>
-          <w:rFonts w:ascii="Times New Roman" w:hAnsi="Times New Roman" w:cs="Times New Roman"/>
-          <w:i/>
-          <w:iCs/>
-          <w:sz w:val="24"/>
-          <w:szCs w:val="24"/>
-          <w:lang w:val="en-GB"/>
-        </w:rPr>
-        <w:t>Mengyang</w:t>
-      </w:r>
-      <w:proofErr w:type="spellEnd"/>
-      <w:r>
-        <w:rPr>
-          <w:rFonts w:ascii="Times New Roman" w:hAnsi="Times New Roman" w:cs="Times New Roman"/>
-          <w:i/>
-          <w:iCs/>
-          <w:sz w:val="24"/>
-          <w:szCs w:val="24"/>
-          <w:lang w:val="en-GB"/>
-        </w:rPr>
-        <w:t xml:space="preserve"> Gu</w:t>
+      <w:r>
+        <w:rPr>
+          <w:rFonts w:ascii="Times New Roman" w:hAnsi="Times New Roman" w:cs="Times New Roman"/>
+          <w:i/>
+          <w:iCs/>
+          <w:sz w:val="24"/>
+          <w:szCs w:val="24"/>
+          <w:lang w:val="en-GB"/>
+        </w:rPr>
+        <w:t>Mengyang Gu</w:t>
       </w:r>
       <w:r>
         <w:rPr>
@@ -2103,25 +1879,7 @@
           <w:szCs w:val="24"/>
           <w:lang w:val="en-GB"/>
         </w:rPr>
-        <w:t>(UCS</w:t>
-      </w:r>
-      <w:r>
-        <w:rPr>
-          <w:rFonts w:ascii="Times New Roman" w:hAnsi="Times New Roman" w:cs="Times New Roman"/>
-          <w:sz w:val="24"/>
-          <w:szCs w:val="24"/>
-          <w:lang w:val="en-GB"/>
-        </w:rPr>
-        <w:t>B</w:t>
-      </w:r>
-      <w:r>
-        <w:rPr>
-          <w:rFonts w:ascii="Times New Roman" w:hAnsi="Times New Roman" w:cs="Times New Roman"/>
-          <w:sz w:val="24"/>
-          <w:szCs w:val="24"/>
-          <w:lang w:val="en-GB"/>
-        </w:rPr>
-        <w:t>)]</w:t>
+        <w:t>(UCSC)]</w:t>
       </w:r>
     </w:p>
     <w:p>
@@ -2344,37 +2102,15 @@
         </w:rPr>
         <w:t>(</w:t>
       </w:r>
-      <w:proofErr w:type="spellStart"/>
-      <w:r>
-        <w:rPr>
-          <w:rFonts w:ascii="Times New Roman" w:hAnsi="Times New Roman" w:cs="Times New Roman"/>
-          <w:sz w:val="24"/>
-          <w:szCs w:val="24"/>
-          <w:lang w:val="en-GB"/>
-        </w:rPr>
-        <w:t>Universitat</w:t>
-      </w:r>
-      <w:proofErr w:type="spellEnd"/>
-      <w:r>
-        <w:rPr>
-          <w:rFonts w:ascii="Times New Roman" w:hAnsi="Times New Roman" w:cs="Times New Roman"/>
-          <w:sz w:val="24"/>
-          <w:szCs w:val="24"/>
-          <w:lang w:val="en-GB"/>
-        </w:rPr>
-        <w:t xml:space="preserve"> de </w:t>
-      </w:r>
-      <w:proofErr w:type="spellStart"/>
-      <w:r>
-        <w:rPr>
-          <w:rFonts w:ascii="Times New Roman" w:hAnsi="Times New Roman" w:cs="Times New Roman"/>
-          <w:sz w:val="24"/>
-          <w:szCs w:val="24"/>
-          <w:lang w:val="en-GB"/>
-        </w:rPr>
-        <w:t>València</w:t>
-      </w:r>
-      <w:proofErr w:type="spellEnd"/>
+      <w:r>
+        <w:rPr>
+          <w:rFonts w:ascii="Times New Roman" w:hAnsi="Times New Roman" w:cs="Times New Roman"/>
+          <w:sz w:val="24"/>
+          <w:szCs w:val="24"/>
+          <w:lang w:val="en-GB"/>
+        </w:rPr>
+        <w:t>Universitat de València</w:t>
+      </w:r>
       <w:r>
         <w:rPr>
           <w:rFonts w:ascii="Times New Roman" w:hAnsi="Times New Roman" w:cs="Times New Roman"/>
@@ -2423,7 +2159,6 @@
       <w:r>
         <w:t xml:space="preserve"> </w:t>
       </w:r>
-      <w:proofErr w:type="spellStart"/>
       <w:r>
         <w:rPr>
           <w:rFonts w:ascii="Times New Roman" w:hAnsi="Times New Roman" w:cs="Times New Roman"/>
@@ -2433,7 +2168,6 @@
         </w:rPr>
         <w:t>Marilena</w:t>
       </w:r>
-      <w:proofErr w:type="spellEnd"/>
       <w:r>
         <w:rPr>
           <w:rFonts w:ascii="Times New Roman" w:hAnsi="Times New Roman" w:cs="Times New Roman"/>
@@ -2461,7 +2195,6 @@
         </w:rPr>
         <w:t xml:space="preserve"> (</w:t>
       </w:r>
-      <w:proofErr w:type="spellStart"/>
       <w:r>
         <w:rPr>
           <w:rFonts w:ascii="Times New Roman" w:hAnsi="Times New Roman" w:cs="Times New Roman"/>
@@ -2471,7 +2204,6 @@
         </w:rPr>
         <w:t>Università</w:t>
       </w:r>
-      <w:proofErr w:type="spellEnd"/>
       <w:r>
         <w:rPr>
           <w:rFonts w:ascii="Times New Roman" w:hAnsi="Times New Roman" w:cs="Times New Roman"/>
@@ -2915,29 +2647,16 @@
         </w:rPr>
         <w:t xml:space="preserve">Chair: </w:t>
       </w:r>
-      <w:proofErr w:type="spellStart"/>
-      <w:r>
-        <w:rPr>
-          <w:rFonts w:ascii="Times New Roman" w:hAnsi="Times New Roman" w:cs="Times New Roman"/>
-          <w:b/>
-          <w:bCs/>
-          <w:sz w:val="24"/>
-          <w:szCs w:val="24"/>
-          <w:lang w:val="en-GB"/>
-        </w:rPr>
-        <w:t>Juhee</w:t>
-      </w:r>
-      <w:proofErr w:type="spellEnd"/>
-      <w:r>
-        <w:rPr>
-          <w:rFonts w:ascii="Times New Roman" w:hAnsi="Times New Roman" w:cs="Times New Roman"/>
-          <w:b/>
-          <w:bCs/>
-          <w:sz w:val="24"/>
-          <w:szCs w:val="24"/>
-          <w:lang w:val="en-GB"/>
-        </w:rPr>
-        <w:t xml:space="preserve"> Lee (UCSC)</w:t>
+      <w:r>
+        <w:rPr>
+          <w:rFonts w:ascii="Times New Roman" w:hAnsi="Times New Roman" w:cs="Times New Roman"/>
+          <w:b/>
+          <w:bCs/>
+          <w:sz w:val="24"/>
+          <w:szCs w:val="24"/>
+          <w:lang w:val="en-GB"/>
+        </w:rPr>
+        <w:t>Juhee Lee (UCSC)</w:t>
       </w:r>
     </w:p>
     <w:p>
@@ -3006,21 +2725,8 @@
           <w:szCs w:val="24"/>
           <w:lang w:val="en-GB"/>
         </w:rPr>
-        <w:t xml:space="preserve">Pierre </w:t>
-      </w:r>
-      <w:proofErr w:type="spellStart"/>
-      <w:r>
-        <w:rPr>
-          <w:rFonts w:ascii="Times New Roman" w:hAnsi="Times New Roman" w:cs="Times New Roman"/>
-          <w:i/>
-          <w:iCs/>
-          <w:sz w:val="24"/>
-          <w:szCs w:val="24"/>
-          <w:lang w:val="en-GB"/>
-        </w:rPr>
-        <w:t>Alquier</w:t>
-      </w:r>
-      <w:proofErr w:type="spellEnd"/>
+        <w:t>Pierre Alquier</w:t>
+      </w:r>
       <w:r>
         <w:rPr>
           <w:rFonts w:ascii="Times New Roman" w:hAnsi="Times New Roman" w:cs="Times New Roman"/>
@@ -3171,42 +2877,18 @@
           <w:szCs w:val="24"/>
           <w:lang w:val="en-GB"/>
         </w:rPr>
-        <w:t xml:space="preserve">Chris </w:t>
-      </w:r>
-      <w:proofErr w:type="spellStart"/>
-      <w:r>
-        <w:rPr>
-          <w:rFonts w:ascii="Times New Roman" w:hAnsi="Times New Roman" w:cs="Times New Roman"/>
-          <w:i/>
-          <w:iCs/>
-          <w:sz w:val="24"/>
-          <w:szCs w:val="24"/>
-          <w:lang w:val="en-GB"/>
-        </w:rPr>
-        <w:t>Drovan</w:t>
-      </w:r>
-      <w:r>
-        <w:rPr>
-          <w:rFonts w:ascii="Times New Roman" w:hAnsi="Times New Roman" w:cs="Times New Roman"/>
-          <w:i/>
-          <w:iCs/>
-          <w:sz w:val="24"/>
-          <w:szCs w:val="24"/>
-          <w:lang w:val="en-GB"/>
-        </w:rPr>
-        <w:t>di</w:t>
-      </w:r>
-      <w:proofErr w:type="spellEnd"/>
-      <w:r>
-        <w:rPr>
-          <w:rFonts w:ascii="Times New Roman" w:hAnsi="Times New Roman" w:cs="Times New Roman"/>
-          <w:i/>
-          <w:iCs/>
-          <w:sz w:val="24"/>
-          <w:szCs w:val="24"/>
-          <w:lang w:val="en-GB"/>
-        </w:rPr>
-        <w:t xml:space="preserve"> </w:t>
+        <w:t>Chris Drovan</w:t>
+      </w:r>
+      <w:r>
+        <w:rPr>
+          <w:rFonts w:ascii="Times New Roman" w:hAnsi="Times New Roman" w:cs="Times New Roman"/>
+          <w:i/>
+          <w:iCs/>
+          <w:sz w:val="24"/>
+          <w:szCs w:val="24"/>
+          <w:lang w:val="en-GB"/>
+        </w:rPr>
+        <w:t xml:space="preserve">di </w:t>
       </w:r>
       <w:r>
         <w:rPr>
@@ -3242,27 +2924,7 @@
           <w:szCs w:val="24"/>
           <w:lang w:val="en-GB"/>
         </w:rPr>
-        <w:t xml:space="preserve">Bayesian Synthetic Likelihood – </w:t>
-      </w:r>
-      <w:proofErr w:type="spellStart"/>
-      <w:r>
-        <w:rPr>
-          <w:rFonts w:ascii="Times New Roman" w:hAnsi="Times New Roman" w:cs="Times New Roman"/>
-          <w:sz w:val="24"/>
-          <w:szCs w:val="24"/>
-          <w:lang w:val="en-GB"/>
-        </w:rPr>
-        <w:t>Asymptotics</w:t>
-      </w:r>
-      <w:proofErr w:type="spellEnd"/>
-      <w:r>
-        <w:rPr>
-          <w:rFonts w:ascii="Times New Roman" w:hAnsi="Times New Roman" w:cs="Times New Roman"/>
-          <w:sz w:val="24"/>
-          <w:szCs w:val="24"/>
-          <w:lang w:val="en-GB"/>
-        </w:rPr>
-        <w:t xml:space="preserve"> and Misspecification</w:t>
+        <w:t>Bayesian Synthetic Likelihood – Asymptotics and Misspecification</w:t>
       </w:r>
       <w:r>
         <w:rPr>
@@ -3282,21 +2944,8 @@
           <w:szCs w:val="24"/>
           <w:lang w:val="en-GB"/>
         </w:rPr>
-        <w:t xml:space="preserve">Stefano </w:t>
-      </w:r>
-      <w:proofErr w:type="spellStart"/>
-      <w:r>
-        <w:rPr>
-          <w:rFonts w:ascii="Times New Roman" w:hAnsi="Times New Roman" w:cs="Times New Roman"/>
-          <w:i/>
-          <w:iCs/>
-          <w:sz w:val="24"/>
-          <w:szCs w:val="24"/>
-          <w:lang w:val="en-GB"/>
-        </w:rPr>
-        <w:t>Cabras</w:t>
-      </w:r>
-      <w:proofErr w:type="spellEnd"/>
+        <w:t>Stefano Cabras</w:t>
+      </w:r>
       <w:r>
         <w:rPr>
           <w:rFonts w:ascii="Times New Roman" w:hAnsi="Times New Roman" w:cs="Times New Roman"/>
@@ -3579,29 +3228,16 @@
         </w:rPr>
         <w:t xml:space="preserve"> [discussant: </w:t>
       </w:r>
-      <w:proofErr w:type="spellStart"/>
-      <w:r>
-        <w:rPr>
-          <w:rFonts w:ascii="Times New Roman" w:hAnsi="Times New Roman" w:cs="Times New Roman"/>
-          <w:i/>
-          <w:iCs/>
-          <w:sz w:val="24"/>
-          <w:szCs w:val="24"/>
-          <w:lang w:val="en-GB"/>
-        </w:rPr>
-        <w:t>Natesh</w:t>
-      </w:r>
-      <w:proofErr w:type="spellEnd"/>
-      <w:r>
-        <w:rPr>
-          <w:rFonts w:ascii="Times New Roman" w:hAnsi="Times New Roman" w:cs="Times New Roman"/>
-          <w:i/>
-          <w:iCs/>
-          <w:sz w:val="24"/>
-          <w:szCs w:val="24"/>
-          <w:lang w:val="en-GB"/>
-        </w:rPr>
-        <w:t xml:space="preserve"> Pillai</w:t>
+      <w:r>
+        <w:rPr>
+          <w:rFonts w:ascii="Times New Roman" w:hAnsi="Times New Roman" w:cs="Times New Roman"/>
+          <w:i/>
+          <w:iCs/>
+          <w:sz w:val="24"/>
+          <w:szCs w:val="24"/>
+          <w:lang w:val="en-GB"/>
+        </w:rPr>
+        <w:t>Natesh Pillai</w:t>
       </w:r>
       <w:r>
         <w:rPr>
@@ -3705,31 +3341,7 @@
           <w:szCs w:val="24"/>
           <w:lang w:val="en-GB"/>
         </w:rPr>
-        <w:t xml:space="preserve">(Dedicated to Luis </w:t>
-      </w:r>
-      <w:proofErr w:type="spellStart"/>
-      <w:r>
-        <w:rPr>
-          <w:rFonts w:ascii="Times New Roman" w:hAnsi="Times New Roman" w:cs="Times New Roman"/>
-          <w:b/>
-          <w:bCs/>
-          <w:sz w:val="24"/>
-          <w:szCs w:val="24"/>
-          <w:lang w:val="en-GB"/>
-        </w:rPr>
-        <w:t>Pericchi’s</w:t>
-      </w:r>
-      <w:proofErr w:type="spellEnd"/>
-      <w:r>
-        <w:rPr>
-          <w:rFonts w:ascii="Times New Roman" w:hAnsi="Times New Roman" w:cs="Times New Roman"/>
-          <w:b/>
-          <w:bCs/>
-          <w:sz w:val="24"/>
-          <w:szCs w:val="24"/>
-          <w:lang w:val="en-GB"/>
-        </w:rPr>
-        <w:t xml:space="preserve"> Birthday)</w:t>
+        <w:t>(Dedicated to Luis Pericchi’s Birthday)</w:t>
       </w:r>
       <w:r>
         <w:rPr>
@@ -3751,31 +3363,7 @@
           <w:szCs w:val="24"/>
           <w:lang w:val="en-GB"/>
         </w:rPr>
-        <w:t xml:space="preserve"> Dimitris </w:t>
-      </w:r>
-      <w:proofErr w:type="spellStart"/>
-      <w:r>
-        <w:rPr>
-          <w:rFonts w:ascii="Times New Roman" w:hAnsi="Times New Roman" w:cs="Times New Roman"/>
-          <w:b/>
-          <w:bCs/>
-          <w:sz w:val="24"/>
-          <w:szCs w:val="24"/>
-          <w:lang w:val="en-GB"/>
-        </w:rPr>
-        <w:t>Fouskakis</w:t>
-      </w:r>
-      <w:proofErr w:type="spellEnd"/>
-      <w:r>
-        <w:rPr>
-          <w:rFonts w:ascii="Times New Roman" w:hAnsi="Times New Roman" w:cs="Times New Roman"/>
-          <w:b/>
-          <w:bCs/>
-          <w:sz w:val="24"/>
-          <w:szCs w:val="24"/>
-          <w:lang w:val="en-GB"/>
-        </w:rPr>
-        <w:t xml:space="preserve"> (National Technical University of Athens)</w:t>
+        <w:t xml:space="preserve"> Dimitris Fouskakis (National Technical University of Athens)</w:t>
       </w:r>
     </w:p>
     <w:p>
@@ -3864,21 +3452,8 @@
           <w:szCs w:val="24"/>
           <w:lang w:val="en-GB"/>
         </w:rPr>
-        <w:t xml:space="preserve">Guido </w:t>
-      </w:r>
-      <w:proofErr w:type="spellStart"/>
-      <w:r>
-        <w:rPr>
-          <w:rFonts w:ascii="Times New Roman" w:hAnsi="Times New Roman" w:cs="Times New Roman"/>
-          <w:i/>
-          <w:iCs/>
-          <w:sz w:val="24"/>
-          <w:szCs w:val="24"/>
-          <w:lang w:val="en-GB"/>
-        </w:rPr>
-        <w:t>Consonni</w:t>
-      </w:r>
-      <w:proofErr w:type="spellEnd"/>
+        <w:t>Guido Consonni</w:t>
+      </w:r>
       <w:r>
         <w:rPr>
           <w:rFonts w:ascii="Times New Roman" w:hAnsi="Times New Roman" w:cs="Times New Roman"/>
@@ -3888,7 +3463,6 @@
         </w:rPr>
         <w:t xml:space="preserve"> (</w:t>
       </w:r>
-      <w:proofErr w:type="spellStart"/>
       <w:r>
         <w:rPr>
           <w:rFonts w:ascii="Times New Roman" w:hAnsi="Times New Roman" w:cs="Times New Roman"/>
@@ -3898,7 +3472,6 @@
         </w:rPr>
         <w:t>Università</w:t>
       </w:r>
-      <w:proofErr w:type="spellEnd"/>
       <w:r>
         <w:rPr>
           <w:rFonts w:ascii="Times New Roman" w:hAnsi="Times New Roman" w:cs="Times New Roman"/>
@@ -3975,31 +3548,7 @@
           <w:szCs w:val="24"/>
           <w:lang w:val="en-GB"/>
         </w:rPr>
-        <w:t>Maria-</w:t>
-      </w:r>
-      <w:proofErr w:type="spellStart"/>
-      <w:r>
-        <w:rPr>
-          <w:rFonts w:ascii="Times New Roman" w:hAnsi="Times New Roman" w:cs="Times New Roman"/>
-          <w:i/>
-          <w:iCs/>
-          <w:sz w:val="24"/>
-          <w:szCs w:val="24"/>
-          <w:lang w:val="en-GB"/>
-        </w:rPr>
-        <w:t>Eglée</w:t>
-      </w:r>
-      <w:proofErr w:type="spellEnd"/>
-      <w:r>
-        <w:rPr>
-          <w:rFonts w:ascii="Times New Roman" w:hAnsi="Times New Roman" w:cs="Times New Roman"/>
-          <w:i/>
-          <w:iCs/>
-          <w:sz w:val="24"/>
-          <w:szCs w:val="24"/>
-          <w:lang w:val="en-GB"/>
-        </w:rPr>
-        <w:t xml:space="preserve"> Pérez</w:t>
+        <w:t>Maria-Eglée Pérez</w:t>
       </w:r>
       <w:r>
         <w:rPr>
@@ -4361,21 +3910,8 @@
           <w:szCs w:val="24"/>
           <w:lang w:eastAsia="en-GB"/>
         </w:rPr>
-        <w:t xml:space="preserve">Alice </w:t>
-      </w:r>
-      <w:proofErr w:type="spellStart"/>
-      <w:r>
-        <w:rPr>
-          <w:rFonts w:ascii="Times New Roman" w:eastAsia="Times New Roman" w:hAnsi="Times New Roman" w:cs="Times New Roman"/>
-          <w:i/>
-          <w:iCs/>
-          <w:sz w:val="24"/>
-          <w:szCs w:val="24"/>
-          <w:lang w:eastAsia="en-GB"/>
-        </w:rPr>
-        <w:t>Kirichenko</w:t>
-      </w:r>
-      <w:proofErr w:type="spellEnd"/>
+        <w:t>Alice Kirichenko</w:t>
+      </w:r>
       <w:r>
         <w:rPr>
           <w:rFonts w:ascii="Times New Roman" w:eastAsia="Times New Roman" w:hAnsi="Times New Roman" w:cs="Times New Roman"/>
@@ -4548,21 +4084,8 @@
           <w:szCs w:val="24"/>
           <w:lang w:val="en-GB"/>
         </w:rPr>
-        <w:t xml:space="preserve">David </w:t>
-      </w:r>
-      <w:proofErr w:type="spellStart"/>
-      <w:r>
-        <w:rPr>
-          <w:rFonts w:ascii="Times New Roman" w:hAnsi="Times New Roman" w:cs="Times New Roman"/>
-          <w:i/>
-          <w:iCs/>
-          <w:sz w:val="24"/>
-          <w:szCs w:val="24"/>
-          <w:lang w:val="en-GB"/>
-        </w:rPr>
-        <w:t>Rossell</w:t>
-      </w:r>
-      <w:proofErr w:type="spellEnd"/>
+        <w:t>David Rossell</w:t>
+      </w:r>
       <w:r>
         <w:rPr>
           <w:rFonts w:ascii="Times New Roman" w:hAnsi="Times New Roman" w:cs="Times New Roman"/>
@@ -4572,57 +4095,15 @@
         </w:rPr>
         <w:t xml:space="preserve"> (</w:t>
       </w:r>
-      <w:proofErr w:type="spellStart"/>
-      <w:r>
-        <w:rPr>
-          <w:rFonts w:ascii="Times New Roman" w:hAnsi="Times New Roman" w:cs="Times New Roman"/>
-          <w:sz w:val="24"/>
-          <w:szCs w:val="24"/>
-          <w:lang w:val="en-GB"/>
-        </w:rPr>
-        <w:t>Universitat</w:t>
-      </w:r>
-      <w:proofErr w:type="spellEnd"/>
-      <w:r>
-        <w:rPr>
-          <w:rFonts w:ascii="Times New Roman" w:hAnsi="Times New Roman" w:cs="Times New Roman"/>
-          <w:sz w:val="24"/>
-          <w:szCs w:val="24"/>
-          <w:lang w:val="en-GB"/>
-        </w:rPr>
-        <w:t xml:space="preserve"> </w:t>
-      </w:r>
-      <w:proofErr w:type="spellStart"/>
-      <w:r>
-        <w:rPr>
-          <w:rFonts w:ascii="Times New Roman" w:hAnsi="Times New Roman" w:cs="Times New Roman"/>
-          <w:sz w:val="24"/>
-          <w:szCs w:val="24"/>
-          <w:lang w:val="en-GB"/>
-        </w:rPr>
-        <w:t>Pompeu</w:t>
-      </w:r>
-      <w:proofErr w:type="spellEnd"/>
-      <w:r>
-        <w:rPr>
-          <w:rFonts w:ascii="Times New Roman" w:hAnsi="Times New Roman" w:cs="Times New Roman"/>
-          <w:sz w:val="24"/>
-          <w:szCs w:val="24"/>
-          <w:lang w:val="en-GB"/>
-        </w:rPr>
-        <w:t xml:space="preserve"> </w:t>
-      </w:r>
-      <w:proofErr w:type="spellStart"/>
-      <w:r>
-        <w:rPr>
-          <w:rFonts w:ascii="Times New Roman" w:hAnsi="Times New Roman" w:cs="Times New Roman"/>
-          <w:sz w:val="24"/>
-          <w:szCs w:val="24"/>
-          <w:lang w:val="en-GB"/>
-        </w:rPr>
-        <w:t>Fabra</w:t>
-      </w:r>
-      <w:proofErr w:type="spellEnd"/>
+      <w:r>
+        <w:rPr>
+          <w:rFonts w:ascii="Times New Roman" w:hAnsi="Times New Roman" w:cs="Times New Roman"/>
+          <w:sz w:val="24"/>
+          <w:szCs w:val="24"/>
+          <w:lang w:val="en-GB"/>
+        </w:rPr>
+        <w:t>Universitat Pompeu Fabra</w:t>
+      </w:r>
       <w:r>
         <w:rPr>
           <w:rFonts w:ascii="Times New Roman" w:hAnsi="Times New Roman" w:cs="Times New Roman"/>
@@ -4704,29 +4185,16 @@
         </w:rPr>
         <w:t xml:space="preserve"> [discussant: </w:t>
       </w:r>
-      <w:proofErr w:type="spellStart"/>
-      <w:r>
-        <w:rPr>
-          <w:rFonts w:ascii="Times New Roman" w:hAnsi="Times New Roman" w:cs="Times New Roman"/>
-          <w:i/>
-          <w:iCs/>
-          <w:sz w:val="24"/>
-          <w:szCs w:val="24"/>
-          <w:lang w:val="en-GB"/>
-        </w:rPr>
-        <w:t>Havard</w:t>
-      </w:r>
-      <w:proofErr w:type="spellEnd"/>
-      <w:r>
-        <w:rPr>
-          <w:rFonts w:ascii="Times New Roman" w:hAnsi="Times New Roman" w:cs="Times New Roman"/>
-          <w:i/>
-          <w:iCs/>
-          <w:sz w:val="24"/>
-          <w:szCs w:val="24"/>
-          <w:lang w:val="en-GB"/>
-        </w:rPr>
-        <w:t xml:space="preserve"> Rue</w:t>
+      <w:r>
+        <w:rPr>
+          <w:rFonts w:ascii="Times New Roman" w:hAnsi="Times New Roman" w:cs="Times New Roman"/>
+          <w:i/>
+          <w:iCs/>
+          <w:sz w:val="24"/>
+          <w:szCs w:val="24"/>
+          <w:lang w:val="en-GB"/>
+        </w:rPr>
+        <w:t>Havard Rue</w:t>
       </w:r>
       <w:r>
         <w:rPr>
@@ -4842,21 +4310,8 @@
           <w:szCs w:val="24"/>
           <w:lang w:val="en-GB"/>
         </w:rPr>
-        <w:t xml:space="preserve">Veronika </w:t>
-      </w:r>
-      <w:proofErr w:type="spellStart"/>
-      <w:r>
-        <w:rPr>
-          <w:rFonts w:ascii="Times New Roman" w:hAnsi="Times New Roman" w:cs="Times New Roman"/>
-          <w:i/>
-          <w:iCs/>
-          <w:sz w:val="24"/>
-          <w:szCs w:val="24"/>
-          <w:lang w:val="en-GB"/>
-        </w:rPr>
-        <w:t>Rockova</w:t>
-      </w:r>
-      <w:proofErr w:type="spellEnd"/>
+        <w:t>Veronika Rockova</w:t>
+      </w:r>
       <w:r>
         <w:rPr>
           <w:rFonts w:ascii="Times New Roman" w:hAnsi="Times New Roman" w:cs="Times New Roman"/>
@@ -4884,38 +4339,43 @@
         </w:rPr>
         <w:t xml:space="preserve"> [discussant: </w:t>
       </w:r>
-      <w:proofErr w:type="spellStart"/>
-      <w:r>
-        <w:rPr>
-          <w:rFonts w:ascii="Times New Roman" w:hAnsi="Times New Roman" w:cs="Times New Roman"/>
-          <w:i/>
-          <w:iCs/>
-          <w:sz w:val="24"/>
-          <w:szCs w:val="24"/>
-          <w:lang w:val="en-GB"/>
-        </w:rPr>
-        <w:t>Weining</w:t>
-      </w:r>
-      <w:proofErr w:type="spellEnd"/>
-      <w:r>
-        <w:rPr>
-          <w:rFonts w:ascii="Times New Roman" w:hAnsi="Times New Roman" w:cs="Times New Roman"/>
-          <w:i/>
-          <w:iCs/>
-          <w:sz w:val="24"/>
-          <w:szCs w:val="24"/>
-          <w:lang w:val="en-GB"/>
-        </w:rPr>
-        <w:t xml:space="preserve"> Shen (UCI)</w:t>
-      </w:r>
-      <w:r>
-        <w:rPr>
-          <w:rFonts w:ascii="Times New Roman" w:hAnsi="Times New Roman" w:cs="Times New Roman"/>
-          <w:sz w:val="24"/>
-          <w:szCs w:val="24"/>
-          <w:lang w:val="en-GB"/>
-        </w:rPr>
-        <w:t>]</w:t>
+      <w:r>
+        <w:rPr>
+          <w:rFonts w:ascii="Times New Roman" w:hAnsi="Times New Roman" w:cs="Times New Roman"/>
+          <w:i/>
+          <w:iCs/>
+          <w:sz w:val="24"/>
+          <w:szCs w:val="24"/>
+          <w:lang w:val="en-GB"/>
+        </w:rPr>
+        <w:t>Weining Shen</w:t>
+      </w:r>
+      <w:r>
+        <w:rPr>
+          <w:rFonts w:ascii="Times New Roman" w:hAnsi="Times New Roman" w:cs="Times New Roman"/>
+          <w:sz w:val="24"/>
+          <w:szCs w:val="24"/>
+          <w:lang w:val="en-GB"/>
+        </w:rPr>
+        <w:t xml:space="preserve"> (</w:t>
+      </w:r>
+      <w:r>
+        <w:rPr>
+          <w:rFonts w:ascii="Times New Roman" w:hAnsi="Times New Roman" w:cs="Times New Roman"/>
+          <w:sz w:val="24"/>
+          <w:szCs w:val="24"/>
+          <w:lang w:val="en-GB"/>
+        </w:rPr>
+        <w:t>UCI</w:t>
+      </w:r>
+      <w:r>
+        <w:rPr>
+          <w:rFonts w:ascii="Times New Roman" w:hAnsi="Times New Roman" w:cs="Times New Roman"/>
+          <w:sz w:val="24"/>
+          <w:szCs w:val="24"/>
+          <w:lang w:val="en-GB"/>
+        </w:rPr>
+        <w:t>)]</w:t>
       </w:r>
     </w:p>
     <w:p>
@@ -5014,21 +4474,8 @@
           <w:szCs w:val="24"/>
           <w:lang w:val="en-GB"/>
         </w:rPr>
-        <w:t xml:space="preserve">Donatello </w:t>
-      </w:r>
-      <w:proofErr w:type="spellStart"/>
-      <w:r>
-        <w:rPr>
-          <w:rFonts w:ascii="Times New Roman" w:hAnsi="Times New Roman" w:cs="Times New Roman"/>
-          <w:i/>
-          <w:iCs/>
-          <w:sz w:val="24"/>
-          <w:szCs w:val="24"/>
-          <w:lang w:val="en-GB"/>
-        </w:rPr>
-        <w:t>Telesca</w:t>
-      </w:r>
-      <w:proofErr w:type="spellEnd"/>
+        <w:t>Donatello Telesca</w:t>
+      </w:r>
       <w:r>
         <w:rPr>
           <w:rFonts w:ascii="Times New Roman" w:hAnsi="Times New Roman" w:cs="Times New Roman"/>
@@ -5256,7 +4703,6 @@
         </w:rPr>
         <w:t xml:space="preserve"> </w:t>
       </w:r>
-      <w:proofErr w:type="spellStart"/>
       <w:r>
         <w:rPr>
           <w:rFonts w:ascii="Times New Roman" w:hAnsi="Times New Roman" w:cs="Times New Roman"/>
@@ -5268,7 +4714,6 @@
         </w:rPr>
         <w:t>Camerlenghi</w:t>
       </w:r>
-      <w:proofErr w:type="spellEnd"/>
       <w:r>
         <w:rPr>
           <w:rFonts w:ascii="Times New Roman" w:hAnsi="Times New Roman" w:cs="Times New Roman"/>
@@ -5334,21 +4779,8 @@
           <w:szCs w:val="24"/>
           <w:lang w:val="en-GB"/>
         </w:rPr>
-        <w:t xml:space="preserve">Antonio </w:t>
-      </w:r>
-      <w:proofErr w:type="spellStart"/>
-      <w:r>
-        <w:rPr>
-          <w:rFonts w:ascii="Times New Roman" w:hAnsi="Times New Roman" w:cs="Times New Roman"/>
-          <w:i/>
-          <w:iCs/>
-          <w:sz w:val="24"/>
-          <w:szCs w:val="24"/>
-          <w:lang w:val="en-GB"/>
-        </w:rPr>
-        <w:t>Canalle</w:t>
-      </w:r>
-      <w:proofErr w:type="spellEnd"/>
+        <w:t>Antonio Canalle</w:t>
+      </w:r>
       <w:r>
         <w:rPr>
           <w:rFonts w:ascii="Times New Roman" w:hAnsi="Times New Roman" w:cs="Times New Roman"/>
@@ -5473,29 +4905,16 @@
         </w:rPr>
         <w:tab/>
       </w:r>
-      <w:proofErr w:type="spellStart"/>
-      <w:r>
-        <w:rPr>
-          <w:rFonts w:ascii="Times New Roman" w:hAnsi="Times New Roman" w:cs="Times New Roman"/>
-          <w:i/>
-          <w:iCs/>
-          <w:sz w:val="24"/>
-          <w:szCs w:val="24"/>
-          <w:lang w:val="en-GB"/>
-        </w:rPr>
-        <w:t>Ramsés</w:t>
-      </w:r>
-      <w:proofErr w:type="spellEnd"/>
-      <w:r>
-        <w:rPr>
-          <w:rFonts w:ascii="Times New Roman" w:hAnsi="Times New Roman" w:cs="Times New Roman"/>
-          <w:i/>
-          <w:iCs/>
-          <w:sz w:val="24"/>
-          <w:szCs w:val="24"/>
-          <w:lang w:val="en-GB"/>
-        </w:rPr>
-        <w:t xml:space="preserve"> Mena</w:t>
+      <w:r>
+        <w:rPr>
+          <w:rFonts w:ascii="Times New Roman" w:hAnsi="Times New Roman" w:cs="Times New Roman"/>
+          <w:i/>
+          <w:iCs/>
+          <w:sz w:val="24"/>
+          <w:szCs w:val="24"/>
+          <w:lang w:val="en-GB"/>
+        </w:rPr>
+        <w:t>Ramsés Mena</w:t>
       </w:r>
       <w:r>
         <w:rPr>
@@ -5522,27 +4941,7 @@
           <w:szCs w:val="24"/>
           <w:lang w:val="en-GB"/>
         </w:rPr>
-        <w:t xml:space="preserve">Universidad Nacional </w:t>
-      </w:r>
-      <w:proofErr w:type="spellStart"/>
-      <w:r>
-        <w:rPr>
-          <w:rFonts w:ascii="Times New Roman" w:hAnsi="Times New Roman" w:cs="Times New Roman"/>
-          <w:sz w:val="24"/>
-          <w:szCs w:val="24"/>
-          <w:lang w:val="en-GB"/>
-        </w:rPr>
-        <w:t>Autónoma</w:t>
-      </w:r>
-      <w:proofErr w:type="spellEnd"/>
-      <w:r>
-        <w:rPr>
-          <w:rFonts w:ascii="Times New Roman" w:hAnsi="Times New Roman" w:cs="Times New Roman"/>
-          <w:sz w:val="24"/>
-          <w:szCs w:val="24"/>
-          <w:lang w:val="en-GB"/>
-        </w:rPr>
-        <w:t xml:space="preserve"> de México</w:t>
+        <w:t>Universidad Nacional Autónoma de México</w:t>
       </w:r>
       <w:r>
         <w:rPr>
@@ -5828,27 +5227,7 @@
           <w:szCs w:val="24"/>
           <w:lang w:val="en-GB"/>
         </w:rPr>
-        <w:t xml:space="preserve">Meeting of the </w:t>
-      </w:r>
-      <w:proofErr w:type="spellStart"/>
-      <w:r>
-        <w:rPr>
-          <w:rFonts w:ascii="Times New Roman" w:hAnsi="Times New Roman" w:cs="Times New Roman"/>
-          <w:sz w:val="24"/>
-          <w:szCs w:val="24"/>
-          <w:lang w:val="en-GB"/>
-        </w:rPr>
-        <w:t>O’Bayes</w:t>
-      </w:r>
-      <w:proofErr w:type="spellEnd"/>
-      <w:r>
-        <w:rPr>
-          <w:rFonts w:ascii="Times New Roman" w:hAnsi="Times New Roman" w:cs="Times New Roman"/>
-          <w:sz w:val="24"/>
-          <w:szCs w:val="24"/>
-          <w:lang w:val="en-GB"/>
-        </w:rPr>
-        <w:t xml:space="preserve"> Section of ISBA (open to everyone)</w:t>
+        <w:t>Meeting of the O’Bayes Section of ISBA (open to everyone)</w:t>
       </w:r>
     </w:p>
     <w:p>
@@ -5975,21 +5354,8 @@
           <w:szCs w:val="24"/>
           <w:lang w:val="en-GB"/>
         </w:rPr>
-        <w:t xml:space="preserve">Athanasios </w:t>
-      </w:r>
-      <w:proofErr w:type="spellStart"/>
-      <w:r>
-        <w:rPr>
-          <w:rFonts w:ascii="Times New Roman" w:hAnsi="Times New Roman" w:cs="Times New Roman"/>
-          <w:b/>
-          <w:bCs/>
-          <w:sz w:val="24"/>
-          <w:szCs w:val="24"/>
-          <w:lang w:val="en-GB"/>
-        </w:rPr>
-        <w:t>Kottas</w:t>
-      </w:r>
-      <w:proofErr w:type="spellEnd"/>
+        <w:t>Athanasios Kottas</w:t>
+      </w:r>
       <w:r>
         <w:rPr>
           <w:rFonts w:ascii="Times New Roman" w:hAnsi="Times New Roman" w:cs="Times New Roman"/>
@@ -6210,19 +5576,28 @@
       <w:r>
         <w:t xml:space="preserve"> </w:t>
       </w:r>
-      <w:proofErr w:type="spellStart"/>
-      <w:r>
-        <w:rPr>
-          <w:rFonts w:ascii="Times New Roman" w:hAnsi="Times New Roman" w:cs="Times New Roman"/>
-          <w:i/>
-          <w:iCs/>
-          <w:sz w:val="24"/>
-          <w:szCs w:val="24"/>
-          <w:lang w:val="en-GB"/>
-        </w:rPr>
-        <w:t>Bertrant</w:t>
-      </w:r>
-      <w:proofErr w:type="spellEnd"/>
+      <w:r>
+        <w:rPr>
+          <w:rFonts w:ascii="Times New Roman" w:hAnsi="Times New Roman" w:cs="Times New Roman"/>
+          <w:i/>
+          <w:iCs/>
+          <w:sz w:val="24"/>
+          <w:szCs w:val="24"/>
+          <w:lang w:val="en-GB"/>
+        </w:rPr>
+        <w:t>Bertran</w:t>
+      </w:r>
+      <w:r>
+        <w:rPr>
+          <w:rFonts w:ascii="Times New Roman" w:hAnsi="Times New Roman" w:cs="Times New Roman"/>
+          <w:i/>
+          <w:iCs/>
+          <w:sz w:val="24"/>
+          <w:szCs w:val="24"/>
+          <w:lang w:val="en-GB"/>
+        </w:rPr>
+        <w:t>d</w:t>
+      </w:r>
       <w:r>
         <w:rPr>
           <w:rFonts w:ascii="Times New Roman" w:hAnsi="Times New Roman" w:cs="Times New Roman"/>
@@ -6337,21 +5712,8 @@
           <w:szCs w:val="24"/>
           <w:lang w:val="en-GB"/>
         </w:rPr>
-        <w:t xml:space="preserve">Clara </w:t>
-      </w:r>
-      <w:proofErr w:type="spellStart"/>
-      <w:r>
-        <w:rPr>
-          <w:rFonts w:ascii="Times New Roman" w:hAnsi="Times New Roman" w:cs="Times New Roman"/>
-          <w:i/>
-          <w:iCs/>
-          <w:sz w:val="24"/>
-          <w:szCs w:val="24"/>
-          <w:lang w:val="en-GB"/>
-        </w:rPr>
-        <w:t>Grazian</w:t>
-      </w:r>
-      <w:proofErr w:type="spellEnd"/>
+        <w:t>Clara Grazian</w:t>
+      </w:r>
       <w:r>
         <w:rPr>
           <w:rFonts w:ascii="Times New Roman" w:hAnsi="Times New Roman" w:cs="Times New Roman"/>
@@ -6480,29 +5842,16 @@
         </w:rPr>
         <w:t xml:space="preserve"> [discussant: </w:t>
       </w:r>
-      <w:proofErr w:type="spellStart"/>
-      <w:r>
-        <w:rPr>
-          <w:rFonts w:ascii="Times New Roman" w:hAnsi="Times New Roman" w:cs="Times New Roman"/>
-          <w:i/>
-          <w:iCs/>
-          <w:sz w:val="24"/>
-          <w:szCs w:val="24"/>
-          <w:lang w:val="en-GB"/>
-        </w:rPr>
-        <w:t>Garritt</w:t>
-      </w:r>
-      <w:proofErr w:type="spellEnd"/>
-      <w:r>
-        <w:rPr>
-          <w:rFonts w:ascii="Times New Roman" w:hAnsi="Times New Roman" w:cs="Times New Roman"/>
-          <w:i/>
-          <w:iCs/>
-          <w:sz w:val="24"/>
-          <w:szCs w:val="24"/>
-          <w:lang w:val="en-GB"/>
-        </w:rPr>
-        <w:t xml:space="preserve"> Page </w:t>
+      <w:r>
+        <w:rPr>
+          <w:rFonts w:ascii="Times New Roman" w:hAnsi="Times New Roman" w:cs="Times New Roman"/>
+          <w:i/>
+          <w:iCs/>
+          <w:sz w:val="24"/>
+          <w:szCs w:val="24"/>
+          <w:lang w:val="en-GB"/>
+        </w:rPr>
+        <w:t xml:space="preserve">Garritt Page </w:t>
       </w:r>
       <w:r>
         <w:rPr>
@@ -6709,31 +6058,7 @@
           <w:szCs w:val="24"/>
           <w:lang w:val="en-GB"/>
         </w:rPr>
-        <w:t xml:space="preserve">Isadora </w:t>
-      </w:r>
-      <w:proofErr w:type="spellStart"/>
-      <w:r>
-        <w:rPr>
-          <w:rFonts w:ascii="Times New Roman" w:hAnsi="Times New Roman" w:cs="Times New Roman"/>
-          <w:i/>
-          <w:iCs/>
-          <w:sz w:val="24"/>
-          <w:szCs w:val="24"/>
-          <w:lang w:val="en-GB"/>
-        </w:rPr>
-        <w:t>Antoniano</w:t>
-      </w:r>
-      <w:proofErr w:type="spellEnd"/>
-      <w:r>
-        <w:rPr>
-          <w:rFonts w:ascii="Times New Roman" w:hAnsi="Times New Roman" w:cs="Times New Roman"/>
-          <w:i/>
-          <w:iCs/>
-          <w:sz w:val="24"/>
-          <w:szCs w:val="24"/>
-          <w:lang w:val="en-GB"/>
-        </w:rPr>
-        <w:t>-Villalobos</w:t>
+        <w:t>Isadora Antoniano-Villalobos</w:t>
       </w:r>
       <w:r>
         <w:rPr>
@@ -6744,25 +6069,14 @@
         </w:rPr>
         <w:t xml:space="preserve"> (</w:t>
       </w:r>
-      <w:proofErr w:type="spellStart"/>
-      <w:r>
-        <w:rPr>
-          <w:rFonts w:ascii="Times New Roman" w:hAnsi="Times New Roman" w:cs="Times New Roman"/>
-          <w:sz w:val="24"/>
-          <w:szCs w:val="24"/>
-          <w:lang w:val="en-GB"/>
-        </w:rPr>
-        <w:t>Università</w:t>
-      </w:r>
-      <w:proofErr w:type="spellEnd"/>
-      <w:r>
-        <w:rPr>
-          <w:rFonts w:ascii="Times New Roman" w:hAnsi="Times New Roman" w:cs="Times New Roman"/>
-          <w:sz w:val="24"/>
-          <w:szCs w:val="24"/>
-          <w:lang w:val="en-GB"/>
-        </w:rPr>
-        <w:t xml:space="preserve"> Ca' Foscari</w:t>
+      <w:r>
+        <w:rPr>
+          <w:rFonts w:ascii="Times New Roman" w:hAnsi="Times New Roman" w:cs="Times New Roman"/>
+          <w:sz w:val="24"/>
+          <w:szCs w:val="24"/>
+          <w:lang w:val="en-GB"/>
+        </w:rPr>
+        <w:t>Università Ca' Foscari</w:t>
       </w:r>
       <w:r>
         <w:rPr>
@@ -7025,7 +6339,7 @@
       </w:pPr>
     </w:p>
     <w:sectPr>
-      <w:footerReference w:type="default" r:id="rId6"/>
+      <w:footerReference w:type="default" r:id="rId7"/>
       <w:pgSz w:w="12240" w:h="15840"/>
       <w:pgMar w:top="1440" w:right="1800" w:bottom="1440" w:left="1800" w:header="720" w:footer="720" w:gutter="0"/>
       <w:cols w:space="720"/>
@@ -7916,4 +7230,16 @@
     </a:ext>
   </a:extLst>
 </a:theme>
+</file>
+
+<file path=customXml/item1.xml><?xml version="1.0" encoding="utf-8"?>
+<b:Sources xmlns:b="http://schemas.openxmlformats.org/officeDocument/2006/bibliography" xmlns="http://schemas.openxmlformats.org/officeDocument/2006/bibliography" SelectedStyle="\APASixthEditionOfficeOnline.xsl" StyleName="APA" Version="6"/>
+</file>
+
+<file path=customXml/itemProps1.xml><?xml version="1.0" encoding="utf-8"?>
+<ds:datastoreItem xmlns:ds="http://schemas.openxmlformats.org/officeDocument/2006/customXml" ds:itemID="{83B91F46-3FBD-42B0-9559-76008B019026}">
+  <ds:schemaRefs>
+    <ds:schemaRef ds:uri="http://schemas.openxmlformats.org/officeDocument/2006/bibliography"/>
+  </ds:schemaRefs>
+</ds:datastoreItem>
 </file>
--- a/Schedule.docx
+++ b/Schedule.docx
@@ -16,6 +16,7 @@
           <w:lang w:val="en-GB"/>
         </w:rPr>
       </w:pPr>
+      <w:proofErr w:type="spellStart"/>
       <w:r>
         <w:rPr>
           <w:rFonts w:ascii="Times New Roman" w:hAnsi="Times New Roman" w:cs="Times New Roman"/>
@@ -27,7 +28,21 @@
           <w:szCs w:val="36"/>
           <w:lang w:val="en-GB"/>
         </w:rPr>
-        <w:t>O’Bayes 2022: Objective Bayes Methodology Conference</w:t>
+        <w:t>O’Bayes</w:t>
+      </w:r>
+      <w:proofErr w:type="spellEnd"/>
+      <w:r>
+        <w:rPr>
+          <w:rFonts w:ascii="Times New Roman" w:hAnsi="Times New Roman" w:cs="Times New Roman"/>
+          <w:b/>
+          <w:bCs/>
+          <w:i/>
+          <w:iCs/>
+          <w:sz w:val="36"/>
+          <w:szCs w:val="36"/>
+          <w:lang w:val="en-GB"/>
+        </w:rPr>
+        <w:t xml:space="preserve"> 2022: Objective Bayes Methodology Conference</w:t>
       </w:r>
       <w:r>
         <w:rPr>
@@ -438,8 +453,21 @@
           <w:szCs w:val="24"/>
           <w:lang w:val="en-GB"/>
         </w:rPr>
-        <w:t>Michele Guindani</w:t>
-      </w:r>
+        <w:t xml:space="preserve">Michele </w:t>
+      </w:r>
+      <w:proofErr w:type="spellStart"/>
+      <w:r>
+        <w:rPr>
+          <w:rFonts w:ascii="Times New Roman" w:hAnsi="Times New Roman" w:cs="Times New Roman"/>
+          <w:i/>
+          <w:iCs/>
+          <w:sz w:val="24"/>
+          <w:szCs w:val="24"/>
+          <w:lang w:val="en-GB"/>
+        </w:rPr>
+        <w:t>Guindani</w:t>
+      </w:r>
+      <w:proofErr w:type="spellEnd"/>
       <w:r>
         <w:rPr>
           <w:rFonts w:ascii="Times New Roman" w:hAnsi="Times New Roman" w:cs="Times New Roman"/>
@@ -455,7 +483,25 @@
           <w:sz w:val="24"/>
           <w:szCs w:val="24"/>
         </w:rPr>
-        <w:t xml:space="preserve">Bayesian Nonparametrics Methods with </w:t>
+        <w:t xml:space="preserve">Bayesian </w:t>
+      </w:r>
+      <w:proofErr w:type="spellStart"/>
+      <w:r>
+        <w:rPr>
+          <w:rFonts w:ascii="Times New Roman" w:hAnsi="Times New Roman" w:cs="Times New Roman"/>
+          <w:sz w:val="24"/>
+          <w:szCs w:val="24"/>
+        </w:rPr>
+        <w:t>Nonparametrics</w:t>
+      </w:r>
+      <w:proofErr w:type="spellEnd"/>
+      <w:r>
+        <w:rPr>
+          <w:rFonts w:ascii="Times New Roman" w:hAnsi="Times New Roman" w:cs="Times New Roman"/>
+          <w:sz w:val="24"/>
+          <w:szCs w:val="24"/>
+        </w:rPr>
+        <w:t xml:space="preserve"> Methods with </w:t>
       </w:r>
       <w:r>
         <w:rPr>
@@ -606,17 +652,43 @@
         </w:rPr>
         <w:t xml:space="preserve">: </w:t>
       </w:r>
-      <w:r>
-        <w:rPr>
-          <w:rFonts w:ascii="Times New Roman" w:hAnsi="Times New Roman" w:cs="Times New Roman"/>
-          <w:i/>
-          <w:iCs/>
-          <w:sz w:val="24"/>
-          <w:szCs w:val="24"/>
-          <w:lang w:val="en-GB"/>
-        </w:rPr>
-        <w:t>Omiros Papaspiliopoulos</w:t>
-      </w:r>
+      <w:proofErr w:type="spellStart"/>
+      <w:r>
+        <w:rPr>
+          <w:rFonts w:ascii="Times New Roman" w:hAnsi="Times New Roman" w:cs="Times New Roman"/>
+          <w:i/>
+          <w:iCs/>
+          <w:sz w:val="24"/>
+          <w:szCs w:val="24"/>
+          <w:lang w:val="en-GB"/>
+        </w:rPr>
+        <w:t>Omiros</w:t>
+      </w:r>
+      <w:proofErr w:type="spellEnd"/>
+      <w:r>
+        <w:rPr>
+          <w:rFonts w:ascii="Times New Roman" w:hAnsi="Times New Roman" w:cs="Times New Roman"/>
+          <w:i/>
+          <w:iCs/>
+          <w:sz w:val="24"/>
+          <w:szCs w:val="24"/>
+          <w:lang w:val="en-GB"/>
+        </w:rPr>
+        <w:t xml:space="preserve"> </w:t>
+      </w:r>
+      <w:proofErr w:type="spellStart"/>
+      <w:r>
+        <w:rPr>
+          <w:rFonts w:ascii="Times New Roman" w:hAnsi="Times New Roman" w:cs="Times New Roman"/>
+          <w:i/>
+          <w:iCs/>
+          <w:sz w:val="24"/>
+          <w:szCs w:val="24"/>
+          <w:lang w:val="en-GB"/>
+        </w:rPr>
+        <w:t>Papaspiliopoulos</w:t>
+      </w:r>
+      <w:proofErr w:type="spellEnd"/>
       <w:r>
         <w:rPr>
           <w:rFonts w:ascii="Times New Roman" w:hAnsi="Times New Roman" w:cs="Times New Roman"/>
@@ -627,6 +699,7 @@
         <w:t xml:space="preserve"> (</w:t>
       </w:r>
       <w:bookmarkStart w:id="0" w:name="_Hlk107048178"/>
+      <w:proofErr w:type="spellStart"/>
       <w:r>
         <w:rPr>
           <w:rFonts w:ascii="Times New Roman" w:hAnsi="Times New Roman" w:cs="Times New Roman"/>
@@ -637,6 +710,7 @@
         <w:t>Università</w:t>
       </w:r>
       <w:bookmarkEnd w:id="0"/>
+      <w:proofErr w:type="spellEnd"/>
       <w:r>
         <w:rPr>
           <w:rFonts w:ascii="Times New Roman" w:hAnsi="Times New Roman" w:cs="Times New Roman"/>
@@ -764,16 +838,29 @@
         </w:rPr>
         <w:t xml:space="preserve">: </w:t>
       </w:r>
-      <w:r>
-        <w:rPr>
-          <w:rFonts w:ascii="Times New Roman" w:hAnsi="Times New Roman" w:cs="Times New Roman"/>
-          <w:i/>
-          <w:iCs/>
-          <w:sz w:val="24"/>
-          <w:szCs w:val="24"/>
-          <w:lang w:val="en-GB"/>
-        </w:rPr>
-        <w:t>Subhashis Ghosal</w:t>
+      <w:proofErr w:type="spellStart"/>
+      <w:r>
+        <w:rPr>
+          <w:rFonts w:ascii="Times New Roman" w:hAnsi="Times New Roman" w:cs="Times New Roman"/>
+          <w:i/>
+          <w:iCs/>
+          <w:sz w:val="24"/>
+          <w:szCs w:val="24"/>
+          <w:lang w:val="en-GB"/>
+        </w:rPr>
+        <w:t>Subhashis</w:t>
+      </w:r>
+      <w:proofErr w:type="spellEnd"/>
+      <w:r>
+        <w:rPr>
+          <w:rFonts w:ascii="Times New Roman" w:hAnsi="Times New Roman" w:cs="Times New Roman"/>
+          <w:i/>
+          <w:iCs/>
+          <w:sz w:val="24"/>
+          <w:szCs w:val="24"/>
+          <w:lang w:val="en-GB"/>
+        </w:rPr>
+        <w:t xml:space="preserve"> Ghosal</w:t>
       </w:r>
       <w:r>
         <w:rPr>
@@ -1001,8 +1088,21 @@
           <w:szCs w:val="24"/>
           <w:lang w:val="en-GB"/>
         </w:rPr>
-        <w:t>Bruno Sansó</w:t>
-      </w:r>
+        <w:t xml:space="preserve">Bruno </w:t>
+      </w:r>
+      <w:proofErr w:type="spellStart"/>
+      <w:r>
+        <w:rPr>
+          <w:rFonts w:ascii="Times New Roman" w:hAnsi="Times New Roman" w:cs="Times New Roman"/>
+          <w:i/>
+          <w:iCs/>
+          <w:sz w:val="24"/>
+          <w:szCs w:val="24"/>
+          <w:lang w:val="en-GB"/>
+        </w:rPr>
+        <w:t>Sansó</w:t>
+      </w:r>
+      <w:proofErr w:type="spellEnd"/>
       <w:r>
         <w:rPr>
           <w:rFonts w:ascii="Times New Roman" w:hAnsi="Times New Roman" w:cs="Times New Roman"/>
@@ -1056,7 +1156,31 @@
           <w:szCs w:val="24"/>
           <w:lang w:val="en-GB"/>
         </w:rPr>
-        <w:t>Bruno Sansó (UCSC)</w:t>
+        <w:t xml:space="preserve">Bruno </w:t>
+      </w:r>
+      <w:proofErr w:type="spellStart"/>
+      <w:r>
+        <w:rPr>
+          <w:rFonts w:ascii="Times New Roman" w:hAnsi="Times New Roman" w:cs="Times New Roman"/>
+          <w:b/>
+          <w:bCs/>
+          <w:sz w:val="24"/>
+          <w:szCs w:val="24"/>
+          <w:lang w:val="en-GB"/>
+        </w:rPr>
+        <w:t>Sansó</w:t>
+      </w:r>
+      <w:proofErr w:type="spellEnd"/>
+      <w:r>
+        <w:rPr>
+          <w:rFonts w:ascii="Times New Roman" w:hAnsi="Times New Roman" w:cs="Times New Roman"/>
+          <w:b/>
+          <w:bCs/>
+          <w:sz w:val="24"/>
+          <w:szCs w:val="24"/>
+          <w:lang w:val="en-GB"/>
+        </w:rPr>
+        <w:t xml:space="preserve"> (UCSC)</w:t>
       </w:r>
     </w:p>
     <w:p>
@@ -1236,8 +1360,21 @@
           <w:szCs w:val="24"/>
           <w:lang w:val="en-GB"/>
         </w:rPr>
-        <w:t>Luis Pericchi</w:t>
-      </w:r>
+        <w:t xml:space="preserve">Luis </w:t>
+      </w:r>
+      <w:proofErr w:type="spellStart"/>
+      <w:r>
+        <w:rPr>
+          <w:rFonts w:ascii="Times New Roman" w:hAnsi="Times New Roman" w:cs="Times New Roman"/>
+          <w:i/>
+          <w:iCs/>
+          <w:sz w:val="24"/>
+          <w:szCs w:val="24"/>
+          <w:lang w:val="en-GB"/>
+        </w:rPr>
+        <w:t>Pericchi</w:t>
+      </w:r>
+      <w:proofErr w:type="spellEnd"/>
       <w:r>
         <w:rPr>
           <w:rFonts w:ascii="Times New Roman" w:hAnsi="Times New Roman" w:cs="Times New Roman"/>
@@ -1305,17 +1442,19 @@
         </w:rPr>
         <w:t xml:space="preserve"> </w:t>
       </w:r>
-      <w:r>
-        <w:rPr>
-          <w:rFonts w:ascii="Times New Roman" w:hAnsi="Times New Roman" w:cs="Times New Roman"/>
-          <w:i/>
-          <w:iCs/>
-          <w:sz w:val="24"/>
-          <w:szCs w:val="24"/>
-          <w:lang w:val="en-GB"/>
-        </w:rPr>
-        <w:t>Brunero Liseo</w:t>
-      </w:r>
+      <w:proofErr w:type="spellStart"/>
+      <w:r>
+        <w:rPr>
+          <w:rFonts w:ascii="Times New Roman" w:hAnsi="Times New Roman" w:cs="Times New Roman"/>
+          <w:i/>
+          <w:iCs/>
+          <w:sz w:val="24"/>
+          <w:szCs w:val="24"/>
+          <w:lang w:val="en-GB"/>
+        </w:rPr>
+        <w:t>Brunero</w:t>
+      </w:r>
+      <w:proofErr w:type="spellEnd"/>
       <w:r>
         <w:rPr>
           <w:rFonts w:ascii="Times New Roman" w:hAnsi="Times New Roman" w:cs="Times New Roman"/>
@@ -1327,6 +1466,30 @@
         </w:rPr>
         <w:t xml:space="preserve"> </w:t>
       </w:r>
+      <w:proofErr w:type="spellStart"/>
+      <w:r>
+        <w:rPr>
+          <w:rFonts w:ascii="Times New Roman" w:hAnsi="Times New Roman" w:cs="Times New Roman"/>
+          <w:i/>
+          <w:iCs/>
+          <w:sz w:val="24"/>
+          <w:szCs w:val="24"/>
+          <w:lang w:val="en-GB"/>
+        </w:rPr>
+        <w:t>Liseo</w:t>
+      </w:r>
+      <w:proofErr w:type="spellEnd"/>
+      <w:r>
+        <w:rPr>
+          <w:rFonts w:ascii="Times New Roman" w:hAnsi="Times New Roman" w:cs="Times New Roman"/>
+          <w:i/>
+          <w:iCs/>
+          <w:sz w:val="24"/>
+          <w:szCs w:val="24"/>
+          <w:lang w:val="en-GB"/>
+        </w:rPr>
+        <w:t xml:space="preserve"> </w:t>
+      </w:r>
       <w:r>
         <w:rPr>
           <w:rFonts w:ascii="Times New Roman" w:hAnsi="Times New Roman" w:cs="Times New Roman"/>
@@ -1342,7 +1505,25 @@
           <w:sz w:val="24"/>
           <w:szCs w:val="24"/>
         </w:rPr>
-        <w:t>Sapienza Università di Roma</w:t>
+        <w:t xml:space="preserve">Sapienza </w:t>
+      </w:r>
+      <w:proofErr w:type="spellStart"/>
+      <w:r>
+        <w:rPr>
+          <w:rFonts w:ascii="Times New Roman" w:hAnsi="Times New Roman" w:cs="Times New Roman"/>
+          <w:sz w:val="24"/>
+          <w:szCs w:val="24"/>
+        </w:rPr>
+        <w:t>Università</w:t>
+      </w:r>
+      <w:proofErr w:type="spellEnd"/>
+      <w:r>
+        <w:rPr>
+          <w:rFonts w:ascii="Times New Roman" w:hAnsi="Times New Roman" w:cs="Times New Roman"/>
+          <w:sz w:val="24"/>
+          <w:szCs w:val="24"/>
+        </w:rPr>
+        <w:t xml:space="preserve"> di Roma</w:t>
       </w:r>
       <w:r>
         <w:rPr>
@@ -1479,15 +1660,27 @@
         </w:rPr>
         <w:t xml:space="preserve"> (discussant: </w:t>
       </w:r>
-      <w:r>
-        <w:rPr>
-          <w:rFonts w:ascii="Times New Roman" w:hAnsi="Times New Roman" w:cs="Times New Roman"/>
-          <w:sz w:val="24"/>
-          <w:szCs w:val="24"/>
-          <w:lang w:val="en-GB"/>
-        </w:rPr>
-        <w:t xml:space="preserve">Thanos </w:t>
-      </w:r>
+      <w:proofErr w:type="spellStart"/>
+      <w:r>
+        <w:rPr>
+          <w:rFonts w:ascii="Times New Roman" w:hAnsi="Times New Roman" w:cs="Times New Roman"/>
+          <w:sz w:val="24"/>
+          <w:szCs w:val="24"/>
+          <w:lang w:val="en-GB"/>
+        </w:rPr>
+        <w:t>Thanos</w:t>
+      </w:r>
+      <w:proofErr w:type="spellEnd"/>
+      <w:r>
+        <w:rPr>
+          <w:rFonts w:ascii="Times New Roman" w:hAnsi="Times New Roman" w:cs="Times New Roman"/>
+          <w:sz w:val="24"/>
+          <w:szCs w:val="24"/>
+          <w:lang w:val="en-GB"/>
+        </w:rPr>
+        <w:t xml:space="preserve"> </w:t>
+      </w:r>
+      <w:proofErr w:type="spellStart"/>
       <w:r>
         <w:rPr>
           <w:rFonts w:ascii="Times New Roman" w:hAnsi="Times New Roman" w:cs="Times New Roman"/>
@@ -1499,6 +1692,7 @@
         </w:rPr>
         <w:t>Kottas</w:t>
       </w:r>
+      <w:proofErr w:type="spellEnd"/>
       <w:r>
         <w:rPr>
           <w:rFonts w:ascii="Times New Roman" w:hAnsi="Times New Roman" w:cs="Times New Roman"/>
@@ -1652,6 +1846,7 @@
         </w:rPr>
         <w:t>(</w:t>
       </w:r>
+      <w:proofErr w:type="spellStart"/>
       <w:r>
         <w:rPr>
           <w:rFonts w:ascii="Times New Roman" w:hAnsi="Times New Roman" w:cs="Times New Roman"/>
@@ -1661,6 +1856,7 @@
         </w:rPr>
         <w:t>Università</w:t>
       </w:r>
+      <w:proofErr w:type="spellEnd"/>
       <w:r>
         <w:rPr>
           <w:rFonts w:ascii="Times New Roman" w:hAnsi="Times New Roman" w:cs="Times New Roman"/>
@@ -1823,6 +2019,7 @@
         </w:rPr>
         <w:t xml:space="preserve">pproximations and </w:t>
       </w:r>
+      <w:proofErr w:type="spellStart"/>
       <w:r>
         <w:rPr>
           <w:rFonts w:ascii="Times New Roman" w:hAnsi="Times New Roman" w:cs="Times New Roman"/>
@@ -1841,6 +2038,7 @@
         </w:rPr>
         <w:t>symptotics</w:t>
       </w:r>
+      <w:proofErr w:type="spellEnd"/>
       <w:r>
         <w:rPr>
           <w:rFonts w:ascii="Times New Roman" w:hAnsi="Times New Roman" w:cs="Times New Roman"/>
@@ -1850,16 +2048,29 @@
         </w:rPr>
         <w:t xml:space="preserve"> (discussant: </w:t>
       </w:r>
-      <w:r>
-        <w:rPr>
-          <w:rFonts w:ascii="Times New Roman" w:hAnsi="Times New Roman" w:cs="Times New Roman"/>
-          <w:i/>
-          <w:iCs/>
-          <w:sz w:val="24"/>
-          <w:szCs w:val="24"/>
-          <w:lang w:val="en-GB"/>
-        </w:rPr>
-        <w:t>Mengyang Gu</w:t>
+      <w:proofErr w:type="spellStart"/>
+      <w:r>
+        <w:rPr>
+          <w:rFonts w:ascii="Times New Roman" w:hAnsi="Times New Roman" w:cs="Times New Roman"/>
+          <w:i/>
+          <w:iCs/>
+          <w:sz w:val="24"/>
+          <w:szCs w:val="24"/>
+          <w:lang w:val="en-GB"/>
+        </w:rPr>
+        <w:t>Mengyang</w:t>
+      </w:r>
+      <w:proofErr w:type="spellEnd"/>
+      <w:r>
+        <w:rPr>
+          <w:rFonts w:ascii="Times New Roman" w:hAnsi="Times New Roman" w:cs="Times New Roman"/>
+          <w:i/>
+          <w:iCs/>
+          <w:sz w:val="24"/>
+          <w:szCs w:val="24"/>
+          <w:lang w:val="en-GB"/>
+        </w:rPr>
+        <w:t xml:space="preserve"> Gu</w:t>
       </w:r>
       <w:r>
         <w:rPr>
@@ -2102,15 +2313,37 @@
         </w:rPr>
         <w:t>(</w:t>
       </w:r>
-      <w:r>
-        <w:rPr>
-          <w:rFonts w:ascii="Times New Roman" w:hAnsi="Times New Roman" w:cs="Times New Roman"/>
-          <w:sz w:val="24"/>
-          <w:szCs w:val="24"/>
-          <w:lang w:val="en-GB"/>
-        </w:rPr>
-        <w:t>Universitat de València</w:t>
-      </w:r>
+      <w:proofErr w:type="spellStart"/>
+      <w:r>
+        <w:rPr>
+          <w:rFonts w:ascii="Times New Roman" w:hAnsi="Times New Roman" w:cs="Times New Roman"/>
+          <w:sz w:val="24"/>
+          <w:szCs w:val="24"/>
+          <w:lang w:val="en-GB"/>
+        </w:rPr>
+        <w:t>Universitat</w:t>
+      </w:r>
+      <w:proofErr w:type="spellEnd"/>
+      <w:r>
+        <w:rPr>
+          <w:rFonts w:ascii="Times New Roman" w:hAnsi="Times New Roman" w:cs="Times New Roman"/>
+          <w:sz w:val="24"/>
+          <w:szCs w:val="24"/>
+          <w:lang w:val="en-GB"/>
+        </w:rPr>
+        <w:t xml:space="preserve"> de </w:t>
+      </w:r>
+      <w:proofErr w:type="spellStart"/>
+      <w:r>
+        <w:rPr>
+          <w:rFonts w:ascii="Times New Roman" w:hAnsi="Times New Roman" w:cs="Times New Roman"/>
+          <w:sz w:val="24"/>
+          <w:szCs w:val="24"/>
+          <w:lang w:val="en-GB"/>
+        </w:rPr>
+        <w:t>València</w:t>
+      </w:r>
+      <w:proofErr w:type="spellEnd"/>
       <w:r>
         <w:rPr>
           <w:rFonts w:ascii="Times New Roman" w:hAnsi="Times New Roman" w:cs="Times New Roman"/>
@@ -2159,6 +2392,7 @@
       <w:r>
         <w:t xml:space="preserve"> </w:t>
       </w:r>
+      <w:proofErr w:type="spellStart"/>
       <w:r>
         <w:rPr>
           <w:rFonts w:ascii="Times New Roman" w:hAnsi="Times New Roman" w:cs="Times New Roman"/>
@@ -2168,6 +2402,7 @@
         </w:rPr>
         <w:t>Marilena</w:t>
       </w:r>
+      <w:proofErr w:type="spellEnd"/>
       <w:r>
         <w:rPr>
           <w:rFonts w:ascii="Times New Roman" w:hAnsi="Times New Roman" w:cs="Times New Roman"/>
@@ -2195,6 +2430,7 @@
         </w:rPr>
         <w:t xml:space="preserve"> (</w:t>
       </w:r>
+      <w:proofErr w:type="spellStart"/>
       <w:r>
         <w:rPr>
           <w:rFonts w:ascii="Times New Roman" w:hAnsi="Times New Roman" w:cs="Times New Roman"/>
@@ -2204,6 +2440,7 @@
         </w:rPr>
         <w:t>Università</w:t>
       </w:r>
+      <w:proofErr w:type="spellEnd"/>
       <w:r>
         <w:rPr>
           <w:rFonts w:ascii="Times New Roman" w:hAnsi="Times New Roman" w:cs="Times New Roman"/>
@@ -2647,16 +2884,29 @@
         </w:rPr>
         <w:t xml:space="preserve">Chair: </w:t>
       </w:r>
-      <w:r>
-        <w:rPr>
-          <w:rFonts w:ascii="Times New Roman" w:hAnsi="Times New Roman" w:cs="Times New Roman"/>
-          <w:b/>
-          <w:bCs/>
-          <w:sz w:val="24"/>
-          <w:szCs w:val="24"/>
-          <w:lang w:val="en-GB"/>
-        </w:rPr>
-        <w:t>Juhee Lee (UCSC)</w:t>
+      <w:proofErr w:type="spellStart"/>
+      <w:r>
+        <w:rPr>
+          <w:rFonts w:ascii="Times New Roman" w:hAnsi="Times New Roman" w:cs="Times New Roman"/>
+          <w:b/>
+          <w:bCs/>
+          <w:sz w:val="24"/>
+          <w:szCs w:val="24"/>
+          <w:lang w:val="en-GB"/>
+        </w:rPr>
+        <w:t>Juhee</w:t>
+      </w:r>
+      <w:proofErr w:type="spellEnd"/>
+      <w:r>
+        <w:rPr>
+          <w:rFonts w:ascii="Times New Roman" w:hAnsi="Times New Roman" w:cs="Times New Roman"/>
+          <w:b/>
+          <w:bCs/>
+          <w:sz w:val="24"/>
+          <w:szCs w:val="24"/>
+          <w:lang w:val="en-GB"/>
+        </w:rPr>
+        <w:t xml:space="preserve"> Lee (UCSC)</w:t>
       </w:r>
     </w:p>
     <w:p>
@@ -2725,8 +2975,21 @@
           <w:szCs w:val="24"/>
           <w:lang w:val="en-GB"/>
         </w:rPr>
-        <w:t>Pierre Alquier</w:t>
-      </w:r>
+        <w:t xml:space="preserve">Pierre </w:t>
+      </w:r>
+      <w:proofErr w:type="spellStart"/>
+      <w:r>
+        <w:rPr>
+          <w:rFonts w:ascii="Times New Roman" w:hAnsi="Times New Roman" w:cs="Times New Roman"/>
+          <w:i/>
+          <w:iCs/>
+          <w:sz w:val="24"/>
+          <w:szCs w:val="24"/>
+          <w:lang w:val="en-GB"/>
+        </w:rPr>
+        <w:t>Alquier</w:t>
+      </w:r>
+      <w:proofErr w:type="spellEnd"/>
       <w:r>
         <w:rPr>
           <w:rFonts w:ascii="Times New Roman" w:hAnsi="Times New Roman" w:cs="Times New Roman"/>
@@ -2877,18 +3140,42 @@
           <w:szCs w:val="24"/>
           <w:lang w:val="en-GB"/>
         </w:rPr>
-        <w:t>Chris Drovan</w:t>
-      </w:r>
-      <w:r>
-        <w:rPr>
-          <w:rFonts w:ascii="Times New Roman" w:hAnsi="Times New Roman" w:cs="Times New Roman"/>
-          <w:i/>
-          <w:iCs/>
-          <w:sz w:val="24"/>
-          <w:szCs w:val="24"/>
-          <w:lang w:val="en-GB"/>
-        </w:rPr>
-        <w:t xml:space="preserve">di </w:t>
+        <w:t xml:space="preserve">Chris </w:t>
+      </w:r>
+      <w:proofErr w:type="spellStart"/>
+      <w:r>
+        <w:rPr>
+          <w:rFonts w:ascii="Times New Roman" w:hAnsi="Times New Roman" w:cs="Times New Roman"/>
+          <w:i/>
+          <w:iCs/>
+          <w:sz w:val="24"/>
+          <w:szCs w:val="24"/>
+          <w:lang w:val="en-GB"/>
+        </w:rPr>
+        <w:t>Drovan</w:t>
+      </w:r>
+      <w:r>
+        <w:rPr>
+          <w:rFonts w:ascii="Times New Roman" w:hAnsi="Times New Roman" w:cs="Times New Roman"/>
+          <w:i/>
+          <w:iCs/>
+          <w:sz w:val="24"/>
+          <w:szCs w:val="24"/>
+          <w:lang w:val="en-GB"/>
+        </w:rPr>
+        <w:t>di</w:t>
+      </w:r>
+      <w:proofErr w:type="spellEnd"/>
+      <w:r>
+        <w:rPr>
+          <w:rFonts w:ascii="Times New Roman" w:hAnsi="Times New Roman" w:cs="Times New Roman"/>
+          <w:i/>
+          <w:iCs/>
+          <w:sz w:val="24"/>
+          <w:szCs w:val="24"/>
+          <w:lang w:val="en-GB"/>
+        </w:rPr>
+        <w:t xml:space="preserve"> </w:t>
       </w:r>
       <w:r>
         <w:rPr>
@@ -2924,7 +3211,27 @@
           <w:szCs w:val="24"/>
           <w:lang w:val="en-GB"/>
         </w:rPr>
-        <w:t>Bayesian Synthetic Likelihood – Asymptotics and Misspecification</w:t>
+        <w:t xml:space="preserve">Bayesian Synthetic Likelihood – </w:t>
+      </w:r>
+      <w:proofErr w:type="spellStart"/>
+      <w:r>
+        <w:rPr>
+          <w:rFonts w:ascii="Times New Roman" w:hAnsi="Times New Roman" w:cs="Times New Roman"/>
+          <w:sz w:val="24"/>
+          <w:szCs w:val="24"/>
+          <w:lang w:val="en-GB"/>
+        </w:rPr>
+        <w:t>Asymptotics</w:t>
+      </w:r>
+      <w:proofErr w:type="spellEnd"/>
+      <w:r>
+        <w:rPr>
+          <w:rFonts w:ascii="Times New Roman" w:hAnsi="Times New Roman" w:cs="Times New Roman"/>
+          <w:sz w:val="24"/>
+          <w:szCs w:val="24"/>
+          <w:lang w:val="en-GB"/>
+        </w:rPr>
+        <w:t xml:space="preserve"> and Misspecification</w:t>
       </w:r>
       <w:r>
         <w:rPr>
@@ -2944,8 +3251,21 @@
           <w:szCs w:val="24"/>
           <w:lang w:val="en-GB"/>
         </w:rPr>
-        <w:t>Stefano Cabras</w:t>
-      </w:r>
+        <w:t xml:space="preserve">Stefano </w:t>
+      </w:r>
+      <w:proofErr w:type="spellStart"/>
+      <w:r>
+        <w:rPr>
+          <w:rFonts w:ascii="Times New Roman" w:hAnsi="Times New Roman" w:cs="Times New Roman"/>
+          <w:i/>
+          <w:iCs/>
+          <w:sz w:val="24"/>
+          <w:szCs w:val="24"/>
+          <w:lang w:val="en-GB"/>
+        </w:rPr>
+        <w:t>Cabras</w:t>
+      </w:r>
+      <w:proofErr w:type="spellEnd"/>
       <w:r>
         <w:rPr>
           <w:rFonts w:ascii="Times New Roman" w:hAnsi="Times New Roman" w:cs="Times New Roman"/>
@@ -3228,16 +3548,29 @@
         </w:rPr>
         <w:t xml:space="preserve"> [discussant: </w:t>
       </w:r>
-      <w:r>
-        <w:rPr>
-          <w:rFonts w:ascii="Times New Roman" w:hAnsi="Times New Roman" w:cs="Times New Roman"/>
-          <w:i/>
-          <w:iCs/>
-          <w:sz w:val="24"/>
-          <w:szCs w:val="24"/>
-          <w:lang w:val="en-GB"/>
-        </w:rPr>
-        <w:t>Natesh Pillai</w:t>
+      <w:proofErr w:type="spellStart"/>
+      <w:r>
+        <w:rPr>
+          <w:rFonts w:ascii="Times New Roman" w:hAnsi="Times New Roman" w:cs="Times New Roman"/>
+          <w:i/>
+          <w:iCs/>
+          <w:sz w:val="24"/>
+          <w:szCs w:val="24"/>
+          <w:lang w:val="en-GB"/>
+        </w:rPr>
+        <w:t>Natesh</w:t>
+      </w:r>
+      <w:proofErr w:type="spellEnd"/>
+      <w:r>
+        <w:rPr>
+          <w:rFonts w:ascii="Times New Roman" w:hAnsi="Times New Roman" w:cs="Times New Roman"/>
+          <w:i/>
+          <w:iCs/>
+          <w:sz w:val="24"/>
+          <w:szCs w:val="24"/>
+          <w:lang w:val="en-GB"/>
+        </w:rPr>
+        <w:t xml:space="preserve"> Pillai</w:t>
       </w:r>
       <w:r>
         <w:rPr>
@@ -3341,7 +3674,31 @@
           <w:szCs w:val="24"/>
           <w:lang w:val="en-GB"/>
         </w:rPr>
-        <w:t>(Dedicated to Luis Pericchi’s Birthday)</w:t>
+        <w:t xml:space="preserve">(Dedicated to Luis </w:t>
+      </w:r>
+      <w:proofErr w:type="spellStart"/>
+      <w:r>
+        <w:rPr>
+          <w:rFonts w:ascii="Times New Roman" w:hAnsi="Times New Roman" w:cs="Times New Roman"/>
+          <w:b/>
+          <w:bCs/>
+          <w:sz w:val="24"/>
+          <w:szCs w:val="24"/>
+          <w:lang w:val="en-GB"/>
+        </w:rPr>
+        <w:t>Pericchi’s</w:t>
+      </w:r>
+      <w:proofErr w:type="spellEnd"/>
+      <w:r>
+        <w:rPr>
+          <w:rFonts w:ascii="Times New Roman" w:hAnsi="Times New Roman" w:cs="Times New Roman"/>
+          <w:b/>
+          <w:bCs/>
+          <w:sz w:val="24"/>
+          <w:szCs w:val="24"/>
+          <w:lang w:val="en-GB"/>
+        </w:rPr>
+        <w:t xml:space="preserve"> Birthday)</w:t>
       </w:r>
       <w:r>
         <w:rPr>
@@ -3432,54 +3789,78 @@
           <w:szCs w:val="24"/>
           <w:lang w:val="en-GB"/>
         </w:rPr>
-        <w:t>Jim Berger</w:t>
-      </w:r>
-      <w:r>
-        <w:rPr>
-          <w:rFonts w:ascii="Times New Roman" w:hAnsi="Times New Roman" w:cs="Times New Roman"/>
-          <w:sz w:val="24"/>
-          <w:szCs w:val="24"/>
-          <w:lang w:val="en-GB"/>
-        </w:rPr>
-        <w:t xml:space="preserve"> (Duke University): Reflections on Intrinsic Priors [discussant </w:t>
-      </w:r>
-      <w:r>
-        <w:rPr>
-          <w:rFonts w:ascii="Times New Roman" w:hAnsi="Times New Roman" w:cs="Times New Roman"/>
-          <w:i/>
-          <w:iCs/>
-          <w:sz w:val="24"/>
-          <w:szCs w:val="24"/>
-          <w:lang w:val="en-GB"/>
-        </w:rPr>
-        <w:t>Guido Consonni</w:t>
-      </w:r>
-      <w:r>
-        <w:rPr>
-          <w:rFonts w:ascii="Times New Roman" w:hAnsi="Times New Roman" w:cs="Times New Roman"/>
-          <w:sz w:val="24"/>
-          <w:szCs w:val="24"/>
-          <w:lang w:val="en-GB"/>
-        </w:rPr>
-        <w:t xml:space="preserve"> (</w:t>
-      </w:r>
-      <w:r>
-        <w:rPr>
-          <w:rFonts w:ascii="Times New Roman" w:hAnsi="Times New Roman" w:cs="Times New Roman"/>
-          <w:sz w:val="24"/>
-          <w:szCs w:val="24"/>
-          <w:lang w:val="en-GB"/>
-        </w:rPr>
-        <w:t>Università</w:t>
-      </w:r>
-      <w:r>
-        <w:rPr>
-          <w:rFonts w:ascii="Times New Roman" w:hAnsi="Times New Roman" w:cs="Times New Roman"/>
-          <w:sz w:val="24"/>
-          <w:szCs w:val="24"/>
-          <w:lang w:val="en-GB"/>
-        </w:rPr>
-        <w:t xml:space="preserve"> Cattolica Milano)]</w:t>
+        <w:t>Maria-</w:t>
+      </w:r>
+      <w:proofErr w:type="spellStart"/>
+      <w:r>
+        <w:rPr>
+          <w:rFonts w:ascii="Times New Roman" w:hAnsi="Times New Roman" w:cs="Times New Roman"/>
+          <w:i/>
+          <w:iCs/>
+          <w:sz w:val="24"/>
+          <w:szCs w:val="24"/>
+          <w:lang w:val="en-GB"/>
+        </w:rPr>
+        <w:t>Eglée</w:t>
+      </w:r>
+      <w:proofErr w:type="spellEnd"/>
+      <w:r>
+        <w:rPr>
+          <w:rFonts w:ascii="Times New Roman" w:hAnsi="Times New Roman" w:cs="Times New Roman"/>
+          <w:i/>
+          <w:iCs/>
+          <w:sz w:val="24"/>
+          <w:szCs w:val="24"/>
+          <w:lang w:val="en-GB"/>
+        </w:rPr>
+        <w:t xml:space="preserve"> Pérez</w:t>
+      </w:r>
+      <w:r>
+        <w:rPr>
+          <w:rFonts w:ascii="Times New Roman" w:hAnsi="Times New Roman" w:cs="Times New Roman"/>
+          <w:sz w:val="24"/>
+          <w:szCs w:val="24"/>
+          <w:lang w:val="en-GB"/>
+        </w:rPr>
+        <w:t xml:space="preserve"> (University of Puerto Rico): </w:t>
+      </w:r>
+      <w:r>
+        <w:rPr>
+          <w:rFonts w:ascii="Times New Roman" w:hAnsi="Times New Roman" w:cs="Times New Roman"/>
+          <w:sz w:val="24"/>
+          <w:szCs w:val="24"/>
+          <w:lang w:val="en-GB"/>
+        </w:rPr>
+        <w:t xml:space="preserve">Building Bridges: Bayesian Approaches for Increasing Reproducibility in Null Hypothesis Significance Testing </w:t>
+      </w:r>
+      <w:r>
+        <w:rPr>
+          <w:rFonts w:ascii="Times New Roman" w:hAnsi="Times New Roman" w:cs="Times New Roman"/>
+          <w:sz w:val="24"/>
+          <w:szCs w:val="24"/>
+          <w:lang w:val="en-GB"/>
+        </w:rPr>
+        <w:t xml:space="preserve">[discussant </w:t>
+      </w:r>
+      <w:r>
+        <w:rPr>
+          <w:rFonts w:ascii="Times New Roman" w:hAnsi="Times New Roman" w:cs="Times New Roman"/>
+          <w:i/>
+          <w:iCs/>
+          <w:sz w:val="24"/>
+          <w:szCs w:val="24"/>
+          <w:lang w:val="en-GB"/>
+        </w:rPr>
+        <w:t>Alexander Ly</w:t>
+      </w:r>
+      <w:r>
+        <w:rPr>
+          <w:rFonts w:ascii="Times New Roman" w:hAnsi="Times New Roman" w:cs="Times New Roman"/>
+          <w:sz w:val="24"/>
+          <w:szCs w:val="24"/>
+          <w:lang w:val="en-GB"/>
+        </w:rPr>
+        <w:t xml:space="preserve"> (University of Amsterdam)]</w:t>
       </w:r>
     </w:p>
     <w:p>
@@ -3548,54 +3929,54 @@
           <w:szCs w:val="24"/>
           <w:lang w:val="en-GB"/>
         </w:rPr>
-        <w:t>Maria-Eglée Pérez</w:t>
-      </w:r>
-      <w:r>
-        <w:rPr>
-          <w:rFonts w:ascii="Times New Roman" w:hAnsi="Times New Roman" w:cs="Times New Roman"/>
-          <w:sz w:val="24"/>
-          <w:szCs w:val="24"/>
-          <w:lang w:val="en-GB"/>
-        </w:rPr>
-        <w:t xml:space="preserve"> (University of Puerto Rico): </w:t>
-      </w:r>
-      <w:r>
-        <w:rPr>
-          <w:rFonts w:ascii="Times New Roman" w:hAnsi="Times New Roman" w:cs="Times New Roman"/>
-          <w:sz w:val="24"/>
-          <w:szCs w:val="24"/>
-          <w:lang w:val="en-GB"/>
-        </w:rPr>
-        <w:t xml:space="preserve">Building Bridges: Bayesian Approaches for Increasing Reproducibility in Null Hypothesis Significance Testing </w:t>
-      </w:r>
-      <w:r>
-        <w:rPr>
-          <w:rFonts w:ascii="Times New Roman" w:hAnsi="Times New Roman" w:cs="Times New Roman"/>
-          <w:sz w:val="24"/>
-          <w:szCs w:val="24"/>
-          <w:lang w:val="en-GB"/>
-        </w:rPr>
-        <w:t xml:space="preserve">[discussant </w:t>
-      </w:r>
-      <w:r>
-        <w:rPr>
-          <w:rFonts w:ascii="Times New Roman" w:hAnsi="Times New Roman" w:cs="Times New Roman"/>
-          <w:i/>
-          <w:iCs/>
-          <w:sz w:val="24"/>
-          <w:szCs w:val="24"/>
-          <w:lang w:val="en-GB"/>
-        </w:rPr>
-        <w:t>Alexander Ly</w:t>
-      </w:r>
-      <w:r>
-        <w:rPr>
-          <w:rFonts w:ascii="Times New Roman" w:hAnsi="Times New Roman" w:cs="Times New Roman"/>
-          <w:sz w:val="24"/>
-          <w:szCs w:val="24"/>
-          <w:lang w:val="en-GB"/>
-        </w:rPr>
-        <w:t xml:space="preserve"> (University of Amsterdam)]</w:t>
+        <w:t>Eduardo Gutierrez</w:t>
+      </w:r>
+      <w:r>
+        <w:rPr>
+          <w:rFonts w:ascii="Times New Roman" w:hAnsi="Times New Roman" w:cs="Times New Roman"/>
+          <w:sz w:val="24"/>
+          <w:szCs w:val="24"/>
+          <w:lang w:val="en-GB"/>
+        </w:rPr>
+        <w:t xml:space="preserve"> (</w:t>
+      </w:r>
+      <w:r>
+        <w:rPr>
+          <w:rFonts w:ascii="Times New Roman" w:hAnsi="Times New Roman" w:cs="Times New Roman"/>
+          <w:sz w:val="24"/>
+          <w:szCs w:val="24"/>
+          <w:lang w:val="en-GB"/>
+        </w:rPr>
+        <w:t>IIMAS, UNAM</w:t>
+      </w:r>
+      <w:r>
+        <w:rPr>
+          <w:rFonts w:ascii="Times New Roman" w:hAnsi="Times New Roman" w:cs="Times New Roman"/>
+          <w:sz w:val="24"/>
+          <w:szCs w:val="24"/>
+          <w:lang w:val="en-GB"/>
+        </w:rPr>
+        <w:t xml:space="preserve">): Model Selection as Point Estimation [discussant: </w:t>
+      </w:r>
+      <w:r>
+        <w:rPr>
+          <w:rFonts w:ascii="Times New Roman" w:hAnsi="Times New Roman" w:cs="Times New Roman"/>
+          <w:i/>
+          <w:iCs/>
+          <w:sz w:val="24"/>
+          <w:szCs w:val="24"/>
+          <w:lang w:val="en-GB"/>
+        </w:rPr>
+        <w:t>Edward George</w:t>
+      </w:r>
+      <w:r>
+        <w:rPr>
+          <w:rFonts w:ascii="Times New Roman" w:hAnsi="Times New Roman" w:cs="Times New Roman"/>
+          <w:sz w:val="24"/>
+          <w:szCs w:val="24"/>
+          <w:lang w:val="en-GB"/>
+        </w:rPr>
+        <w:t xml:space="preserve"> (University of Pennsylvania)]</w:t>
       </w:r>
     </w:p>
     <w:p>
@@ -3685,54 +4066,175 @@
           <w:szCs w:val="24"/>
           <w:lang w:val="en-GB"/>
         </w:rPr>
-        <w:t>Eduardo Gutierrez</w:t>
-      </w:r>
-      <w:r>
-        <w:rPr>
-          <w:rFonts w:ascii="Times New Roman" w:hAnsi="Times New Roman" w:cs="Times New Roman"/>
-          <w:sz w:val="24"/>
-          <w:szCs w:val="24"/>
-          <w:lang w:val="en-GB"/>
-        </w:rPr>
-        <w:t xml:space="preserve"> (</w:t>
-      </w:r>
-      <w:r>
-        <w:rPr>
-          <w:rFonts w:ascii="Times New Roman" w:hAnsi="Times New Roman" w:cs="Times New Roman"/>
-          <w:sz w:val="24"/>
-          <w:szCs w:val="24"/>
-          <w:lang w:val="en-GB"/>
-        </w:rPr>
-        <w:t>IIMAS, UNAM</w:t>
-      </w:r>
-      <w:r>
-        <w:rPr>
-          <w:rFonts w:ascii="Times New Roman" w:hAnsi="Times New Roman" w:cs="Times New Roman"/>
-          <w:sz w:val="24"/>
-          <w:szCs w:val="24"/>
-          <w:lang w:val="en-GB"/>
-        </w:rPr>
-        <w:t xml:space="preserve">): Model Selection as Point Estimation [discussant: </w:t>
-      </w:r>
-      <w:r>
-        <w:rPr>
-          <w:rFonts w:ascii="Times New Roman" w:hAnsi="Times New Roman" w:cs="Times New Roman"/>
-          <w:i/>
-          <w:iCs/>
-          <w:sz w:val="24"/>
-          <w:szCs w:val="24"/>
-          <w:lang w:val="en-GB"/>
-        </w:rPr>
-        <w:t>Edward George</w:t>
-      </w:r>
-      <w:r>
-        <w:rPr>
-          <w:rFonts w:ascii="Times New Roman" w:hAnsi="Times New Roman" w:cs="Times New Roman"/>
-          <w:sz w:val="24"/>
-          <w:szCs w:val="24"/>
-          <w:lang w:val="en-GB"/>
-        </w:rPr>
-        <w:t xml:space="preserve"> (University of Pennsylvania)]</w:t>
+        <w:t>Abel Rodriguez</w:t>
+      </w:r>
+      <w:r>
+        <w:rPr>
+          <w:rFonts w:ascii="Times New Roman" w:hAnsi="Times New Roman" w:cs="Times New Roman"/>
+          <w:sz w:val="24"/>
+          <w:szCs w:val="24"/>
+          <w:lang w:val="en-GB"/>
+        </w:rPr>
+        <w:t xml:space="preserve"> (University of Washington): </w:t>
+      </w:r>
+      <w:r>
+        <w:rPr>
+          <w:rFonts w:ascii="Times New Roman" w:eastAsia="Times New Roman" w:hAnsi="Times New Roman" w:cs="Times New Roman"/>
+          <w:sz w:val="24"/>
+          <w:szCs w:val="24"/>
+          <w:lang w:eastAsia="en-GB"/>
+        </w:rPr>
+        <w:t xml:space="preserve">Default </w:t>
+      </w:r>
+      <w:r>
+        <w:rPr>
+          <w:rFonts w:ascii="Times New Roman" w:eastAsia="Times New Roman" w:hAnsi="Times New Roman" w:cs="Times New Roman"/>
+          <w:sz w:val="24"/>
+          <w:szCs w:val="24"/>
+          <w:lang w:eastAsia="en-GB"/>
+        </w:rPr>
+        <w:t>P</w:t>
+      </w:r>
+      <w:r>
+        <w:rPr>
+          <w:rFonts w:ascii="Times New Roman" w:eastAsia="Times New Roman" w:hAnsi="Times New Roman" w:cs="Times New Roman"/>
+          <w:sz w:val="24"/>
+          <w:szCs w:val="24"/>
+          <w:lang w:eastAsia="en-GB"/>
+        </w:rPr>
+        <w:t xml:space="preserve">riors and </w:t>
+      </w:r>
+      <w:r>
+        <w:rPr>
+          <w:rFonts w:ascii="Times New Roman" w:eastAsia="Times New Roman" w:hAnsi="Times New Roman" w:cs="Times New Roman"/>
+          <w:sz w:val="24"/>
+          <w:szCs w:val="24"/>
+          <w:lang w:eastAsia="en-GB"/>
+        </w:rPr>
+        <w:t>R</w:t>
+      </w:r>
+      <w:r>
+        <w:rPr>
+          <w:rFonts w:ascii="Times New Roman" w:eastAsia="Times New Roman" w:hAnsi="Times New Roman" w:cs="Times New Roman"/>
+          <w:sz w:val="24"/>
+          <w:szCs w:val="24"/>
+          <w:lang w:eastAsia="en-GB"/>
+        </w:rPr>
+        <w:t xml:space="preserve">obust </w:t>
+      </w:r>
+      <w:r>
+        <w:rPr>
+          <w:rFonts w:ascii="Times New Roman" w:eastAsia="Times New Roman" w:hAnsi="Times New Roman" w:cs="Times New Roman"/>
+          <w:sz w:val="24"/>
+          <w:szCs w:val="24"/>
+          <w:lang w:eastAsia="en-GB"/>
+        </w:rPr>
+        <w:t>E</w:t>
+      </w:r>
+      <w:r>
+        <w:rPr>
+          <w:rFonts w:ascii="Times New Roman" w:eastAsia="Times New Roman" w:hAnsi="Times New Roman" w:cs="Times New Roman"/>
+          <w:sz w:val="24"/>
+          <w:szCs w:val="24"/>
+          <w:lang w:eastAsia="en-GB"/>
+        </w:rPr>
+        <w:t xml:space="preserve">stimation for </w:t>
+      </w:r>
+      <w:r>
+        <w:rPr>
+          <w:rFonts w:ascii="Times New Roman" w:eastAsia="Times New Roman" w:hAnsi="Times New Roman" w:cs="Times New Roman"/>
+          <w:sz w:val="24"/>
+          <w:szCs w:val="24"/>
+          <w:lang w:eastAsia="en-GB"/>
+        </w:rPr>
+        <w:t>G</w:t>
+      </w:r>
+      <w:r>
+        <w:rPr>
+          <w:rFonts w:ascii="Times New Roman" w:eastAsia="Times New Roman" w:hAnsi="Times New Roman" w:cs="Times New Roman"/>
+          <w:sz w:val="24"/>
+          <w:szCs w:val="24"/>
+          <w:lang w:eastAsia="en-GB"/>
+        </w:rPr>
+        <w:t xml:space="preserve">eneralized </w:t>
+      </w:r>
+      <w:r>
+        <w:rPr>
+          <w:rFonts w:ascii="Times New Roman" w:eastAsia="Times New Roman" w:hAnsi="Times New Roman" w:cs="Times New Roman"/>
+          <w:sz w:val="24"/>
+          <w:szCs w:val="24"/>
+          <w:lang w:eastAsia="en-GB"/>
+        </w:rPr>
+        <w:t>L</w:t>
+      </w:r>
+      <w:r>
+        <w:rPr>
+          <w:rFonts w:ascii="Times New Roman" w:eastAsia="Times New Roman" w:hAnsi="Times New Roman" w:cs="Times New Roman"/>
+          <w:sz w:val="24"/>
+          <w:szCs w:val="24"/>
+          <w:lang w:eastAsia="en-GB"/>
+        </w:rPr>
+        <w:t xml:space="preserve">inear </w:t>
+      </w:r>
+      <w:r>
+        <w:rPr>
+          <w:rFonts w:ascii="Times New Roman" w:eastAsia="Times New Roman" w:hAnsi="Times New Roman" w:cs="Times New Roman"/>
+          <w:sz w:val="24"/>
+          <w:szCs w:val="24"/>
+          <w:lang w:eastAsia="en-GB"/>
+        </w:rPr>
+        <w:t>M</w:t>
+      </w:r>
+      <w:r>
+        <w:rPr>
+          <w:rFonts w:ascii="Times New Roman" w:eastAsia="Times New Roman" w:hAnsi="Times New Roman" w:cs="Times New Roman"/>
+          <w:sz w:val="24"/>
+          <w:szCs w:val="24"/>
+          <w:lang w:eastAsia="en-GB"/>
+        </w:rPr>
+        <w:t>odels</w:t>
+      </w:r>
+      <w:r>
+        <w:rPr>
+          <w:rFonts w:ascii="Times New Roman" w:eastAsia="Times New Roman" w:hAnsi="Times New Roman" w:cs="Times New Roman"/>
+          <w:sz w:val="24"/>
+          <w:szCs w:val="24"/>
+          <w:lang w:eastAsia="en-GB"/>
+        </w:rPr>
+        <w:t xml:space="preserve"> [discussant: </w:t>
+      </w:r>
+      <w:r>
+        <w:rPr>
+          <w:rFonts w:ascii="Times New Roman" w:eastAsia="Times New Roman" w:hAnsi="Times New Roman" w:cs="Times New Roman"/>
+          <w:i/>
+          <w:iCs/>
+          <w:sz w:val="24"/>
+          <w:szCs w:val="24"/>
+          <w:lang w:eastAsia="en-GB"/>
+        </w:rPr>
+        <w:t xml:space="preserve">Alice </w:t>
+      </w:r>
+      <w:proofErr w:type="spellStart"/>
+      <w:r>
+        <w:rPr>
+          <w:rFonts w:ascii="Times New Roman" w:eastAsia="Times New Roman" w:hAnsi="Times New Roman" w:cs="Times New Roman"/>
+          <w:i/>
+          <w:iCs/>
+          <w:sz w:val="24"/>
+          <w:szCs w:val="24"/>
+          <w:lang w:eastAsia="en-GB"/>
+        </w:rPr>
+        <w:t>Kirichenko</w:t>
+      </w:r>
+      <w:proofErr w:type="spellEnd"/>
+      <w:r>
+        <w:rPr>
+          <w:rFonts w:ascii="Times New Roman" w:eastAsia="Times New Roman" w:hAnsi="Times New Roman" w:cs="Times New Roman"/>
+          <w:sz w:val="24"/>
+          <w:szCs w:val="24"/>
+          <w:lang w:eastAsia="en-GB"/>
+        </w:rPr>
+        <w:t xml:space="preserve"> (University of Warwick)]</w:t>
       </w:r>
     </w:p>
     <w:p>
@@ -3764,162 +4266,49 @@
           <w:szCs w:val="24"/>
           <w:lang w:val="en-GB"/>
         </w:rPr>
-        <w:t>Abel Rodriguez</w:t>
-      </w:r>
-      <w:r>
-        <w:rPr>
-          <w:rFonts w:ascii="Times New Roman" w:hAnsi="Times New Roman" w:cs="Times New Roman"/>
-          <w:sz w:val="24"/>
-          <w:szCs w:val="24"/>
-          <w:lang w:val="en-GB"/>
-        </w:rPr>
-        <w:t xml:space="preserve"> (University of Washington): </w:t>
-      </w:r>
-      <w:r>
-        <w:rPr>
-          <w:rFonts w:ascii="Times New Roman" w:eastAsia="Times New Roman" w:hAnsi="Times New Roman" w:cs="Times New Roman"/>
-          <w:sz w:val="24"/>
-          <w:szCs w:val="24"/>
-          <w:lang w:eastAsia="en-GB"/>
-        </w:rPr>
-        <w:t xml:space="preserve">Default </w:t>
-      </w:r>
-      <w:r>
-        <w:rPr>
-          <w:rFonts w:ascii="Times New Roman" w:eastAsia="Times New Roman" w:hAnsi="Times New Roman" w:cs="Times New Roman"/>
-          <w:sz w:val="24"/>
-          <w:szCs w:val="24"/>
-          <w:lang w:eastAsia="en-GB"/>
-        </w:rPr>
-        <w:t>P</w:t>
-      </w:r>
-      <w:r>
-        <w:rPr>
-          <w:rFonts w:ascii="Times New Roman" w:eastAsia="Times New Roman" w:hAnsi="Times New Roman" w:cs="Times New Roman"/>
-          <w:sz w:val="24"/>
-          <w:szCs w:val="24"/>
-          <w:lang w:eastAsia="en-GB"/>
-        </w:rPr>
-        <w:t xml:space="preserve">riors and </w:t>
-      </w:r>
-      <w:r>
-        <w:rPr>
-          <w:rFonts w:ascii="Times New Roman" w:eastAsia="Times New Roman" w:hAnsi="Times New Roman" w:cs="Times New Roman"/>
-          <w:sz w:val="24"/>
-          <w:szCs w:val="24"/>
-          <w:lang w:eastAsia="en-GB"/>
-        </w:rPr>
-        <w:t>R</w:t>
-      </w:r>
-      <w:r>
-        <w:rPr>
-          <w:rFonts w:ascii="Times New Roman" w:eastAsia="Times New Roman" w:hAnsi="Times New Roman" w:cs="Times New Roman"/>
-          <w:sz w:val="24"/>
-          <w:szCs w:val="24"/>
-          <w:lang w:eastAsia="en-GB"/>
-        </w:rPr>
-        <w:t xml:space="preserve">obust </w:t>
-      </w:r>
-      <w:r>
-        <w:rPr>
-          <w:rFonts w:ascii="Times New Roman" w:eastAsia="Times New Roman" w:hAnsi="Times New Roman" w:cs="Times New Roman"/>
-          <w:sz w:val="24"/>
-          <w:szCs w:val="24"/>
-          <w:lang w:eastAsia="en-GB"/>
-        </w:rPr>
-        <w:t>E</w:t>
-      </w:r>
-      <w:r>
-        <w:rPr>
-          <w:rFonts w:ascii="Times New Roman" w:eastAsia="Times New Roman" w:hAnsi="Times New Roman" w:cs="Times New Roman"/>
-          <w:sz w:val="24"/>
-          <w:szCs w:val="24"/>
-          <w:lang w:eastAsia="en-GB"/>
-        </w:rPr>
-        <w:t xml:space="preserve">stimation for </w:t>
-      </w:r>
-      <w:r>
-        <w:rPr>
-          <w:rFonts w:ascii="Times New Roman" w:eastAsia="Times New Roman" w:hAnsi="Times New Roman" w:cs="Times New Roman"/>
-          <w:sz w:val="24"/>
-          <w:szCs w:val="24"/>
-          <w:lang w:eastAsia="en-GB"/>
-        </w:rPr>
-        <w:t>G</w:t>
-      </w:r>
-      <w:r>
-        <w:rPr>
-          <w:rFonts w:ascii="Times New Roman" w:eastAsia="Times New Roman" w:hAnsi="Times New Roman" w:cs="Times New Roman"/>
-          <w:sz w:val="24"/>
-          <w:szCs w:val="24"/>
-          <w:lang w:eastAsia="en-GB"/>
-        </w:rPr>
-        <w:t xml:space="preserve">eneralized </w:t>
-      </w:r>
-      <w:r>
-        <w:rPr>
-          <w:rFonts w:ascii="Times New Roman" w:eastAsia="Times New Roman" w:hAnsi="Times New Roman" w:cs="Times New Roman"/>
-          <w:sz w:val="24"/>
-          <w:szCs w:val="24"/>
-          <w:lang w:eastAsia="en-GB"/>
-        </w:rPr>
-        <w:t>L</w:t>
-      </w:r>
-      <w:r>
-        <w:rPr>
-          <w:rFonts w:ascii="Times New Roman" w:eastAsia="Times New Roman" w:hAnsi="Times New Roman" w:cs="Times New Roman"/>
-          <w:sz w:val="24"/>
-          <w:szCs w:val="24"/>
-          <w:lang w:eastAsia="en-GB"/>
-        </w:rPr>
-        <w:t xml:space="preserve">inear </w:t>
-      </w:r>
-      <w:r>
-        <w:rPr>
-          <w:rFonts w:ascii="Times New Roman" w:eastAsia="Times New Roman" w:hAnsi="Times New Roman" w:cs="Times New Roman"/>
-          <w:sz w:val="24"/>
-          <w:szCs w:val="24"/>
-          <w:lang w:eastAsia="en-GB"/>
-        </w:rPr>
-        <w:t>M</w:t>
-      </w:r>
-      <w:r>
-        <w:rPr>
-          <w:rFonts w:ascii="Times New Roman" w:eastAsia="Times New Roman" w:hAnsi="Times New Roman" w:cs="Times New Roman"/>
-          <w:sz w:val="24"/>
-          <w:szCs w:val="24"/>
-          <w:lang w:eastAsia="en-GB"/>
-        </w:rPr>
-        <w:t>odels</w:t>
-      </w:r>
-      <w:r>
-        <w:rPr>
-          <w:rFonts w:ascii="Times New Roman" w:eastAsia="Times New Roman" w:hAnsi="Times New Roman" w:cs="Times New Roman"/>
-          <w:sz w:val="24"/>
-          <w:szCs w:val="24"/>
-          <w:lang w:eastAsia="en-GB"/>
-        </w:rPr>
-        <w:t xml:space="preserve"> [discussant: </w:t>
-      </w:r>
-      <w:r>
-        <w:rPr>
-          <w:rFonts w:ascii="Times New Roman" w:eastAsia="Times New Roman" w:hAnsi="Times New Roman" w:cs="Times New Roman"/>
-          <w:i/>
-          <w:iCs/>
-          <w:sz w:val="24"/>
-          <w:szCs w:val="24"/>
-          <w:lang w:eastAsia="en-GB"/>
-        </w:rPr>
-        <w:t>Alice Kirichenko</w:t>
-      </w:r>
-      <w:r>
-        <w:rPr>
-          <w:rFonts w:ascii="Times New Roman" w:eastAsia="Times New Roman" w:hAnsi="Times New Roman" w:cs="Times New Roman"/>
-          <w:sz w:val="24"/>
-          <w:szCs w:val="24"/>
-          <w:lang w:eastAsia="en-GB"/>
-        </w:rPr>
-        <w:t xml:space="preserve"> (University of Warwick)]</w:t>
+        <w:t>Jim Berger</w:t>
+      </w:r>
+      <w:r>
+        <w:rPr>
+          <w:rFonts w:ascii="Times New Roman" w:hAnsi="Times New Roman" w:cs="Times New Roman"/>
+          <w:sz w:val="24"/>
+          <w:szCs w:val="24"/>
+          <w:lang w:val="en-GB"/>
+        </w:rPr>
+        <w:t xml:space="preserve"> (Duke University): Reflections on Intrinsic Priors [discussant: </w:t>
+      </w:r>
+      <w:r>
+        <w:rPr>
+          <w:rFonts w:ascii="Times New Roman" w:hAnsi="Times New Roman" w:cs="Times New Roman"/>
+          <w:i/>
+          <w:iCs/>
+          <w:sz w:val="24"/>
+          <w:szCs w:val="24"/>
+          <w:lang w:val="en-GB"/>
+        </w:rPr>
+        <w:t xml:space="preserve">Luis </w:t>
+      </w:r>
+      <w:proofErr w:type="spellStart"/>
+      <w:r>
+        <w:rPr>
+          <w:rFonts w:ascii="Times New Roman" w:hAnsi="Times New Roman" w:cs="Times New Roman"/>
+          <w:i/>
+          <w:iCs/>
+          <w:sz w:val="24"/>
+          <w:szCs w:val="24"/>
+          <w:lang w:val="en-GB"/>
+        </w:rPr>
+        <w:t>Pericchi</w:t>
+      </w:r>
+      <w:proofErr w:type="spellEnd"/>
+      <w:r>
+        <w:rPr>
+          <w:rFonts w:ascii="Times New Roman" w:hAnsi="Times New Roman" w:cs="Times New Roman"/>
+          <w:sz w:val="24"/>
+          <w:szCs w:val="24"/>
+          <w:lang w:val="en-GB"/>
+        </w:rPr>
+        <w:t xml:space="preserve"> (University of Puerto Rico)]</w:t>
       </w:r>
     </w:p>
     <w:p>
@@ -4084,8 +4473,21 @@
           <w:szCs w:val="24"/>
           <w:lang w:val="en-GB"/>
         </w:rPr>
-        <w:t>David Rossell</w:t>
-      </w:r>
+        <w:t xml:space="preserve">David </w:t>
+      </w:r>
+      <w:proofErr w:type="spellStart"/>
+      <w:r>
+        <w:rPr>
+          <w:rFonts w:ascii="Times New Roman" w:hAnsi="Times New Roman" w:cs="Times New Roman"/>
+          <w:i/>
+          <w:iCs/>
+          <w:sz w:val="24"/>
+          <w:szCs w:val="24"/>
+          <w:lang w:val="en-GB"/>
+        </w:rPr>
+        <w:t>Rossell</w:t>
+      </w:r>
+      <w:proofErr w:type="spellEnd"/>
       <w:r>
         <w:rPr>
           <w:rFonts w:ascii="Times New Roman" w:hAnsi="Times New Roman" w:cs="Times New Roman"/>
@@ -4095,15 +4497,57 @@
         </w:rPr>
         <w:t xml:space="preserve"> (</w:t>
       </w:r>
-      <w:r>
-        <w:rPr>
-          <w:rFonts w:ascii="Times New Roman" w:hAnsi="Times New Roman" w:cs="Times New Roman"/>
-          <w:sz w:val="24"/>
-          <w:szCs w:val="24"/>
-          <w:lang w:val="en-GB"/>
-        </w:rPr>
-        <w:t>Universitat Pompeu Fabra</w:t>
-      </w:r>
+      <w:proofErr w:type="spellStart"/>
+      <w:r>
+        <w:rPr>
+          <w:rFonts w:ascii="Times New Roman" w:hAnsi="Times New Roman" w:cs="Times New Roman"/>
+          <w:sz w:val="24"/>
+          <w:szCs w:val="24"/>
+          <w:lang w:val="en-GB"/>
+        </w:rPr>
+        <w:t>Universitat</w:t>
+      </w:r>
+      <w:proofErr w:type="spellEnd"/>
+      <w:r>
+        <w:rPr>
+          <w:rFonts w:ascii="Times New Roman" w:hAnsi="Times New Roman" w:cs="Times New Roman"/>
+          <w:sz w:val="24"/>
+          <w:szCs w:val="24"/>
+          <w:lang w:val="en-GB"/>
+        </w:rPr>
+        <w:t xml:space="preserve"> </w:t>
+      </w:r>
+      <w:proofErr w:type="spellStart"/>
+      <w:r>
+        <w:rPr>
+          <w:rFonts w:ascii="Times New Roman" w:hAnsi="Times New Roman" w:cs="Times New Roman"/>
+          <w:sz w:val="24"/>
+          <w:szCs w:val="24"/>
+          <w:lang w:val="en-GB"/>
+        </w:rPr>
+        <w:t>Pompeu</w:t>
+      </w:r>
+      <w:proofErr w:type="spellEnd"/>
+      <w:r>
+        <w:rPr>
+          <w:rFonts w:ascii="Times New Roman" w:hAnsi="Times New Roman" w:cs="Times New Roman"/>
+          <w:sz w:val="24"/>
+          <w:szCs w:val="24"/>
+          <w:lang w:val="en-GB"/>
+        </w:rPr>
+        <w:t xml:space="preserve"> </w:t>
+      </w:r>
+      <w:proofErr w:type="spellStart"/>
+      <w:r>
+        <w:rPr>
+          <w:rFonts w:ascii="Times New Roman" w:hAnsi="Times New Roman" w:cs="Times New Roman"/>
+          <w:sz w:val="24"/>
+          <w:szCs w:val="24"/>
+          <w:lang w:val="en-GB"/>
+        </w:rPr>
+        <w:t>Fabra</w:t>
+      </w:r>
+      <w:proofErr w:type="spellEnd"/>
       <w:r>
         <w:rPr>
           <w:rFonts w:ascii="Times New Roman" w:hAnsi="Times New Roman" w:cs="Times New Roman"/>
@@ -4185,16 +4629,29 @@
         </w:rPr>
         <w:t xml:space="preserve"> [discussant: </w:t>
       </w:r>
-      <w:r>
-        <w:rPr>
-          <w:rFonts w:ascii="Times New Roman" w:hAnsi="Times New Roman" w:cs="Times New Roman"/>
-          <w:i/>
-          <w:iCs/>
-          <w:sz w:val="24"/>
-          <w:szCs w:val="24"/>
-          <w:lang w:val="en-GB"/>
-        </w:rPr>
-        <w:t>Havard Rue</w:t>
+      <w:proofErr w:type="spellStart"/>
+      <w:r>
+        <w:rPr>
+          <w:rFonts w:ascii="Times New Roman" w:hAnsi="Times New Roman" w:cs="Times New Roman"/>
+          <w:i/>
+          <w:iCs/>
+          <w:sz w:val="24"/>
+          <w:szCs w:val="24"/>
+          <w:lang w:val="en-GB"/>
+        </w:rPr>
+        <w:t>Havard</w:t>
+      </w:r>
+      <w:proofErr w:type="spellEnd"/>
+      <w:r>
+        <w:rPr>
+          <w:rFonts w:ascii="Times New Roman" w:hAnsi="Times New Roman" w:cs="Times New Roman"/>
+          <w:i/>
+          <w:iCs/>
+          <w:sz w:val="24"/>
+          <w:szCs w:val="24"/>
+          <w:lang w:val="en-GB"/>
+        </w:rPr>
+        <w:t xml:space="preserve"> Rue</w:t>
       </w:r>
       <w:r>
         <w:rPr>
@@ -4310,8 +4767,21 @@
           <w:szCs w:val="24"/>
           <w:lang w:val="en-GB"/>
         </w:rPr>
-        <w:t>Veronika Rockova</w:t>
-      </w:r>
+        <w:t xml:space="preserve">Veronika </w:t>
+      </w:r>
+      <w:proofErr w:type="spellStart"/>
+      <w:r>
+        <w:rPr>
+          <w:rFonts w:ascii="Times New Roman" w:hAnsi="Times New Roman" w:cs="Times New Roman"/>
+          <w:i/>
+          <w:iCs/>
+          <w:sz w:val="24"/>
+          <w:szCs w:val="24"/>
+          <w:lang w:val="en-GB"/>
+        </w:rPr>
+        <w:t>Rockova</w:t>
+      </w:r>
+      <w:proofErr w:type="spellEnd"/>
       <w:r>
         <w:rPr>
           <w:rFonts w:ascii="Times New Roman" w:hAnsi="Times New Roman" w:cs="Times New Roman"/>
@@ -4339,16 +4809,29 @@
         </w:rPr>
         <w:t xml:space="preserve"> [discussant: </w:t>
       </w:r>
-      <w:r>
-        <w:rPr>
-          <w:rFonts w:ascii="Times New Roman" w:hAnsi="Times New Roman" w:cs="Times New Roman"/>
-          <w:i/>
-          <w:iCs/>
-          <w:sz w:val="24"/>
-          <w:szCs w:val="24"/>
-          <w:lang w:val="en-GB"/>
-        </w:rPr>
-        <w:t>Weining Shen</w:t>
+      <w:proofErr w:type="spellStart"/>
+      <w:r>
+        <w:rPr>
+          <w:rFonts w:ascii="Times New Roman" w:hAnsi="Times New Roman" w:cs="Times New Roman"/>
+          <w:i/>
+          <w:iCs/>
+          <w:sz w:val="24"/>
+          <w:szCs w:val="24"/>
+          <w:lang w:val="en-GB"/>
+        </w:rPr>
+        <w:t>Weining</w:t>
+      </w:r>
+      <w:proofErr w:type="spellEnd"/>
+      <w:r>
+        <w:rPr>
+          <w:rFonts w:ascii="Times New Roman" w:hAnsi="Times New Roman" w:cs="Times New Roman"/>
+          <w:i/>
+          <w:iCs/>
+          <w:sz w:val="24"/>
+          <w:szCs w:val="24"/>
+          <w:lang w:val="en-GB"/>
+        </w:rPr>
+        <w:t xml:space="preserve"> Shen</w:t>
       </w:r>
       <w:r>
         <w:rPr>
@@ -4474,8 +4957,21 @@
           <w:szCs w:val="24"/>
           <w:lang w:val="en-GB"/>
         </w:rPr>
-        <w:t>Donatello Telesca</w:t>
-      </w:r>
+        <w:t xml:space="preserve">Donatello </w:t>
+      </w:r>
+      <w:proofErr w:type="spellStart"/>
+      <w:r>
+        <w:rPr>
+          <w:rFonts w:ascii="Times New Roman" w:hAnsi="Times New Roman" w:cs="Times New Roman"/>
+          <w:i/>
+          <w:iCs/>
+          <w:sz w:val="24"/>
+          <w:szCs w:val="24"/>
+          <w:lang w:val="en-GB"/>
+        </w:rPr>
+        <w:t>Telesca</w:t>
+      </w:r>
+      <w:proofErr w:type="spellEnd"/>
       <w:r>
         <w:rPr>
           <w:rFonts w:ascii="Times New Roman" w:hAnsi="Times New Roman" w:cs="Times New Roman"/>
@@ -4703,6 +5199,7 @@
         </w:rPr>
         <w:t xml:space="preserve"> </w:t>
       </w:r>
+      <w:proofErr w:type="spellStart"/>
       <w:r>
         <w:rPr>
           <w:rFonts w:ascii="Times New Roman" w:hAnsi="Times New Roman" w:cs="Times New Roman"/>
@@ -4714,6 +5211,7 @@
         </w:rPr>
         <w:t>Camerlenghi</w:t>
       </w:r>
+      <w:proofErr w:type="spellEnd"/>
       <w:r>
         <w:rPr>
           <w:rFonts w:ascii="Times New Roman" w:hAnsi="Times New Roman" w:cs="Times New Roman"/>
@@ -4779,8 +5277,21 @@
           <w:szCs w:val="24"/>
           <w:lang w:val="en-GB"/>
         </w:rPr>
-        <w:t>Antonio Canalle</w:t>
-      </w:r>
+        <w:t xml:space="preserve">Antonio </w:t>
+      </w:r>
+      <w:proofErr w:type="spellStart"/>
+      <w:r>
+        <w:rPr>
+          <w:rFonts w:ascii="Times New Roman" w:hAnsi="Times New Roman" w:cs="Times New Roman"/>
+          <w:i/>
+          <w:iCs/>
+          <w:sz w:val="24"/>
+          <w:szCs w:val="24"/>
+          <w:lang w:val="en-GB"/>
+        </w:rPr>
+        <w:t>Canalle</w:t>
+      </w:r>
+      <w:proofErr w:type="spellEnd"/>
       <w:r>
         <w:rPr>
           <w:rFonts w:ascii="Times New Roman" w:hAnsi="Times New Roman" w:cs="Times New Roman"/>
@@ -4905,16 +5416,29 @@
         </w:rPr>
         <w:tab/>
       </w:r>
-      <w:r>
-        <w:rPr>
-          <w:rFonts w:ascii="Times New Roman" w:hAnsi="Times New Roman" w:cs="Times New Roman"/>
-          <w:i/>
-          <w:iCs/>
-          <w:sz w:val="24"/>
-          <w:szCs w:val="24"/>
-          <w:lang w:val="en-GB"/>
-        </w:rPr>
-        <w:t>Ramsés Mena</w:t>
+      <w:proofErr w:type="spellStart"/>
+      <w:r>
+        <w:rPr>
+          <w:rFonts w:ascii="Times New Roman" w:hAnsi="Times New Roman" w:cs="Times New Roman"/>
+          <w:i/>
+          <w:iCs/>
+          <w:sz w:val="24"/>
+          <w:szCs w:val="24"/>
+          <w:lang w:val="en-GB"/>
+        </w:rPr>
+        <w:t>Ramsés</w:t>
+      </w:r>
+      <w:proofErr w:type="spellEnd"/>
+      <w:r>
+        <w:rPr>
+          <w:rFonts w:ascii="Times New Roman" w:hAnsi="Times New Roman" w:cs="Times New Roman"/>
+          <w:i/>
+          <w:iCs/>
+          <w:sz w:val="24"/>
+          <w:szCs w:val="24"/>
+          <w:lang w:val="en-GB"/>
+        </w:rPr>
+        <w:t xml:space="preserve"> Mena</w:t>
       </w:r>
       <w:r>
         <w:rPr>
@@ -4941,7 +5465,27 @@
           <w:szCs w:val="24"/>
           <w:lang w:val="en-GB"/>
         </w:rPr>
-        <w:t>Universidad Nacional Autónoma de México</w:t>
+        <w:t xml:space="preserve">Universidad Nacional </w:t>
+      </w:r>
+      <w:proofErr w:type="spellStart"/>
+      <w:r>
+        <w:rPr>
+          <w:rFonts w:ascii="Times New Roman" w:hAnsi="Times New Roman" w:cs="Times New Roman"/>
+          <w:sz w:val="24"/>
+          <w:szCs w:val="24"/>
+          <w:lang w:val="en-GB"/>
+        </w:rPr>
+        <w:t>Autónoma</w:t>
+      </w:r>
+      <w:proofErr w:type="spellEnd"/>
+      <w:r>
+        <w:rPr>
+          <w:rFonts w:ascii="Times New Roman" w:hAnsi="Times New Roman" w:cs="Times New Roman"/>
+          <w:sz w:val="24"/>
+          <w:szCs w:val="24"/>
+          <w:lang w:val="en-GB"/>
+        </w:rPr>
+        <w:t xml:space="preserve"> de México</w:t>
       </w:r>
       <w:r>
         <w:rPr>
@@ -5227,7 +5771,27 @@
           <w:szCs w:val="24"/>
           <w:lang w:val="en-GB"/>
         </w:rPr>
-        <w:t>Meeting of the O’Bayes Section of ISBA (open to everyone)</w:t>
+        <w:t xml:space="preserve">Meeting of the </w:t>
+      </w:r>
+      <w:proofErr w:type="spellStart"/>
+      <w:r>
+        <w:rPr>
+          <w:rFonts w:ascii="Times New Roman" w:hAnsi="Times New Roman" w:cs="Times New Roman"/>
+          <w:sz w:val="24"/>
+          <w:szCs w:val="24"/>
+          <w:lang w:val="en-GB"/>
+        </w:rPr>
+        <w:t>O’Bayes</w:t>
+      </w:r>
+      <w:proofErr w:type="spellEnd"/>
+      <w:r>
+        <w:rPr>
+          <w:rFonts w:ascii="Times New Roman" w:hAnsi="Times New Roman" w:cs="Times New Roman"/>
+          <w:sz w:val="24"/>
+          <w:szCs w:val="24"/>
+          <w:lang w:val="en-GB"/>
+        </w:rPr>
+        <w:t xml:space="preserve"> Section of ISBA (open to everyone)</w:t>
       </w:r>
     </w:p>
     <w:p>
@@ -5354,8 +5918,21 @@
           <w:szCs w:val="24"/>
           <w:lang w:val="en-GB"/>
         </w:rPr>
-        <w:t>Athanasios Kottas</w:t>
-      </w:r>
+        <w:t xml:space="preserve">Athanasios </w:t>
+      </w:r>
+      <w:proofErr w:type="spellStart"/>
+      <w:r>
+        <w:rPr>
+          <w:rFonts w:ascii="Times New Roman" w:hAnsi="Times New Roman" w:cs="Times New Roman"/>
+          <w:b/>
+          <w:bCs/>
+          <w:sz w:val="24"/>
+          <w:szCs w:val="24"/>
+          <w:lang w:val="en-GB"/>
+        </w:rPr>
+        <w:t>Kottas</w:t>
+      </w:r>
+      <w:proofErr w:type="spellEnd"/>
       <w:r>
         <w:rPr>
           <w:rFonts w:ascii="Times New Roman" w:hAnsi="Times New Roman" w:cs="Times New Roman"/>
@@ -5712,8 +6289,21 @@
           <w:szCs w:val="24"/>
           <w:lang w:val="en-GB"/>
         </w:rPr>
-        <w:t>Clara Grazian</w:t>
-      </w:r>
+        <w:t xml:space="preserve">Clara </w:t>
+      </w:r>
+      <w:proofErr w:type="spellStart"/>
+      <w:r>
+        <w:rPr>
+          <w:rFonts w:ascii="Times New Roman" w:hAnsi="Times New Roman" w:cs="Times New Roman"/>
+          <w:i/>
+          <w:iCs/>
+          <w:sz w:val="24"/>
+          <w:szCs w:val="24"/>
+          <w:lang w:val="en-GB"/>
+        </w:rPr>
+        <w:t>Grazian</w:t>
+      </w:r>
+      <w:proofErr w:type="spellEnd"/>
       <w:r>
         <w:rPr>
           <w:rFonts w:ascii="Times New Roman" w:hAnsi="Times New Roman" w:cs="Times New Roman"/>
@@ -5842,16 +6432,29 @@
         </w:rPr>
         <w:t xml:space="preserve"> [discussant: </w:t>
       </w:r>
-      <w:r>
-        <w:rPr>
-          <w:rFonts w:ascii="Times New Roman" w:hAnsi="Times New Roman" w:cs="Times New Roman"/>
-          <w:i/>
-          <w:iCs/>
-          <w:sz w:val="24"/>
-          <w:szCs w:val="24"/>
-          <w:lang w:val="en-GB"/>
-        </w:rPr>
-        <w:t xml:space="preserve">Garritt Page </w:t>
+      <w:proofErr w:type="spellStart"/>
+      <w:r>
+        <w:rPr>
+          <w:rFonts w:ascii="Times New Roman" w:hAnsi="Times New Roman" w:cs="Times New Roman"/>
+          <w:i/>
+          <w:iCs/>
+          <w:sz w:val="24"/>
+          <w:szCs w:val="24"/>
+          <w:lang w:val="en-GB"/>
+        </w:rPr>
+        <w:t>Garritt</w:t>
+      </w:r>
+      <w:proofErr w:type="spellEnd"/>
+      <w:r>
+        <w:rPr>
+          <w:rFonts w:ascii="Times New Roman" w:hAnsi="Times New Roman" w:cs="Times New Roman"/>
+          <w:i/>
+          <w:iCs/>
+          <w:sz w:val="24"/>
+          <w:szCs w:val="24"/>
+          <w:lang w:val="en-GB"/>
+        </w:rPr>
+        <w:t xml:space="preserve"> Page </w:t>
       </w:r>
       <w:r>
         <w:rPr>
@@ -6058,7 +6661,31 @@
           <w:szCs w:val="24"/>
           <w:lang w:val="en-GB"/>
         </w:rPr>
-        <w:t>Isadora Antoniano-Villalobos</w:t>
+        <w:t xml:space="preserve">Isadora </w:t>
+      </w:r>
+      <w:proofErr w:type="spellStart"/>
+      <w:r>
+        <w:rPr>
+          <w:rFonts w:ascii="Times New Roman" w:hAnsi="Times New Roman" w:cs="Times New Roman"/>
+          <w:i/>
+          <w:iCs/>
+          <w:sz w:val="24"/>
+          <w:szCs w:val="24"/>
+          <w:lang w:val="en-GB"/>
+        </w:rPr>
+        <w:t>Antoniano</w:t>
+      </w:r>
+      <w:proofErr w:type="spellEnd"/>
+      <w:r>
+        <w:rPr>
+          <w:rFonts w:ascii="Times New Roman" w:hAnsi="Times New Roman" w:cs="Times New Roman"/>
+          <w:i/>
+          <w:iCs/>
+          <w:sz w:val="24"/>
+          <w:szCs w:val="24"/>
+          <w:lang w:val="en-GB"/>
+        </w:rPr>
+        <w:t>-Villalobos</w:t>
       </w:r>
       <w:r>
         <w:rPr>
@@ -6069,14 +6696,25 @@
         </w:rPr>
         <w:t xml:space="preserve"> (</w:t>
       </w:r>
-      <w:r>
-        <w:rPr>
-          <w:rFonts w:ascii="Times New Roman" w:hAnsi="Times New Roman" w:cs="Times New Roman"/>
-          <w:sz w:val="24"/>
-          <w:szCs w:val="24"/>
-          <w:lang w:val="en-GB"/>
-        </w:rPr>
-        <w:t>Università Ca' Foscari</w:t>
+      <w:proofErr w:type="spellStart"/>
+      <w:r>
+        <w:rPr>
+          <w:rFonts w:ascii="Times New Roman" w:hAnsi="Times New Roman" w:cs="Times New Roman"/>
+          <w:sz w:val="24"/>
+          <w:szCs w:val="24"/>
+          <w:lang w:val="en-GB"/>
+        </w:rPr>
+        <w:t>Università</w:t>
+      </w:r>
+      <w:proofErr w:type="spellEnd"/>
+      <w:r>
+        <w:rPr>
+          <w:rFonts w:ascii="Times New Roman" w:hAnsi="Times New Roman" w:cs="Times New Roman"/>
+          <w:sz w:val="24"/>
+          <w:szCs w:val="24"/>
+          <w:lang w:val="en-GB"/>
+        </w:rPr>
+        <w:t xml:space="preserve"> Ca' Foscari</w:t>
       </w:r>
       <w:r>
         <w:rPr>

--- a/Schedule.docx
+++ b/Schedule.docx
@@ -16,7 +16,6 @@
           <w:lang w:val="en-GB"/>
         </w:rPr>
       </w:pPr>
-      <w:proofErr w:type="spellStart"/>
       <w:r>
         <w:rPr>
           <w:rFonts w:ascii="Times New Roman" w:hAnsi="Times New Roman" w:cs="Times New Roman"/>
@@ -28,21 +27,7 @@
           <w:szCs w:val="36"/>
           <w:lang w:val="en-GB"/>
         </w:rPr>
-        <w:t>O’Bayes</w:t>
-      </w:r>
-      <w:proofErr w:type="spellEnd"/>
-      <w:r>
-        <w:rPr>
-          <w:rFonts w:ascii="Times New Roman" w:hAnsi="Times New Roman" w:cs="Times New Roman"/>
-          <w:b/>
-          <w:bCs/>
-          <w:i/>
-          <w:iCs/>
-          <w:sz w:val="36"/>
-          <w:szCs w:val="36"/>
-          <w:lang w:val="en-GB"/>
-        </w:rPr>
-        <w:t xml:space="preserve"> 2022: Objective Bayes Methodology Conference</w:t>
+        <w:t>O’Bayes 2022: Objective Bayes Methodology Conference</w:t>
       </w:r>
       <w:r>
         <w:rPr>
@@ -453,21 +438,8 @@
           <w:szCs w:val="24"/>
           <w:lang w:val="en-GB"/>
         </w:rPr>
-        <w:t xml:space="preserve">Michele </w:t>
-      </w:r>
-      <w:proofErr w:type="spellStart"/>
-      <w:r>
-        <w:rPr>
-          <w:rFonts w:ascii="Times New Roman" w:hAnsi="Times New Roman" w:cs="Times New Roman"/>
-          <w:i/>
-          <w:iCs/>
-          <w:sz w:val="24"/>
-          <w:szCs w:val="24"/>
-          <w:lang w:val="en-GB"/>
-        </w:rPr>
-        <w:t>Guindani</w:t>
-      </w:r>
-      <w:proofErr w:type="spellEnd"/>
+        <w:t>Michele Guindani</w:t>
+      </w:r>
       <w:r>
         <w:rPr>
           <w:rFonts w:ascii="Times New Roman" w:hAnsi="Times New Roman" w:cs="Times New Roman"/>
@@ -483,25 +455,7 @@
           <w:sz w:val="24"/>
           <w:szCs w:val="24"/>
         </w:rPr>
-        <w:t xml:space="preserve">Bayesian </w:t>
-      </w:r>
-      <w:proofErr w:type="spellStart"/>
-      <w:r>
-        <w:rPr>
-          <w:rFonts w:ascii="Times New Roman" w:hAnsi="Times New Roman" w:cs="Times New Roman"/>
-          <w:sz w:val="24"/>
-          <w:szCs w:val="24"/>
-        </w:rPr>
-        <w:t>Nonparametrics</w:t>
-      </w:r>
-      <w:proofErr w:type="spellEnd"/>
-      <w:r>
-        <w:rPr>
-          <w:rFonts w:ascii="Times New Roman" w:hAnsi="Times New Roman" w:cs="Times New Roman"/>
-          <w:sz w:val="24"/>
-          <w:szCs w:val="24"/>
-        </w:rPr>
-        <w:t xml:space="preserve"> Methods with </w:t>
+        <w:t xml:space="preserve">Bayesian Nonparametrics Methods with </w:t>
       </w:r>
       <w:r>
         <w:rPr>
@@ -652,43 +606,17 @@
         </w:rPr>
         <w:t xml:space="preserve">: </w:t>
       </w:r>
-      <w:proofErr w:type="spellStart"/>
-      <w:r>
-        <w:rPr>
-          <w:rFonts w:ascii="Times New Roman" w:hAnsi="Times New Roman" w:cs="Times New Roman"/>
-          <w:i/>
-          <w:iCs/>
-          <w:sz w:val="24"/>
-          <w:szCs w:val="24"/>
-          <w:lang w:val="en-GB"/>
-        </w:rPr>
-        <w:t>Omiros</w:t>
-      </w:r>
-      <w:proofErr w:type="spellEnd"/>
-      <w:r>
-        <w:rPr>
-          <w:rFonts w:ascii="Times New Roman" w:hAnsi="Times New Roman" w:cs="Times New Roman"/>
-          <w:i/>
-          <w:iCs/>
-          <w:sz w:val="24"/>
-          <w:szCs w:val="24"/>
-          <w:lang w:val="en-GB"/>
-        </w:rPr>
-        <w:t xml:space="preserve"> </w:t>
-      </w:r>
-      <w:proofErr w:type="spellStart"/>
-      <w:r>
-        <w:rPr>
-          <w:rFonts w:ascii="Times New Roman" w:hAnsi="Times New Roman" w:cs="Times New Roman"/>
-          <w:i/>
-          <w:iCs/>
-          <w:sz w:val="24"/>
-          <w:szCs w:val="24"/>
-          <w:lang w:val="en-GB"/>
-        </w:rPr>
-        <w:t>Papaspiliopoulos</w:t>
-      </w:r>
-      <w:proofErr w:type="spellEnd"/>
+      <w:r>
+        <w:rPr>
+          <w:rFonts w:ascii="Times New Roman" w:hAnsi="Times New Roman" w:cs="Times New Roman"/>
+          <w:i/>
+          <w:iCs/>
+          <w:sz w:val="24"/>
+          <w:szCs w:val="24"/>
+          <w:lang w:val="en-GB"/>
+        </w:rPr>
+        <w:t>Omiros Papaspiliopoulos</w:t>
+      </w:r>
       <w:r>
         <w:rPr>
           <w:rFonts w:ascii="Times New Roman" w:hAnsi="Times New Roman" w:cs="Times New Roman"/>
@@ -699,7 +627,6 @@
         <w:t xml:space="preserve"> (</w:t>
       </w:r>
       <w:bookmarkStart w:id="0" w:name="_Hlk107048178"/>
-      <w:proofErr w:type="spellStart"/>
       <w:r>
         <w:rPr>
           <w:rFonts w:ascii="Times New Roman" w:hAnsi="Times New Roman" w:cs="Times New Roman"/>
@@ -710,7 +637,6 @@
         <w:t>Università</w:t>
       </w:r>
       <w:bookmarkEnd w:id="0"/>
-      <w:proofErr w:type="spellEnd"/>
       <w:r>
         <w:rPr>
           <w:rFonts w:ascii="Times New Roman" w:hAnsi="Times New Roman" w:cs="Times New Roman"/>
@@ -838,29 +764,16 @@
         </w:rPr>
         <w:t xml:space="preserve">: </w:t>
       </w:r>
-      <w:proofErr w:type="spellStart"/>
-      <w:r>
-        <w:rPr>
-          <w:rFonts w:ascii="Times New Roman" w:hAnsi="Times New Roman" w:cs="Times New Roman"/>
-          <w:i/>
-          <w:iCs/>
-          <w:sz w:val="24"/>
-          <w:szCs w:val="24"/>
-          <w:lang w:val="en-GB"/>
-        </w:rPr>
-        <w:t>Subhashis</w:t>
-      </w:r>
-      <w:proofErr w:type="spellEnd"/>
-      <w:r>
-        <w:rPr>
-          <w:rFonts w:ascii="Times New Roman" w:hAnsi="Times New Roman" w:cs="Times New Roman"/>
-          <w:i/>
-          <w:iCs/>
-          <w:sz w:val="24"/>
-          <w:szCs w:val="24"/>
-          <w:lang w:val="en-GB"/>
-        </w:rPr>
-        <w:t xml:space="preserve"> Ghosal</w:t>
+      <w:r>
+        <w:rPr>
+          <w:rFonts w:ascii="Times New Roman" w:hAnsi="Times New Roman" w:cs="Times New Roman"/>
+          <w:i/>
+          <w:iCs/>
+          <w:sz w:val="24"/>
+          <w:szCs w:val="24"/>
+          <w:lang w:val="en-GB"/>
+        </w:rPr>
+        <w:t>Subhashis Ghosal</w:t>
       </w:r>
       <w:r>
         <w:rPr>
@@ -1088,21 +1001,8 @@
           <w:szCs w:val="24"/>
           <w:lang w:val="en-GB"/>
         </w:rPr>
-        <w:t xml:space="preserve">Bruno </w:t>
-      </w:r>
-      <w:proofErr w:type="spellStart"/>
-      <w:r>
-        <w:rPr>
-          <w:rFonts w:ascii="Times New Roman" w:hAnsi="Times New Roman" w:cs="Times New Roman"/>
-          <w:i/>
-          <w:iCs/>
-          <w:sz w:val="24"/>
-          <w:szCs w:val="24"/>
-          <w:lang w:val="en-GB"/>
-        </w:rPr>
-        <w:t>Sansó</w:t>
-      </w:r>
-      <w:proofErr w:type="spellEnd"/>
+        <w:t>Bruno Sansó</w:t>
+      </w:r>
       <w:r>
         <w:rPr>
           <w:rFonts w:ascii="Times New Roman" w:hAnsi="Times New Roman" w:cs="Times New Roman"/>
@@ -1156,31 +1056,7 @@
           <w:szCs w:val="24"/>
           <w:lang w:val="en-GB"/>
         </w:rPr>
-        <w:t xml:space="preserve">Bruno </w:t>
-      </w:r>
-      <w:proofErr w:type="spellStart"/>
-      <w:r>
-        <w:rPr>
-          <w:rFonts w:ascii="Times New Roman" w:hAnsi="Times New Roman" w:cs="Times New Roman"/>
-          <w:b/>
-          <w:bCs/>
-          <w:sz w:val="24"/>
-          <w:szCs w:val="24"/>
-          <w:lang w:val="en-GB"/>
-        </w:rPr>
-        <w:t>Sansó</w:t>
-      </w:r>
-      <w:proofErr w:type="spellEnd"/>
-      <w:r>
-        <w:rPr>
-          <w:rFonts w:ascii="Times New Roman" w:hAnsi="Times New Roman" w:cs="Times New Roman"/>
-          <w:b/>
-          <w:bCs/>
-          <w:sz w:val="24"/>
-          <w:szCs w:val="24"/>
-          <w:lang w:val="en-GB"/>
-        </w:rPr>
-        <w:t xml:space="preserve"> (UCSC)</w:t>
+        <w:t>Bruno Sansó (UCSC)</w:t>
       </w:r>
     </w:p>
     <w:p>
@@ -1360,21 +1236,8 @@
           <w:szCs w:val="24"/>
           <w:lang w:val="en-GB"/>
         </w:rPr>
-        <w:t xml:space="preserve">Luis </w:t>
-      </w:r>
-      <w:proofErr w:type="spellStart"/>
-      <w:r>
-        <w:rPr>
-          <w:rFonts w:ascii="Times New Roman" w:hAnsi="Times New Roman" w:cs="Times New Roman"/>
-          <w:i/>
-          <w:iCs/>
-          <w:sz w:val="24"/>
-          <w:szCs w:val="24"/>
-          <w:lang w:val="en-GB"/>
-        </w:rPr>
-        <w:t>Pericchi</w:t>
-      </w:r>
-      <w:proofErr w:type="spellEnd"/>
+        <w:t>Luis Pericchi</w:t>
+      </w:r>
       <w:r>
         <w:rPr>
           <w:rFonts w:ascii="Times New Roman" w:hAnsi="Times New Roman" w:cs="Times New Roman"/>
@@ -1442,19 +1305,17 @@
         </w:rPr>
         <w:t xml:space="preserve"> </w:t>
       </w:r>
-      <w:proofErr w:type="spellStart"/>
-      <w:r>
-        <w:rPr>
-          <w:rFonts w:ascii="Times New Roman" w:hAnsi="Times New Roman" w:cs="Times New Roman"/>
-          <w:i/>
-          <w:iCs/>
-          <w:sz w:val="24"/>
-          <w:szCs w:val="24"/>
-          <w:lang w:val="en-GB"/>
-        </w:rPr>
-        <w:t>Brunero</w:t>
-      </w:r>
-      <w:proofErr w:type="spellEnd"/>
+      <w:r>
+        <w:rPr>
+          <w:rFonts w:ascii="Times New Roman" w:hAnsi="Times New Roman" w:cs="Times New Roman"/>
+          <w:i/>
+          <w:iCs/>
+          <w:sz w:val="24"/>
+          <w:szCs w:val="24"/>
+          <w:lang w:val="en-GB"/>
+        </w:rPr>
+        <w:t>Brunero Liseo</w:t>
+      </w:r>
       <w:r>
         <w:rPr>
           <w:rFonts w:ascii="Times New Roman" w:hAnsi="Times New Roman" w:cs="Times New Roman"/>
@@ -1466,30 +1327,6 @@
         </w:rPr>
         <w:t xml:space="preserve"> </w:t>
       </w:r>
-      <w:proofErr w:type="spellStart"/>
-      <w:r>
-        <w:rPr>
-          <w:rFonts w:ascii="Times New Roman" w:hAnsi="Times New Roman" w:cs="Times New Roman"/>
-          <w:i/>
-          <w:iCs/>
-          <w:sz w:val="24"/>
-          <w:szCs w:val="24"/>
-          <w:lang w:val="en-GB"/>
-        </w:rPr>
-        <w:t>Liseo</w:t>
-      </w:r>
-      <w:proofErr w:type="spellEnd"/>
-      <w:r>
-        <w:rPr>
-          <w:rFonts w:ascii="Times New Roman" w:hAnsi="Times New Roman" w:cs="Times New Roman"/>
-          <w:i/>
-          <w:iCs/>
-          <w:sz w:val="24"/>
-          <w:szCs w:val="24"/>
-          <w:lang w:val="en-GB"/>
-        </w:rPr>
-        <w:t xml:space="preserve"> </w:t>
-      </w:r>
       <w:r>
         <w:rPr>
           <w:rFonts w:ascii="Times New Roman" w:hAnsi="Times New Roman" w:cs="Times New Roman"/>
@@ -1505,25 +1342,7 @@
           <w:sz w:val="24"/>
           <w:szCs w:val="24"/>
         </w:rPr>
-        <w:t xml:space="preserve">Sapienza </w:t>
-      </w:r>
-      <w:proofErr w:type="spellStart"/>
-      <w:r>
-        <w:rPr>
-          <w:rFonts w:ascii="Times New Roman" w:hAnsi="Times New Roman" w:cs="Times New Roman"/>
-          <w:sz w:val="24"/>
-          <w:szCs w:val="24"/>
-        </w:rPr>
-        <w:t>Università</w:t>
-      </w:r>
-      <w:proofErr w:type="spellEnd"/>
-      <w:r>
-        <w:rPr>
-          <w:rFonts w:ascii="Times New Roman" w:hAnsi="Times New Roman" w:cs="Times New Roman"/>
-          <w:sz w:val="24"/>
-          <w:szCs w:val="24"/>
-        </w:rPr>
-        <w:t xml:space="preserve"> di Roma</w:t>
+        <w:t>Sapienza Università di Roma</w:t>
       </w:r>
       <w:r>
         <w:rPr>
@@ -1660,27 +1479,15 @@
         </w:rPr>
         <w:t xml:space="preserve"> (discussant: </w:t>
       </w:r>
-      <w:proofErr w:type="spellStart"/>
-      <w:r>
-        <w:rPr>
-          <w:rFonts w:ascii="Times New Roman" w:hAnsi="Times New Roman" w:cs="Times New Roman"/>
-          <w:sz w:val="24"/>
-          <w:szCs w:val="24"/>
-          <w:lang w:val="en-GB"/>
-        </w:rPr>
-        <w:t>Thanos</w:t>
-      </w:r>
-      <w:proofErr w:type="spellEnd"/>
-      <w:r>
-        <w:rPr>
-          <w:rFonts w:ascii="Times New Roman" w:hAnsi="Times New Roman" w:cs="Times New Roman"/>
-          <w:sz w:val="24"/>
-          <w:szCs w:val="24"/>
-          <w:lang w:val="en-GB"/>
-        </w:rPr>
-        <w:t xml:space="preserve"> </w:t>
-      </w:r>
-      <w:proofErr w:type="spellStart"/>
+      <w:r>
+        <w:rPr>
+          <w:rFonts w:ascii="Times New Roman" w:hAnsi="Times New Roman" w:cs="Times New Roman"/>
+          <w:sz w:val="24"/>
+          <w:szCs w:val="24"/>
+          <w:lang w:val="en-GB"/>
+        </w:rPr>
+        <w:t xml:space="preserve">Thanos </w:t>
+      </w:r>
       <w:r>
         <w:rPr>
           <w:rFonts w:ascii="Times New Roman" w:hAnsi="Times New Roman" w:cs="Times New Roman"/>
@@ -1692,7 +1499,6 @@
         </w:rPr>
         <w:t>Kottas</w:t>
       </w:r>
-      <w:proofErr w:type="spellEnd"/>
       <w:r>
         <w:rPr>
           <w:rFonts w:ascii="Times New Roman" w:hAnsi="Times New Roman" w:cs="Times New Roman"/>
@@ -1846,7 +1652,6 @@
         </w:rPr>
         <w:t>(</w:t>
       </w:r>
-      <w:proofErr w:type="spellStart"/>
       <w:r>
         <w:rPr>
           <w:rFonts w:ascii="Times New Roman" w:hAnsi="Times New Roman" w:cs="Times New Roman"/>
@@ -1856,7 +1661,6 @@
         </w:rPr>
         <w:t>Università</w:t>
       </w:r>
-      <w:proofErr w:type="spellEnd"/>
       <w:r>
         <w:rPr>
           <w:rFonts w:ascii="Times New Roman" w:hAnsi="Times New Roman" w:cs="Times New Roman"/>
@@ -2019,7 +1823,6 @@
         </w:rPr>
         <w:t xml:space="preserve">pproximations and </w:t>
       </w:r>
-      <w:proofErr w:type="spellStart"/>
       <w:r>
         <w:rPr>
           <w:rFonts w:ascii="Times New Roman" w:hAnsi="Times New Roman" w:cs="Times New Roman"/>
@@ -2038,7 +1841,6 @@
         </w:rPr>
         <w:t>symptotics</w:t>
       </w:r>
-      <w:proofErr w:type="spellEnd"/>
       <w:r>
         <w:rPr>
           <w:rFonts w:ascii="Times New Roman" w:hAnsi="Times New Roman" w:cs="Times New Roman"/>
@@ -2048,29 +1850,16 @@
         </w:rPr>
         <w:t xml:space="preserve"> (discussant: </w:t>
       </w:r>
-      <w:proofErr w:type="spellStart"/>
-      <w:r>
-        <w:rPr>
-          <w:rFonts w:ascii="Times New Roman" w:hAnsi="Times New Roman" w:cs="Times New Roman"/>
-          <w:i/>
-          <w:iCs/>
-          <w:sz w:val="24"/>
-          <w:szCs w:val="24"/>
-          <w:lang w:val="en-GB"/>
-        </w:rPr>
-        <w:t>Mengyang</w:t>
-      </w:r>
-      <w:proofErr w:type="spellEnd"/>
-      <w:r>
-        <w:rPr>
-          <w:rFonts w:ascii="Times New Roman" w:hAnsi="Times New Roman" w:cs="Times New Roman"/>
-          <w:i/>
-          <w:iCs/>
-          <w:sz w:val="24"/>
-          <w:szCs w:val="24"/>
-          <w:lang w:val="en-GB"/>
-        </w:rPr>
-        <w:t xml:space="preserve"> Gu</w:t>
+      <w:r>
+        <w:rPr>
+          <w:rFonts w:ascii="Times New Roman" w:hAnsi="Times New Roman" w:cs="Times New Roman"/>
+          <w:i/>
+          <w:iCs/>
+          <w:sz w:val="24"/>
+          <w:szCs w:val="24"/>
+          <w:lang w:val="en-GB"/>
+        </w:rPr>
+        <w:t>Mengyang Gu</w:t>
       </w:r>
       <w:r>
         <w:rPr>
@@ -2090,7 +1879,25 @@
           <w:szCs w:val="24"/>
           <w:lang w:val="en-GB"/>
         </w:rPr>
-        <w:t>(UCSC)]</w:t>
+        <w:t>(UCS</w:t>
+      </w:r>
+      <w:r>
+        <w:rPr>
+          <w:rFonts w:ascii="Times New Roman" w:hAnsi="Times New Roman" w:cs="Times New Roman"/>
+          <w:sz w:val="24"/>
+          <w:szCs w:val="24"/>
+          <w:lang w:val="en-GB"/>
+        </w:rPr>
+        <w:t>B</w:t>
+      </w:r>
+      <w:r>
+        <w:rPr>
+          <w:rFonts w:ascii="Times New Roman" w:hAnsi="Times New Roman" w:cs="Times New Roman"/>
+          <w:sz w:val="24"/>
+          <w:szCs w:val="24"/>
+          <w:lang w:val="en-GB"/>
+        </w:rPr>
+        <w:t>)]</w:t>
       </w:r>
     </w:p>
     <w:p>
@@ -2313,37 +2120,15 @@
         </w:rPr>
         <w:t>(</w:t>
       </w:r>
-      <w:proofErr w:type="spellStart"/>
-      <w:r>
-        <w:rPr>
-          <w:rFonts w:ascii="Times New Roman" w:hAnsi="Times New Roman" w:cs="Times New Roman"/>
-          <w:sz w:val="24"/>
-          <w:szCs w:val="24"/>
-          <w:lang w:val="en-GB"/>
-        </w:rPr>
-        <w:t>Universitat</w:t>
-      </w:r>
-      <w:proofErr w:type="spellEnd"/>
-      <w:r>
-        <w:rPr>
-          <w:rFonts w:ascii="Times New Roman" w:hAnsi="Times New Roman" w:cs="Times New Roman"/>
-          <w:sz w:val="24"/>
-          <w:szCs w:val="24"/>
-          <w:lang w:val="en-GB"/>
-        </w:rPr>
-        <w:t xml:space="preserve"> de </w:t>
-      </w:r>
-      <w:proofErr w:type="spellStart"/>
-      <w:r>
-        <w:rPr>
-          <w:rFonts w:ascii="Times New Roman" w:hAnsi="Times New Roman" w:cs="Times New Roman"/>
-          <w:sz w:val="24"/>
-          <w:szCs w:val="24"/>
-          <w:lang w:val="en-GB"/>
-        </w:rPr>
-        <w:t>València</w:t>
-      </w:r>
-      <w:proofErr w:type="spellEnd"/>
+      <w:r>
+        <w:rPr>
+          <w:rFonts w:ascii="Times New Roman" w:hAnsi="Times New Roman" w:cs="Times New Roman"/>
+          <w:sz w:val="24"/>
+          <w:szCs w:val="24"/>
+          <w:lang w:val="en-GB"/>
+        </w:rPr>
+        <w:t>Universitat de València</w:t>
+      </w:r>
       <w:r>
         <w:rPr>
           <w:rFonts w:ascii="Times New Roman" w:hAnsi="Times New Roman" w:cs="Times New Roman"/>
@@ -2392,7 +2177,6 @@
       <w:r>
         <w:t xml:space="preserve"> </w:t>
       </w:r>
-      <w:proofErr w:type="spellStart"/>
       <w:r>
         <w:rPr>
           <w:rFonts w:ascii="Times New Roman" w:hAnsi="Times New Roman" w:cs="Times New Roman"/>
@@ -2402,7 +2186,6 @@
         </w:rPr>
         <w:t>Marilena</w:t>
       </w:r>
-      <w:proofErr w:type="spellEnd"/>
       <w:r>
         <w:rPr>
           <w:rFonts w:ascii="Times New Roman" w:hAnsi="Times New Roman" w:cs="Times New Roman"/>
@@ -2430,7 +2213,6 @@
         </w:rPr>
         <w:t xml:space="preserve"> (</w:t>
       </w:r>
-      <w:proofErr w:type="spellStart"/>
       <w:r>
         <w:rPr>
           <w:rFonts w:ascii="Times New Roman" w:hAnsi="Times New Roman" w:cs="Times New Roman"/>
@@ -2440,7 +2222,6 @@
         </w:rPr>
         <w:t>Università</w:t>
       </w:r>
-      <w:proofErr w:type="spellEnd"/>
       <w:r>
         <w:rPr>
           <w:rFonts w:ascii="Times New Roman" w:hAnsi="Times New Roman" w:cs="Times New Roman"/>
@@ -2884,29 +2665,16 @@
         </w:rPr>
         <w:t xml:space="preserve">Chair: </w:t>
       </w:r>
-      <w:proofErr w:type="spellStart"/>
-      <w:r>
-        <w:rPr>
-          <w:rFonts w:ascii="Times New Roman" w:hAnsi="Times New Roman" w:cs="Times New Roman"/>
-          <w:b/>
-          <w:bCs/>
-          <w:sz w:val="24"/>
-          <w:szCs w:val="24"/>
-          <w:lang w:val="en-GB"/>
-        </w:rPr>
-        <w:t>Juhee</w:t>
-      </w:r>
-      <w:proofErr w:type="spellEnd"/>
-      <w:r>
-        <w:rPr>
-          <w:rFonts w:ascii="Times New Roman" w:hAnsi="Times New Roman" w:cs="Times New Roman"/>
-          <w:b/>
-          <w:bCs/>
-          <w:sz w:val="24"/>
-          <w:szCs w:val="24"/>
-          <w:lang w:val="en-GB"/>
-        </w:rPr>
-        <w:t xml:space="preserve"> Lee (UCSC)</w:t>
+      <w:r>
+        <w:rPr>
+          <w:rFonts w:ascii="Times New Roman" w:hAnsi="Times New Roman" w:cs="Times New Roman"/>
+          <w:b/>
+          <w:bCs/>
+          <w:sz w:val="24"/>
+          <w:szCs w:val="24"/>
+          <w:lang w:val="en-GB"/>
+        </w:rPr>
+        <w:t>Juhee Lee (UCSC)</w:t>
       </w:r>
     </w:p>
     <w:p>
@@ -2975,21 +2743,8 @@
           <w:szCs w:val="24"/>
           <w:lang w:val="en-GB"/>
         </w:rPr>
-        <w:t xml:space="preserve">Pierre </w:t>
-      </w:r>
-      <w:proofErr w:type="spellStart"/>
-      <w:r>
-        <w:rPr>
-          <w:rFonts w:ascii="Times New Roman" w:hAnsi="Times New Roman" w:cs="Times New Roman"/>
-          <w:i/>
-          <w:iCs/>
-          <w:sz w:val="24"/>
-          <w:szCs w:val="24"/>
-          <w:lang w:val="en-GB"/>
-        </w:rPr>
-        <w:t>Alquier</w:t>
-      </w:r>
-      <w:proofErr w:type="spellEnd"/>
+        <w:t>Pierre Alquier</w:t>
+      </w:r>
       <w:r>
         <w:rPr>
           <w:rFonts w:ascii="Times New Roman" w:hAnsi="Times New Roman" w:cs="Times New Roman"/>
@@ -3140,42 +2895,18 @@
           <w:szCs w:val="24"/>
           <w:lang w:val="en-GB"/>
         </w:rPr>
-        <w:t xml:space="preserve">Chris </w:t>
-      </w:r>
-      <w:proofErr w:type="spellStart"/>
-      <w:r>
-        <w:rPr>
-          <w:rFonts w:ascii="Times New Roman" w:hAnsi="Times New Roman" w:cs="Times New Roman"/>
-          <w:i/>
-          <w:iCs/>
-          <w:sz w:val="24"/>
-          <w:szCs w:val="24"/>
-          <w:lang w:val="en-GB"/>
-        </w:rPr>
-        <w:t>Drovan</w:t>
-      </w:r>
-      <w:r>
-        <w:rPr>
-          <w:rFonts w:ascii="Times New Roman" w:hAnsi="Times New Roman" w:cs="Times New Roman"/>
-          <w:i/>
-          <w:iCs/>
-          <w:sz w:val="24"/>
-          <w:szCs w:val="24"/>
-          <w:lang w:val="en-GB"/>
-        </w:rPr>
-        <w:t>di</w:t>
-      </w:r>
-      <w:proofErr w:type="spellEnd"/>
-      <w:r>
-        <w:rPr>
-          <w:rFonts w:ascii="Times New Roman" w:hAnsi="Times New Roman" w:cs="Times New Roman"/>
-          <w:i/>
-          <w:iCs/>
-          <w:sz w:val="24"/>
-          <w:szCs w:val="24"/>
-          <w:lang w:val="en-GB"/>
-        </w:rPr>
-        <w:t xml:space="preserve"> </w:t>
+        <w:t>Chris Drovan</w:t>
+      </w:r>
+      <w:r>
+        <w:rPr>
+          <w:rFonts w:ascii="Times New Roman" w:hAnsi="Times New Roman" w:cs="Times New Roman"/>
+          <w:i/>
+          <w:iCs/>
+          <w:sz w:val="24"/>
+          <w:szCs w:val="24"/>
+          <w:lang w:val="en-GB"/>
+        </w:rPr>
+        <w:t xml:space="preserve">di </w:t>
       </w:r>
       <w:r>
         <w:rPr>
@@ -3211,27 +2942,7 @@
           <w:szCs w:val="24"/>
           <w:lang w:val="en-GB"/>
         </w:rPr>
-        <w:t xml:space="preserve">Bayesian Synthetic Likelihood – </w:t>
-      </w:r>
-      <w:proofErr w:type="spellStart"/>
-      <w:r>
-        <w:rPr>
-          <w:rFonts w:ascii="Times New Roman" w:hAnsi="Times New Roman" w:cs="Times New Roman"/>
-          <w:sz w:val="24"/>
-          <w:szCs w:val="24"/>
-          <w:lang w:val="en-GB"/>
-        </w:rPr>
-        <w:t>Asymptotics</w:t>
-      </w:r>
-      <w:proofErr w:type="spellEnd"/>
-      <w:r>
-        <w:rPr>
-          <w:rFonts w:ascii="Times New Roman" w:hAnsi="Times New Roman" w:cs="Times New Roman"/>
-          <w:sz w:val="24"/>
-          <w:szCs w:val="24"/>
-          <w:lang w:val="en-GB"/>
-        </w:rPr>
-        <w:t xml:space="preserve"> and Misspecification</w:t>
+        <w:t>Bayesian Synthetic Likelihood – Asymptotics and Misspecification</w:t>
       </w:r>
       <w:r>
         <w:rPr>
@@ -3251,21 +2962,8 @@
           <w:szCs w:val="24"/>
           <w:lang w:val="en-GB"/>
         </w:rPr>
-        <w:t xml:space="preserve">Stefano </w:t>
-      </w:r>
-      <w:proofErr w:type="spellStart"/>
-      <w:r>
-        <w:rPr>
-          <w:rFonts w:ascii="Times New Roman" w:hAnsi="Times New Roman" w:cs="Times New Roman"/>
-          <w:i/>
-          <w:iCs/>
-          <w:sz w:val="24"/>
-          <w:szCs w:val="24"/>
-          <w:lang w:val="en-GB"/>
-        </w:rPr>
-        <w:t>Cabras</w:t>
-      </w:r>
-      <w:proofErr w:type="spellEnd"/>
+        <w:t>Stefano Cabras</w:t>
+      </w:r>
       <w:r>
         <w:rPr>
           <w:rFonts w:ascii="Times New Roman" w:hAnsi="Times New Roman" w:cs="Times New Roman"/>
@@ -3548,29 +3246,16 @@
         </w:rPr>
         <w:t xml:space="preserve"> [discussant: </w:t>
       </w:r>
-      <w:proofErr w:type="spellStart"/>
-      <w:r>
-        <w:rPr>
-          <w:rFonts w:ascii="Times New Roman" w:hAnsi="Times New Roman" w:cs="Times New Roman"/>
-          <w:i/>
-          <w:iCs/>
-          <w:sz w:val="24"/>
-          <w:szCs w:val="24"/>
-          <w:lang w:val="en-GB"/>
-        </w:rPr>
-        <w:t>Natesh</w:t>
-      </w:r>
-      <w:proofErr w:type="spellEnd"/>
-      <w:r>
-        <w:rPr>
-          <w:rFonts w:ascii="Times New Roman" w:hAnsi="Times New Roman" w:cs="Times New Roman"/>
-          <w:i/>
-          <w:iCs/>
-          <w:sz w:val="24"/>
-          <w:szCs w:val="24"/>
-          <w:lang w:val="en-GB"/>
-        </w:rPr>
-        <w:t xml:space="preserve"> Pillai</w:t>
+      <w:r>
+        <w:rPr>
+          <w:rFonts w:ascii="Times New Roman" w:hAnsi="Times New Roman" w:cs="Times New Roman"/>
+          <w:i/>
+          <w:iCs/>
+          <w:sz w:val="24"/>
+          <w:szCs w:val="24"/>
+          <w:lang w:val="en-GB"/>
+        </w:rPr>
+        <w:t>Natesh Pillai</w:t>
       </w:r>
       <w:r>
         <w:rPr>
@@ -3674,31 +3359,7 @@
           <w:szCs w:val="24"/>
           <w:lang w:val="en-GB"/>
         </w:rPr>
-        <w:t xml:space="preserve">(Dedicated to Luis </w:t>
-      </w:r>
-      <w:proofErr w:type="spellStart"/>
-      <w:r>
-        <w:rPr>
-          <w:rFonts w:ascii="Times New Roman" w:hAnsi="Times New Roman" w:cs="Times New Roman"/>
-          <w:b/>
-          <w:bCs/>
-          <w:sz w:val="24"/>
-          <w:szCs w:val="24"/>
-          <w:lang w:val="en-GB"/>
-        </w:rPr>
-        <w:t>Pericchi’s</w:t>
-      </w:r>
-      <w:proofErr w:type="spellEnd"/>
-      <w:r>
-        <w:rPr>
-          <w:rFonts w:ascii="Times New Roman" w:hAnsi="Times New Roman" w:cs="Times New Roman"/>
-          <w:b/>
-          <w:bCs/>
-          <w:sz w:val="24"/>
-          <w:szCs w:val="24"/>
-          <w:lang w:val="en-GB"/>
-        </w:rPr>
-        <w:t xml:space="preserve"> Birthday)</w:t>
+        <w:t>(Dedicated to Luis Pericchi’s Birthday)</w:t>
       </w:r>
       <w:r>
         <w:rPr>
@@ -3789,31 +3450,7 @@
           <w:szCs w:val="24"/>
           <w:lang w:val="en-GB"/>
         </w:rPr>
-        <w:t>Maria-</w:t>
-      </w:r>
-      <w:proofErr w:type="spellStart"/>
-      <w:r>
-        <w:rPr>
-          <w:rFonts w:ascii="Times New Roman" w:hAnsi="Times New Roman" w:cs="Times New Roman"/>
-          <w:i/>
-          <w:iCs/>
-          <w:sz w:val="24"/>
-          <w:szCs w:val="24"/>
-          <w:lang w:val="en-GB"/>
-        </w:rPr>
-        <w:t>Eglée</w:t>
-      </w:r>
-      <w:proofErr w:type="spellEnd"/>
-      <w:r>
-        <w:rPr>
-          <w:rFonts w:ascii="Times New Roman" w:hAnsi="Times New Roman" w:cs="Times New Roman"/>
-          <w:i/>
-          <w:iCs/>
-          <w:sz w:val="24"/>
-          <w:szCs w:val="24"/>
-          <w:lang w:val="en-GB"/>
-        </w:rPr>
-        <w:t xml:space="preserve"> Pérez</w:t>
+        <w:t>Maria-Eglée Pérez</w:t>
       </w:r>
       <w:r>
         <w:rPr>
@@ -4212,21 +3849,8 @@
           <w:szCs w:val="24"/>
           <w:lang w:eastAsia="en-GB"/>
         </w:rPr>
-        <w:t xml:space="preserve">Alice </w:t>
-      </w:r>
-      <w:proofErr w:type="spellStart"/>
-      <w:r>
-        <w:rPr>
-          <w:rFonts w:ascii="Times New Roman" w:eastAsia="Times New Roman" w:hAnsi="Times New Roman" w:cs="Times New Roman"/>
-          <w:i/>
-          <w:iCs/>
-          <w:sz w:val="24"/>
-          <w:szCs w:val="24"/>
-          <w:lang w:eastAsia="en-GB"/>
-        </w:rPr>
-        <w:t>Kirichenko</w:t>
-      </w:r>
-      <w:proofErr w:type="spellEnd"/>
+        <w:t>Alice Kirichenko</w:t>
+      </w:r>
       <w:r>
         <w:rPr>
           <w:rFonts w:ascii="Times New Roman" w:eastAsia="Times New Roman" w:hAnsi="Times New Roman" w:cs="Times New Roman"/>
@@ -4286,21 +3910,8 @@
           <w:szCs w:val="24"/>
           <w:lang w:val="en-GB"/>
         </w:rPr>
-        <w:t xml:space="preserve">Luis </w:t>
-      </w:r>
-      <w:proofErr w:type="spellStart"/>
-      <w:r>
-        <w:rPr>
-          <w:rFonts w:ascii="Times New Roman" w:hAnsi="Times New Roman" w:cs="Times New Roman"/>
-          <w:i/>
-          <w:iCs/>
-          <w:sz w:val="24"/>
-          <w:szCs w:val="24"/>
-          <w:lang w:val="en-GB"/>
-        </w:rPr>
-        <w:t>Pericchi</w:t>
-      </w:r>
-      <w:proofErr w:type="spellEnd"/>
+        <w:t>Luis Pericchi</w:t>
+      </w:r>
       <w:r>
         <w:rPr>
           <w:rFonts w:ascii="Times New Roman" w:hAnsi="Times New Roman" w:cs="Times New Roman"/>
@@ -4473,21 +4084,8 @@
           <w:szCs w:val="24"/>
           <w:lang w:val="en-GB"/>
         </w:rPr>
-        <w:t xml:space="preserve">David </w:t>
-      </w:r>
-      <w:proofErr w:type="spellStart"/>
-      <w:r>
-        <w:rPr>
-          <w:rFonts w:ascii="Times New Roman" w:hAnsi="Times New Roman" w:cs="Times New Roman"/>
-          <w:i/>
-          <w:iCs/>
-          <w:sz w:val="24"/>
-          <w:szCs w:val="24"/>
-          <w:lang w:val="en-GB"/>
-        </w:rPr>
-        <w:t>Rossell</w:t>
-      </w:r>
-      <w:proofErr w:type="spellEnd"/>
+        <w:t>David Rossell</w:t>
+      </w:r>
       <w:r>
         <w:rPr>
           <w:rFonts w:ascii="Times New Roman" w:hAnsi="Times New Roman" w:cs="Times New Roman"/>
@@ -4497,57 +4095,15 @@
         </w:rPr>
         <w:t xml:space="preserve"> (</w:t>
       </w:r>
-      <w:proofErr w:type="spellStart"/>
-      <w:r>
-        <w:rPr>
-          <w:rFonts w:ascii="Times New Roman" w:hAnsi="Times New Roman" w:cs="Times New Roman"/>
-          <w:sz w:val="24"/>
-          <w:szCs w:val="24"/>
-          <w:lang w:val="en-GB"/>
-        </w:rPr>
-        <w:t>Universitat</w:t>
-      </w:r>
-      <w:proofErr w:type="spellEnd"/>
-      <w:r>
-        <w:rPr>
-          <w:rFonts w:ascii="Times New Roman" w:hAnsi="Times New Roman" w:cs="Times New Roman"/>
-          <w:sz w:val="24"/>
-          <w:szCs w:val="24"/>
-          <w:lang w:val="en-GB"/>
-        </w:rPr>
-        <w:t xml:space="preserve"> </w:t>
-      </w:r>
-      <w:proofErr w:type="spellStart"/>
-      <w:r>
-        <w:rPr>
-          <w:rFonts w:ascii="Times New Roman" w:hAnsi="Times New Roman" w:cs="Times New Roman"/>
-          <w:sz w:val="24"/>
-          <w:szCs w:val="24"/>
-          <w:lang w:val="en-GB"/>
-        </w:rPr>
-        <w:t>Pompeu</w:t>
-      </w:r>
-      <w:proofErr w:type="spellEnd"/>
-      <w:r>
-        <w:rPr>
-          <w:rFonts w:ascii="Times New Roman" w:hAnsi="Times New Roman" w:cs="Times New Roman"/>
-          <w:sz w:val="24"/>
-          <w:szCs w:val="24"/>
-          <w:lang w:val="en-GB"/>
-        </w:rPr>
-        <w:t xml:space="preserve"> </w:t>
-      </w:r>
-      <w:proofErr w:type="spellStart"/>
-      <w:r>
-        <w:rPr>
-          <w:rFonts w:ascii="Times New Roman" w:hAnsi="Times New Roman" w:cs="Times New Roman"/>
-          <w:sz w:val="24"/>
-          <w:szCs w:val="24"/>
-          <w:lang w:val="en-GB"/>
-        </w:rPr>
-        <w:t>Fabra</w:t>
-      </w:r>
-      <w:proofErr w:type="spellEnd"/>
+      <w:r>
+        <w:rPr>
+          <w:rFonts w:ascii="Times New Roman" w:hAnsi="Times New Roman" w:cs="Times New Roman"/>
+          <w:sz w:val="24"/>
+          <w:szCs w:val="24"/>
+          <w:lang w:val="en-GB"/>
+        </w:rPr>
+        <w:t>Universitat Pompeu Fabra</w:t>
+      </w:r>
       <w:r>
         <w:rPr>
           <w:rFonts w:ascii="Times New Roman" w:hAnsi="Times New Roman" w:cs="Times New Roman"/>
@@ -4629,29 +4185,16 @@
         </w:rPr>
         <w:t xml:space="preserve"> [discussant: </w:t>
       </w:r>
-      <w:proofErr w:type="spellStart"/>
-      <w:r>
-        <w:rPr>
-          <w:rFonts w:ascii="Times New Roman" w:hAnsi="Times New Roman" w:cs="Times New Roman"/>
-          <w:i/>
-          <w:iCs/>
-          <w:sz w:val="24"/>
-          <w:szCs w:val="24"/>
-          <w:lang w:val="en-GB"/>
-        </w:rPr>
-        <w:t>Havard</w:t>
-      </w:r>
-      <w:proofErr w:type="spellEnd"/>
-      <w:r>
-        <w:rPr>
-          <w:rFonts w:ascii="Times New Roman" w:hAnsi="Times New Roman" w:cs="Times New Roman"/>
-          <w:i/>
-          <w:iCs/>
-          <w:sz w:val="24"/>
-          <w:szCs w:val="24"/>
-          <w:lang w:val="en-GB"/>
-        </w:rPr>
-        <w:t xml:space="preserve"> Rue</w:t>
+      <w:r>
+        <w:rPr>
+          <w:rFonts w:ascii="Times New Roman" w:hAnsi="Times New Roman" w:cs="Times New Roman"/>
+          <w:i/>
+          <w:iCs/>
+          <w:sz w:val="24"/>
+          <w:szCs w:val="24"/>
+          <w:lang w:val="en-GB"/>
+        </w:rPr>
+        <w:t>Havard Rue</w:t>
       </w:r>
       <w:r>
         <w:rPr>
@@ -4767,21 +4310,8 @@
           <w:szCs w:val="24"/>
           <w:lang w:val="en-GB"/>
         </w:rPr>
-        <w:t xml:space="preserve">Veronika </w:t>
-      </w:r>
-      <w:proofErr w:type="spellStart"/>
-      <w:r>
-        <w:rPr>
-          <w:rFonts w:ascii="Times New Roman" w:hAnsi="Times New Roman" w:cs="Times New Roman"/>
-          <w:i/>
-          <w:iCs/>
-          <w:sz w:val="24"/>
-          <w:szCs w:val="24"/>
-          <w:lang w:val="en-GB"/>
-        </w:rPr>
-        <w:t>Rockova</w:t>
-      </w:r>
-      <w:proofErr w:type="spellEnd"/>
+        <w:t>Veronika Rockova</w:t>
+      </w:r>
       <w:r>
         <w:rPr>
           <w:rFonts w:ascii="Times New Roman" w:hAnsi="Times New Roman" w:cs="Times New Roman"/>
@@ -4809,29 +4339,16 @@
         </w:rPr>
         <w:t xml:space="preserve"> [discussant: </w:t>
       </w:r>
-      <w:proofErr w:type="spellStart"/>
-      <w:r>
-        <w:rPr>
-          <w:rFonts w:ascii="Times New Roman" w:hAnsi="Times New Roman" w:cs="Times New Roman"/>
-          <w:i/>
-          <w:iCs/>
-          <w:sz w:val="24"/>
-          <w:szCs w:val="24"/>
-          <w:lang w:val="en-GB"/>
-        </w:rPr>
-        <w:t>Weining</w:t>
-      </w:r>
-      <w:proofErr w:type="spellEnd"/>
-      <w:r>
-        <w:rPr>
-          <w:rFonts w:ascii="Times New Roman" w:hAnsi="Times New Roman" w:cs="Times New Roman"/>
-          <w:i/>
-          <w:iCs/>
-          <w:sz w:val="24"/>
-          <w:szCs w:val="24"/>
-          <w:lang w:val="en-GB"/>
-        </w:rPr>
-        <w:t xml:space="preserve"> Shen</w:t>
+      <w:r>
+        <w:rPr>
+          <w:rFonts w:ascii="Times New Roman" w:hAnsi="Times New Roman" w:cs="Times New Roman"/>
+          <w:i/>
+          <w:iCs/>
+          <w:sz w:val="24"/>
+          <w:szCs w:val="24"/>
+          <w:lang w:val="en-GB"/>
+        </w:rPr>
+        <w:t>Weining Shen</w:t>
       </w:r>
       <w:r>
         <w:rPr>
@@ -4957,21 +4474,8 @@
           <w:szCs w:val="24"/>
           <w:lang w:val="en-GB"/>
         </w:rPr>
-        <w:t xml:space="preserve">Donatello </w:t>
-      </w:r>
-      <w:proofErr w:type="spellStart"/>
-      <w:r>
-        <w:rPr>
-          <w:rFonts w:ascii="Times New Roman" w:hAnsi="Times New Roman" w:cs="Times New Roman"/>
-          <w:i/>
-          <w:iCs/>
-          <w:sz w:val="24"/>
-          <w:szCs w:val="24"/>
-          <w:lang w:val="en-GB"/>
-        </w:rPr>
-        <w:t>Telesca</w:t>
-      </w:r>
-      <w:proofErr w:type="spellEnd"/>
+        <w:t>Donatello Telesca</w:t>
+      </w:r>
       <w:r>
         <w:rPr>
           <w:rFonts w:ascii="Times New Roman" w:hAnsi="Times New Roman" w:cs="Times New Roman"/>
@@ -5199,7 +4703,6 @@
         </w:rPr>
         <w:t xml:space="preserve"> </w:t>
       </w:r>
-      <w:proofErr w:type="spellStart"/>
       <w:r>
         <w:rPr>
           <w:rFonts w:ascii="Times New Roman" w:hAnsi="Times New Roman" w:cs="Times New Roman"/>
@@ -5211,7 +4714,6 @@
         </w:rPr>
         <w:t>Camerlenghi</w:t>
       </w:r>
-      <w:proofErr w:type="spellEnd"/>
       <w:r>
         <w:rPr>
           <w:rFonts w:ascii="Times New Roman" w:hAnsi="Times New Roman" w:cs="Times New Roman"/>
@@ -5277,21 +4779,8 @@
           <w:szCs w:val="24"/>
           <w:lang w:val="en-GB"/>
         </w:rPr>
-        <w:t xml:space="preserve">Antonio </w:t>
-      </w:r>
-      <w:proofErr w:type="spellStart"/>
-      <w:r>
-        <w:rPr>
-          <w:rFonts w:ascii="Times New Roman" w:hAnsi="Times New Roman" w:cs="Times New Roman"/>
-          <w:i/>
-          <w:iCs/>
-          <w:sz w:val="24"/>
-          <w:szCs w:val="24"/>
-          <w:lang w:val="en-GB"/>
-        </w:rPr>
-        <w:t>Canalle</w:t>
-      </w:r>
-      <w:proofErr w:type="spellEnd"/>
+        <w:t>Antonio Canalle</w:t>
+      </w:r>
       <w:r>
         <w:rPr>
           <w:rFonts w:ascii="Times New Roman" w:hAnsi="Times New Roman" w:cs="Times New Roman"/>
@@ -5416,29 +4905,16 @@
         </w:rPr>
         <w:tab/>
       </w:r>
-      <w:proofErr w:type="spellStart"/>
-      <w:r>
-        <w:rPr>
-          <w:rFonts w:ascii="Times New Roman" w:hAnsi="Times New Roman" w:cs="Times New Roman"/>
-          <w:i/>
-          <w:iCs/>
-          <w:sz w:val="24"/>
-          <w:szCs w:val="24"/>
-          <w:lang w:val="en-GB"/>
-        </w:rPr>
-        <w:t>Ramsés</w:t>
-      </w:r>
-      <w:proofErr w:type="spellEnd"/>
-      <w:r>
-        <w:rPr>
-          <w:rFonts w:ascii="Times New Roman" w:hAnsi="Times New Roman" w:cs="Times New Roman"/>
-          <w:i/>
-          <w:iCs/>
-          <w:sz w:val="24"/>
-          <w:szCs w:val="24"/>
-          <w:lang w:val="en-GB"/>
-        </w:rPr>
-        <w:t xml:space="preserve"> Mena</w:t>
+      <w:r>
+        <w:rPr>
+          <w:rFonts w:ascii="Times New Roman" w:hAnsi="Times New Roman" w:cs="Times New Roman"/>
+          <w:i/>
+          <w:iCs/>
+          <w:sz w:val="24"/>
+          <w:szCs w:val="24"/>
+          <w:lang w:val="en-GB"/>
+        </w:rPr>
+        <w:t>Ramsés Mena</w:t>
       </w:r>
       <w:r>
         <w:rPr>
@@ -5465,27 +4941,7 @@
           <w:szCs w:val="24"/>
           <w:lang w:val="en-GB"/>
         </w:rPr>
-        <w:t xml:space="preserve">Universidad Nacional </w:t>
-      </w:r>
-      <w:proofErr w:type="spellStart"/>
-      <w:r>
-        <w:rPr>
-          <w:rFonts w:ascii="Times New Roman" w:hAnsi="Times New Roman" w:cs="Times New Roman"/>
-          <w:sz w:val="24"/>
-          <w:szCs w:val="24"/>
-          <w:lang w:val="en-GB"/>
-        </w:rPr>
-        <w:t>Autónoma</w:t>
-      </w:r>
-      <w:proofErr w:type="spellEnd"/>
-      <w:r>
-        <w:rPr>
-          <w:rFonts w:ascii="Times New Roman" w:hAnsi="Times New Roman" w:cs="Times New Roman"/>
-          <w:sz w:val="24"/>
-          <w:szCs w:val="24"/>
-          <w:lang w:val="en-GB"/>
-        </w:rPr>
-        <w:t xml:space="preserve"> de México</w:t>
+        <w:t>Universidad Nacional Autónoma de México</w:t>
       </w:r>
       <w:r>
         <w:rPr>
@@ -5771,27 +5227,7 @@
           <w:szCs w:val="24"/>
           <w:lang w:val="en-GB"/>
         </w:rPr>
-        <w:t xml:space="preserve">Meeting of the </w:t>
-      </w:r>
-      <w:proofErr w:type="spellStart"/>
-      <w:r>
-        <w:rPr>
-          <w:rFonts w:ascii="Times New Roman" w:hAnsi="Times New Roman" w:cs="Times New Roman"/>
-          <w:sz w:val="24"/>
-          <w:szCs w:val="24"/>
-          <w:lang w:val="en-GB"/>
-        </w:rPr>
-        <w:t>O’Bayes</w:t>
-      </w:r>
-      <w:proofErr w:type="spellEnd"/>
-      <w:r>
-        <w:rPr>
-          <w:rFonts w:ascii="Times New Roman" w:hAnsi="Times New Roman" w:cs="Times New Roman"/>
-          <w:sz w:val="24"/>
-          <w:szCs w:val="24"/>
-          <w:lang w:val="en-GB"/>
-        </w:rPr>
-        <w:t xml:space="preserve"> Section of ISBA (open to everyone)</w:t>
+        <w:t>Meeting of the O’Bayes Section of ISBA (open to everyone)</w:t>
       </w:r>
     </w:p>
     <w:p>
@@ -5918,21 +5354,8 @@
           <w:szCs w:val="24"/>
           <w:lang w:val="en-GB"/>
         </w:rPr>
-        <w:t xml:space="preserve">Athanasios </w:t>
-      </w:r>
-      <w:proofErr w:type="spellStart"/>
-      <w:r>
-        <w:rPr>
-          <w:rFonts w:ascii="Times New Roman" w:hAnsi="Times New Roman" w:cs="Times New Roman"/>
-          <w:b/>
-          <w:bCs/>
-          <w:sz w:val="24"/>
-          <w:szCs w:val="24"/>
-          <w:lang w:val="en-GB"/>
-        </w:rPr>
-        <w:t>Kottas</w:t>
-      </w:r>
-      <w:proofErr w:type="spellEnd"/>
+        <w:t>Athanasios Kottas</w:t>
+      </w:r>
       <w:r>
         <w:rPr>
           <w:rFonts w:ascii="Times New Roman" w:hAnsi="Times New Roman" w:cs="Times New Roman"/>
@@ -6065,27 +5488,7 @@
           <w:szCs w:val="24"/>
           <w:lang w:val="en-GB"/>
         </w:rPr>
-        <w:t xml:space="preserve">nference: </w:t>
-      </w:r>
-      <w:proofErr w:type="gramStart"/>
-      <w:r>
-        <w:rPr>
-          <w:rFonts w:ascii="Times New Roman" w:hAnsi="Times New Roman" w:cs="Times New Roman"/>
-          <w:sz w:val="24"/>
-          <w:szCs w:val="24"/>
-          <w:lang w:val="en-GB"/>
-        </w:rPr>
-        <w:t>a</w:t>
-      </w:r>
-      <w:proofErr w:type="gramEnd"/>
-      <w:r>
-        <w:rPr>
-          <w:rFonts w:ascii="Times New Roman" w:hAnsi="Times New Roman" w:cs="Times New Roman"/>
-          <w:sz w:val="24"/>
-          <w:szCs w:val="24"/>
-          <w:lang w:val="en-GB"/>
-        </w:rPr>
-        <w:t xml:space="preserve"> </w:t>
+        <w:t xml:space="preserve">nference: a </w:t>
       </w:r>
       <w:r>
         <w:rPr>
@@ -6289,21 +5692,8 @@
           <w:szCs w:val="24"/>
           <w:lang w:val="en-GB"/>
         </w:rPr>
-        <w:t xml:space="preserve">Clara </w:t>
-      </w:r>
-      <w:proofErr w:type="spellStart"/>
-      <w:r>
-        <w:rPr>
-          <w:rFonts w:ascii="Times New Roman" w:hAnsi="Times New Roman" w:cs="Times New Roman"/>
-          <w:i/>
-          <w:iCs/>
-          <w:sz w:val="24"/>
-          <w:szCs w:val="24"/>
-          <w:lang w:val="en-GB"/>
-        </w:rPr>
-        <w:t>Grazian</w:t>
-      </w:r>
-      <w:proofErr w:type="spellEnd"/>
+        <w:t>Clara Grazian</w:t>
+      </w:r>
       <w:r>
         <w:rPr>
           <w:rFonts w:ascii="Times New Roman" w:hAnsi="Times New Roman" w:cs="Times New Roman"/>
@@ -6432,29 +5822,16 @@
         </w:rPr>
         <w:t xml:space="preserve"> [discussant: </w:t>
       </w:r>
-      <w:proofErr w:type="spellStart"/>
-      <w:r>
-        <w:rPr>
-          <w:rFonts w:ascii="Times New Roman" w:hAnsi="Times New Roman" w:cs="Times New Roman"/>
-          <w:i/>
-          <w:iCs/>
-          <w:sz w:val="24"/>
-          <w:szCs w:val="24"/>
-          <w:lang w:val="en-GB"/>
-        </w:rPr>
-        <w:t>Garritt</w:t>
-      </w:r>
-      <w:proofErr w:type="spellEnd"/>
-      <w:r>
-        <w:rPr>
-          <w:rFonts w:ascii="Times New Roman" w:hAnsi="Times New Roman" w:cs="Times New Roman"/>
-          <w:i/>
-          <w:iCs/>
-          <w:sz w:val="24"/>
-          <w:szCs w:val="24"/>
-          <w:lang w:val="en-GB"/>
-        </w:rPr>
-        <w:t xml:space="preserve"> Page </w:t>
+      <w:r>
+        <w:rPr>
+          <w:rFonts w:ascii="Times New Roman" w:hAnsi="Times New Roman" w:cs="Times New Roman"/>
+          <w:i/>
+          <w:iCs/>
+          <w:sz w:val="24"/>
+          <w:szCs w:val="24"/>
+          <w:lang w:val="en-GB"/>
+        </w:rPr>
+        <w:t xml:space="preserve">Garritt Page </w:t>
       </w:r>
       <w:r>
         <w:rPr>
@@ -6661,31 +6038,7 @@
           <w:szCs w:val="24"/>
           <w:lang w:val="en-GB"/>
         </w:rPr>
-        <w:t xml:space="preserve">Isadora </w:t>
-      </w:r>
-      <w:proofErr w:type="spellStart"/>
-      <w:r>
-        <w:rPr>
-          <w:rFonts w:ascii="Times New Roman" w:hAnsi="Times New Roman" w:cs="Times New Roman"/>
-          <w:i/>
-          <w:iCs/>
-          <w:sz w:val="24"/>
-          <w:szCs w:val="24"/>
-          <w:lang w:val="en-GB"/>
-        </w:rPr>
-        <w:t>Antoniano</w:t>
-      </w:r>
-      <w:proofErr w:type="spellEnd"/>
-      <w:r>
-        <w:rPr>
-          <w:rFonts w:ascii="Times New Roman" w:hAnsi="Times New Roman" w:cs="Times New Roman"/>
-          <w:i/>
-          <w:iCs/>
-          <w:sz w:val="24"/>
-          <w:szCs w:val="24"/>
-          <w:lang w:val="en-GB"/>
-        </w:rPr>
-        <w:t>-Villalobos</w:t>
+        <w:t>Isadora Antoniano-Villalobos</w:t>
       </w:r>
       <w:r>
         <w:rPr>
@@ -6696,25 +6049,14 @@
         </w:rPr>
         <w:t xml:space="preserve"> (</w:t>
       </w:r>
-      <w:proofErr w:type="spellStart"/>
-      <w:r>
-        <w:rPr>
-          <w:rFonts w:ascii="Times New Roman" w:hAnsi="Times New Roman" w:cs="Times New Roman"/>
-          <w:sz w:val="24"/>
-          <w:szCs w:val="24"/>
-          <w:lang w:val="en-GB"/>
-        </w:rPr>
-        <w:t>Università</w:t>
-      </w:r>
-      <w:proofErr w:type="spellEnd"/>
-      <w:r>
-        <w:rPr>
-          <w:rFonts w:ascii="Times New Roman" w:hAnsi="Times New Roman" w:cs="Times New Roman"/>
-          <w:sz w:val="24"/>
-          <w:szCs w:val="24"/>
-          <w:lang w:val="en-GB"/>
-        </w:rPr>
-        <w:t xml:space="preserve"> Ca' Foscari</w:t>
+      <w:r>
+        <w:rPr>
+          <w:rFonts w:ascii="Times New Roman" w:hAnsi="Times New Roman" w:cs="Times New Roman"/>
+          <w:sz w:val="24"/>
+          <w:szCs w:val="24"/>
+          <w:lang w:val="en-GB"/>
+        </w:rPr>
+        <w:t>Università Ca' Foscari</w:t>
       </w:r>
       <w:r>
         <w:rPr>

--- a/Schedule.docx
+++ b/Schedule.docx
@@ -16,6 +16,7 @@
           <w:lang w:val="en-GB"/>
         </w:rPr>
       </w:pPr>
+      <w:proofErr w:type="spellStart"/>
       <w:r>
         <w:rPr>
           <w:rFonts w:ascii="Times New Roman" w:hAnsi="Times New Roman" w:cs="Times New Roman"/>
@@ -27,7 +28,21 @@
           <w:szCs w:val="36"/>
           <w:lang w:val="en-GB"/>
         </w:rPr>
-        <w:t>O’Bayes 2022: Objective Bayes Methodology Conference</w:t>
+        <w:t>O’Bayes</w:t>
+      </w:r>
+      <w:proofErr w:type="spellEnd"/>
+      <w:r>
+        <w:rPr>
+          <w:rFonts w:ascii="Times New Roman" w:hAnsi="Times New Roman" w:cs="Times New Roman"/>
+          <w:b/>
+          <w:bCs/>
+          <w:i/>
+          <w:iCs/>
+          <w:sz w:val="36"/>
+          <w:szCs w:val="36"/>
+          <w:lang w:val="en-GB"/>
+        </w:rPr>
+        <w:t xml:space="preserve"> 2022: Objective Bayes Methodology Conference</w:t>
       </w:r>
       <w:r>
         <w:rPr>
@@ -438,24 +453,73 @@
           <w:szCs w:val="24"/>
           <w:lang w:val="en-GB"/>
         </w:rPr>
-        <w:t>Michele Guindani</w:t>
-      </w:r>
-      <w:r>
-        <w:rPr>
-          <w:rFonts w:ascii="Times New Roman" w:hAnsi="Times New Roman" w:cs="Times New Roman"/>
-          <w:sz w:val="24"/>
-          <w:szCs w:val="24"/>
-          <w:lang w:val="en-GB"/>
-        </w:rPr>
-        <w:t xml:space="preserve"> (UCI): </w:t>
-      </w:r>
-      <w:r>
-        <w:rPr>
-          <w:rFonts w:ascii="Times New Roman" w:hAnsi="Times New Roman" w:cs="Times New Roman"/>
-          <w:sz w:val="24"/>
-          <w:szCs w:val="24"/>
-        </w:rPr>
-        <w:t xml:space="preserve">Bayesian Nonparametrics Methods with </w:t>
+        <w:t xml:space="preserve">Michele </w:t>
+      </w:r>
+      <w:proofErr w:type="spellStart"/>
+      <w:r>
+        <w:rPr>
+          <w:rFonts w:ascii="Times New Roman" w:hAnsi="Times New Roman" w:cs="Times New Roman"/>
+          <w:i/>
+          <w:iCs/>
+          <w:sz w:val="24"/>
+          <w:szCs w:val="24"/>
+          <w:lang w:val="en-GB"/>
+        </w:rPr>
+        <w:t>Guindani</w:t>
+      </w:r>
+      <w:proofErr w:type="spellEnd"/>
+      <w:r>
+        <w:rPr>
+          <w:rFonts w:ascii="Times New Roman" w:hAnsi="Times New Roman" w:cs="Times New Roman"/>
+          <w:sz w:val="24"/>
+          <w:szCs w:val="24"/>
+          <w:lang w:val="en-GB"/>
+        </w:rPr>
+        <w:t xml:space="preserve"> (UC</w:t>
+      </w:r>
+      <w:r>
+        <w:rPr>
+          <w:rFonts w:ascii="Times New Roman" w:hAnsi="Times New Roman" w:cs="Times New Roman"/>
+          <w:sz w:val="24"/>
+          <w:szCs w:val="24"/>
+          <w:lang w:val="en-GB"/>
+        </w:rPr>
+        <w:t>LA</w:t>
+      </w:r>
+      <w:r>
+        <w:rPr>
+          <w:rFonts w:ascii="Times New Roman" w:hAnsi="Times New Roman" w:cs="Times New Roman"/>
+          <w:sz w:val="24"/>
+          <w:szCs w:val="24"/>
+          <w:lang w:val="en-GB"/>
+        </w:rPr>
+        <w:t xml:space="preserve">): </w:t>
+      </w:r>
+      <w:r>
+        <w:rPr>
+          <w:rFonts w:ascii="Times New Roman" w:hAnsi="Times New Roman" w:cs="Times New Roman"/>
+          <w:sz w:val="24"/>
+          <w:szCs w:val="24"/>
+        </w:rPr>
+        <w:t xml:space="preserve">Bayesian </w:t>
+      </w:r>
+      <w:proofErr w:type="spellStart"/>
+      <w:r>
+        <w:rPr>
+          <w:rFonts w:ascii="Times New Roman" w:hAnsi="Times New Roman" w:cs="Times New Roman"/>
+          <w:sz w:val="24"/>
+          <w:szCs w:val="24"/>
+        </w:rPr>
+        <w:t>Nonparametrics</w:t>
+      </w:r>
+      <w:proofErr w:type="spellEnd"/>
+      <w:r>
+        <w:rPr>
+          <w:rFonts w:ascii="Times New Roman" w:hAnsi="Times New Roman" w:cs="Times New Roman"/>
+          <w:sz w:val="24"/>
+          <w:szCs w:val="24"/>
+        </w:rPr>
+        <w:t xml:space="preserve"> Methods with </w:t>
       </w:r>
       <w:r>
         <w:rPr>
@@ -606,17 +670,43 @@
         </w:rPr>
         <w:t xml:space="preserve">: </w:t>
       </w:r>
-      <w:r>
-        <w:rPr>
-          <w:rFonts w:ascii="Times New Roman" w:hAnsi="Times New Roman" w:cs="Times New Roman"/>
-          <w:i/>
-          <w:iCs/>
-          <w:sz w:val="24"/>
-          <w:szCs w:val="24"/>
-          <w:lang w:val="en-GB"/>
-        </w:rPr>
-        <w:t>Omiros Papaspiliopoulos</w:t>
-      </w:r>
+      <w:proofErr w:type="spellStart"/>
+      <w:r>
+        <w:rPr>
+          <w:rFonts w:ascii="Times New Roman" w:hAnsi="Times New Roman" w:cs="Times New Roman"/>
+          <w:i/>
+          <w:iCs/>
+          <w:sz w:val="24"/>
+          <w:szCs w:val="24"/>
+          <w:lang w:val="en-GB"/>
+        </w:rPr>
+        <w:t>Omiros</w:t>
+      </w:r>
+      <w:proofErr w:type="spellEnd"/>
+      <w:r>
+        <w:rPr>
+          <w:rFonts w:ascii="Times New Roman" w:hAnsi="Times New Roman" w:cs="Times New Roman"/>
+          <w:i/>
+          <w:iCs/>
+          <w:sz w:val="24"/>
+          <w:szCs w:val="24"/>
+          <w:lang w:val="en-GB"/>
+        </w:rPr>
+        <w:t xml:space="preserve"> </w:t>
+      </w:r>
+      <w:proofErr w:type="spellStart"/>
+      <w:r>
+        <w:rPr>
+          <w:rFonts w:ascii="Times New Roman" w:hAnsi="Times New Roman" w:cs="Times New Roman"/>
+          <w:i/>
+          <w:iCs/>
+          <w:sz w:val="24"/>
+          <w:szCs w:val="24"/>
+          <w:lang w:val="en-GB"/>
+        </w:rPr>
+        <w:t>Papaspiliopoulos</w:t>
+      </w:r>
+      <w:proofErr w:type="spellEnd"/>
       <w:r>
         <w:rPr>
           <w:rFonts w:ascii="Times New Roman" w:hAnsi="Times New Roman" w:cs="Times New Roman"/>
@@ -627,6 +717,7 @@
         <w:t xml:space="preserve"> (</w:t>
       </w:r>
       <w:bookmarkStart w:id="0" w:name="_Hlk107048178"/>
+      <w:proofErr w:type="spellStart"/>
       <w:r>
         <w:rPr>
           <w:rFonts w:ascii="Times New Roman" w:hAnsi="Times New Roman" w:cs="Times New Roman"/>
@@ -637,6 +728,7 @@
         <w:t>Università</w:t>
       </w:r>
       <w:bookmarkEnd w:id="0"/>
+      <w:proofErr w:type="spellEnd"/>
       <w:r>
         <w:rPr>
           <w:rFonts w:ascii="Times New Roman" w:hAnsi="Times New Roman" w:cs="Times New Roman"/>
@@ -764,16 +856,29 @@
         </w:rPr>
         <w:t xml:space="preserve">: </w:t>
       </w:r>
-      <w:r>
-        <w:rPr>
-          <w:rFonts w:ascii="Times New Roman" w:hAnsi="Times New Roman" w:cs="Times New Roman"/>
-          <w:i/>
-          <w:iCs/>
-          <w:sz w:val="24"/>
-          <w:szCs w:val="24"/>
-          <w:lang w:val="en-GB"/>
-        </w:rPr>
-        <w:t>Subhashis Ghosal</w:t>
+      <w:proofErr w:type="spellStart"/>
+      <w:r>
+        <w:rPr>
+          <w:rFonts w:ascii="Times New Roman" w:hAnsi="Times New Roman" w:cs="Times New Roman"/>
+          <w:i/>
+          <w:iCs/>
+          <w:sz w:val="24"/>
+          <w:szCs w:val="24"/>
+          <w:lang w:val="en-GB"/>
+        </w:rPr>
+        <w:t>Subhashis</w:t>
+      </w:r>
+      <w:proofErr w:type="spellEnd"/>
+      <w:r>
+        <w:rPr>
+          <w:rFonts w:ascii="Times New Roman" w:hAnsi="Times New Roman" w:cs="Times New Roman"/>
+          <w:i/>
+          <w:iCs/>
+          <w:sz w:val="24"/>
+          <w:szCs w:val="24"/>
+          <w:lang w:val="en-GB"/>
+        </w:rPr>
+        <w:t xml:space="preserve"> Ghosal</w:t>
       </w:r>
       <w:r>
         <w:rPr>
@@ -1001,8 +1106,21 @@
           <w:szCs w:val="24"/>
           <w:lang w:val="en-GB"/>
         </w:rPr>
-        <w:t>Bruno Sansó</w:t>
-      </w:r>
+        <w:t xml:space="preserve">Bruno </w:t>
+      </w:r>
+      <w:proofErr w:type="spellStart"/>
+      <w:r>
+        <w:rPr>
+          <w:rFonts w:ascii="Times New Roman" w:hAnsi="Times New Roman" w:cs="Times New Roman"/>
+          <w:i/>
+          <w:iCs/>
+          <w:sz w:val="24"/>
+          <w:szCs w:val="24"/>
+          <w:lang w:val="en-GB"/>
+        </w:rPr>
+        <w:t>Sansó</w:t>
+      </w:r>
+      <w:proofErr w:type="spellEnd"/>
       <w:r>
         <w:rPr>
           <w:rFonts w:ascii="Times New Roman" w:hAnsi="Times New Roman" w:cs="Times New Roman"/>
@@ -1056,7 +1174,31 @@
           <w:szCs w:val="24"/>
           <w:lang w:val="en-GB"/>
         </w:rPr>
-        <w:t>Bruno Sansó (UCSC)</w:t>
+        <w:t xml:space="preserve">Bruno </w:t>
+      </w:r>
+      <w:proofErr w:type="spellStart"/>
+      <w:r>
+        <w:rPr>
+          <w:rFonts w:ascii="Times New Roman" w:hAnsi="Times New Roman" w:cs="Times New Roman"/>
+          <w:b/>
+          <w:bCs/>
+          <w:sz w:val="24"/>
+          <w:szCs w:val="24"/>
+          <w:lang w:val="en-GB"/>
+        </w:rPr>
+        <w:t>Sansó</w:t>
+      </w:r>
+      <w:proofErr w:type="spellEnd"/>
+      <w:r>
+        <w:rPr>
+          <w:rFonts w:ascii="Times New Roman" w:hAnsi="Times New Roman" w:cs="Times New Roman"/>
+          <w:b/>
+          <w:bCs/>
+          <w:sz w:val="24"/>
+          <w:szCs w:val="24"/>
+          <w:lang w:val="en-GB"/>
+        </w:rPr>
+        <w:t xml:space="preserve"> (UCSC)</w:t>
       </w:r>
     </w:p>
     <w:p>
@@ -1236,8 +1378,21 @@
           <w:szCs w:val="24"/>
           <w:lang w:val="en-GB"/>
         </w:rPr>
-        <w:t>Luis Pericchi</w:t>
-      </w:r>
+        <w:t xml:space="preserve">Luis </w:t>
+      </w:r>
+      <w:proofErr w:type="spellStart"/>
+      <w:r>
+        <w:rPr>
+          <w:rFonts w:ascii="Times New Roman" w:hAnsi="Times New Roman" w:cs="Times New Roman"/>
+          <w:i/>
+          <w:iCs/>
+          <w:sz w:val="24"/>
+          <w:szCs w:val="24"/>
+          <w:lang w:val="en-GB"/>
+        </w:rPr>
+        <w:t>Pericchi</w:t>
+      </w:r>
+      <w:proofErr w:type="spellEnd"/>
       <w:r>
         <w:rPr>
           <w:rFonts w:ascii="Times New Roman" w:hAnsi="Times New Roman" w:cs="Times New Roman"/>
@@ -1305,17 +1460,19 @@
         </w:rPr>
         <w:t xml:space="preserve"> </w:t>
       </w:r>
-      <w:r>
-        <w:rPr>
-          <w:rFonts w:ascii="Times New Roman" w:hAnsi="Times New Roman" w:cs="Times New Roman"/>
-          <w:i/>
-          <w:iCs/>
-          <w:sz w:val="24"/>
-          <w:szCs w:val="24"/>
-          <w:lang w:val="en-GB"/>
-        </w:rPr>
-        <w:t>Brunero Liseo</w:t>
-      </w:r>
+      <w:proofErr w:type="spellStart"/>
+      <w:r>
+        <w:rPr>
+          <w:rFonts w:ascii="Times New Roman" w:hAnsi="Times New Roman" w:cs="Times New Roman"/>
+          <w:i/>
+          <w:iCs/>
+          <w:sz w:val="24"/>
+          <w:szCs w:val="24"/>
+          <w:lang w:val="en-GB"/>
+        </w:rPr>
+        <w:t>Brunero</w:t>
+      </w:r>
+      <w:proofErr w:type="spellEnd"/>
       <w:r>
         <w:rPr>
           <w:rFonts w:ascii="Times New Roman" w:hAnsi="Times New Roman" w:cs="Times New Roman"/>
@@ -1327,6 +1484,30 @@
         </w:rPr>
         <w:t xml:space="preserve"> </w:t>
       </w:r>
+      <w:proofErr w:type="spellStart"/>
+      <w:r>
+        <w:rPr>
+          <w:rFonts w:ascii="Times New Roman" w:hAnsi="Times New Roman" w:cs="Times New Roman"/>
+          <w:i/>
+          <w:iCs/>
+          <w:sz w:val="24"/>
+          <w:szCs w:val="24"/>
+          <w:lang w:val="en-GB"/>
+        </w:rPr>
+        <w:t>Liseo</w:t>
+      </w:r>
+      <w:proofErr w:type="spellEnd"/>
+      <w:r>
+        <w:rPr>
+          <w:rFonts w:ascii="Times New Roman" w:hAnsi="Times New Roman" w:cs="Times New Roman"/>
+          <w:i/>
+          <w:iCs/>
+          <w:sz w:val="24"/>
+          <w:szCs w:val="24"/>
+          <w:lang w:val="en-GB"/>
+        </w:rPr>
+        <w:t xml:space="preserve"> </w:t>
+      </w:r>
       <w:r>
         <w:rPr>
           <w:rFonts w:ascii="Times New Roman" w:hAnsi="Times New Roman" w:cs="Times New Roman"/>
@@ -1342,7 +1523,25 @@
           <w:sz w:val="24"/>
           <w:szCs w:val="24"/>
         </w:rPr>
-        <w:t>Sapienza Università di Roma</w:t>
+        <w:t xml:space="preserve">Sapienza </w:t>
+      </w:r>
+      <w:proofErr w:type="spellStart"/>
+      <w:r>
+        <w:rPr>
+          <w:rFonts w:ascii="Times New Roman" w:hAnsi="Times New Roman" w:cs="Times New Roman"/>
+          <w:sz w:val="24"/>
+          <w:szCs w:val="24"/>
+        </w:rPr>
+        <w:t>Università</w:t>
+      </w:r>
+      <w:proofErr w:type="spellEnd"/>
+      <w:r>
+        <w:rPr>
+          <w:rFonts w:ascii="Times New Roman" w:hAnsi="Times New Roman" w:cs="Times New Roman"/>
+          <w:sz w:val="24"/>
+          <w:szCs w:val="24"/>
+        </w:rPr>
+        <w:t xml:space="preserve"> di Roma</w:t>
       </w:r>
       <w:r>
         <w:rPr>
@@ -1479,15 +1678,31 @@
         </w:rPr>
         <w:t xml:space="preserve"> (discussant: </w:t>
       </w:r>
-      <w:r>
-        <w:rPr>
-          <w:rFonts w:ascii="Times New Roman" w:hAnsi="Times New Roman" w:cs="Times New Roman"/>
-          <w:sz w:val="24"/>
-          <w:szCs w:val="24"/>
-          <w:lang w:val="en-GB"/>
-        </w:rPr>
-        <w:t xml:space="preserve">Thanos </w:t>
-      </w:r>
+      <w:proofErr w:type="spellStart"/>
+      <w:r>
+        <w:rPr>
+          <w:rFonts w:ascii="Times New Roman" w:hAnsi="Times New Roman" w:cs="Times New Roman"/>
+          <w:i/>
+          <w:iCs/>
+          <w:sz w:val="24"/>
+          <w:szCs w:val="24"/>
+          <w:lang w:val="en-GB"/>
+        </w:rPr>
+        <w:t>Thanos</w:t>
+      </w:r>
+      <w:proofErr w:type="spellEnd"/>
+      <w:r>
+        <w:rPr>
+          <w:rFonts w:ascii="Times New Roman" w:hAnsi="Times New Roman" w:cs="Times New Roman"/>
+          <w:i/>
+          <w:iCs/>
+          <w:sz w:val="24"/>
+          <w:szCs w:val="24"/>
+          <w:lang w:val="en-GB"/>
+        </w:rPr>
+        <w:t xml:space="preserve"> </w:t>
+      </w:r>
+      <w:proofErr w:type="spellStart"/>
       <w:r>
         <w:rPr>
           <w:rFonts w:ascii="Times New Roman" w:hAnsi="Times New Roman" w:cs="Times New Roman"/>
@@ -1499,6 +1714,7 @@
         </w:rPr>
         <w:t>Kottas</w:t>
       </w:r>
+      <w:proofErr w:type="spellEnd"/>
       <w:r>
         <w:rPr>
           <w:rFonts w:ascii="Times New Roman" w:hAnsi="Times New Roman" w:cs="Times New Roman"/>
@@ -1652,6 +1868,7 @@
         </w:rPr>
         <w:t>(</w:t>
       </w:r>
+      <w:proofErr w:type="spellStart"/>
       <w:r>
         <w:rPr>
           <w:rFonts w:ascii="Times New Roman" w:hAnsi="Times New Roman" w:cs="Times New Roman"/>
@@ -1661,6 +1878,7 @@
         </w:rPr>
         <w:t>Università</w:t>
       </w:r>
+      <w:proofErr w:type="spellEnd"/>
       <w:r>
         <w:rPr>
           <w:rFonts w:ascii="Times New Roman" w:hAnsi="Times New Roman" w:cs="Times New Roman"/>
@@ -1823,6 +2041,7 @@
         </w:rPr>
         <w:t xml:space="preserve">pproximations and </w:t>
       </w:r>
+      <w:proofErr w:type="spellStart"/>
       <w:r>
         <w:rPr>
           <w:rFonts w:ascii="Times New Roman" w:hAnsi="Times New Roman" w:cs="Times New Roman"/>
@@ -1841,6 +2060,7 @@
         </w:rPr>
         <w:t>symptotics</w:t>
       </w:r>
+      <w:proofErr w:type="spellEnd"/>
       <w:r>
         <w:rPr>
           <w:rFonts w:ascii="Times New Roman" w:hAnsi="Times New Roman" w:cs="Times New Roman"/>
@@ -1850,26 +2070,31 @@
         </w:rPr>
         <w:t xml:space="preserve"> (discussant: </w:t>
       </w:r>
-      <w:r>
-        <w:rPr>
-          <w:rFonts w:ascii="Times New Roman" w:hAnsi="Times New Roman" w:cs="Times New Roman"/>
-          <w:i/>
-          <w:iCs/>
-          <w:sz w:val="24"/>
-          <w:szCs w:val="24"/>
-          <w:lang w:val="en-GB"/>
-        </w:rPr>
-        <w:t>Mengyang Gu</w:t>
-      </w:r>
-      <w:r>
-        <w:rPr>
-          <w:rFonts w:ascii="Times New Roman" w:hAnsi="Times New Roman" w:cs="Times New Roman"/>
-          <w:i/>
-          <w:iCs/>
-          <w:sz w:val="24"/>
-          <w:szCs w:val="24"/>
-          <w:lang w:val="en-GB"/>
-        </w:rPr>
+      <w:proofErr w:type="spellStart"/>
+      <w:r>
+        <w:rPr>
+          <w:rFonts w:ascii="Times New Roman" w:hAnsi="Times New Roman" w:cs="Times New Roman"/>
+          <w:i/>
+          <w:iCs/>
+          <w:sz w:val="24"/>
+          <w:szCs w:val="24"/>
+          <w:lang w:val="en-GB"/>
+        </w:rPr>
+        <w:t>Mengyang</w:t>
+      </w:r>
+      <w:proofErr w:type="spellEnd"/>
+      <w:r>
+        <w:rPr>
+          <w:rFonts w:ascii="Times New Roman" w:hAnsi="Times New Roman" w:cs="Times New Roman"/>
+          <w:i/>
+          <w:iCs/>
+          <w:sz w:val="24"/>
+          <w:szCs w:val="24"/>
+          <w:lang w:val="en-GB"/>
+        </w:rPr>
+        <w:t xml:space="preserve"> Gu</w:t>
+      </w:r>
+      <w:r>
         <w:t xml:space="preserve"> </w:t>
       </w:r>
       <w:r>
@@ -1879,25 +2104,25 @@
           <w:szCs w:val="24"/>
           <w:lang w:val="en-GB"/>
         </w:rPr>
-        <w:t>(UCS</w:t>
-      </w:r>
-      <w:r>
-        <w:rPr>
-          <w:rFonts w:ascii="Times New Roman" w:hAnsi="Times New Roman" w:cs="Times New Roman"/>
-          <w:sz w:val="24"/>
-          <w:szCs w:val="24"/>
-          <w:lang w:val="en-GB"/>
-        </w:rPr>
-        <w:t>B</w:t>
-      </w:r>
-      <w:r>
-        <w:rPr>
-          <w:rFonts w:ascii="Times New Roman" w:hAnsi="Times New Roman" w:cs="Times New Roman"/>
-          <w:sz w:val="24"/>
-          <w:szCs w:val="24"/>
-          <w:lang w:val="en-GB"/>
-        </w:rPr>
-        <w:t>)]</w:t>
+        <w:t>(</w:t>
+      </w:r>
+      <w:r>
+        <w:rPr>
+          <w:rFonts w:ascii="Times New Roman" w:hAnsi="Times New Roman" w:cs="Times New Roman"/>
+          <w:sz w:val="24"/>
+          <w:szCs w:val="24"/>
+          <w:lang w:val="en-GB"/>
+        </w:rPr>
+        <w:t>UCSB)</w:t>
+      </w:r>
+      <w:r>
+        <w:rPr>
+          <w:rFonts w:ascii="Times New Roman" w:hAnsi="Times New Roman" w:cs="Times New Roman"/>
+          <w:sz w:val="24"/>
+          <w:szCs w:val="24"/>
+          <w:lang w:val="en-GB"/>
+        </w:rPr>
+        <w:t>]</w:t>
       </w:r>
     </w:p>
     <w:p>
@@ -2120,15 +2345,37 @@
         </w:rPr>
         <w:t>(</w:t>
       </w:r>
-      <w:r>
-        <w:rPr>
-          <w:rFonts w:ascii="Times New Roman" w:hAnsi="Times New Roman" w:cs="Times New Roman"/>
-          <w:sz w:val="24"/>
-          <w:szCs w:val="24"/>
-          <w:lang w:val="en-GB"/>
-        </w:rPr>
-        <w:t>Universitat de València</w:t>
-      </w:r>
+      <w:proofErr w:type="spellStart"/>
+      <w:r>
+        <w:rPr>
+          <w:rFonts w:ascii="Times New Roman" w:hAnsi="Times New Roman" w:cs="Times New Roman"/>
+          <w:sz w:val="24"/>
+          <w:szCs w:val="24"/>
+          <w:lang w:val="en-GB"/>
+        </w:rPr>
+        <w:t>Universitat</w:t>
+      </w:r>
+      <w:proofErr w:type="spellEnd"/>
+      <w:r>
+        <w:rPr>
+          <w:rFonts w:ascii="Times New Roman" w:hAnsi="Times New Roman" w:cs="Times New Roman"/>
+          <w:sz w:val="24"/>
+          <w:szCs w:val="24"/>
+          <w:lang w:val="en-GB"/>
+        </w:rPr>
+        <w:t xml:space="preserve"> de </w:t>
+      </w:r>
+      <w:proofErr w:type="spellStart"/>
+      <w:r>
+        <w:rPr>
+          <w:rFonts w:ascii="Times New Roman" w:hAnsi="Times New Roman" w:cs="Times New Roman"/>
+          <w:sz w:val="24"/>
+          <w:szCs w:val="24"/>
+          <w:lang w:val="en-GB"/>
+        </w:rPr>
+        <w:t>València</w:t>
+      </w:r>
+      <w:proofErr w:type="spellEnd"/>
       <w:r>
         <w:rPr>
           <w:rFonts w:ascii="Times New Roman" w:hAnsi="Times New Roman" w:cs="Times New Roman"/>
@@ -2177,6 +2424,7 @@
       <w:r>
         <w:t xml:space="preserve"> </w:t>
       </w:r>
+      <w:proofErr w:type="spellStart"/>
       <w:r>
         <w:rPr>
           <w:rFonts w:ascii="Times New Roman" w:hAnsi="Times New Roman" w:cs="Times New Roman"/>
@@ -2186,6 +2434,7 @@
         </w:rPr>
         <w:t>Marilena</w:t>
       </w:r>
+      <w:proofErr w:type="spellEnd"/>
       <w:r>
         <w:rPr>
           <w:rFonts w:ascii="Times New Roman" w:hAnsi="Times New Roman" w:cs="Times New Roman"/>
@@ -2213,6 +2462,7 @@
         </w:rPr>
         <w:t xml:space="preserve"> (</w:t>
       </w:r>
+      <w:proofErr w:type="spellStart"/>
       <w:r>
         <w:rPr>
           <w:rFonts w:ascii="Times New Roman" w:hAnsi="Times New Roman" w:cs="Times New Roman"/>
@@ -2222,6 +2472,7 @@
         </w:rPr>
         <w:t>Università</w:t>
       </w:r>
+      <w:proofErr w:type="spellEnd"/>
       <w:r>
         <w:rPr>
           <w:rFonts w:ascii="Times New Roman" w:hAnsi="Times New Roman" w:cs="Times New Roman"/>
@@ -2665,16 +2916,29 @@
         </w:rPr>
         <w:t xml:space="preserve">Chair: </w:t>
       </w:r>
-      <w:r>
-        <w:rPr>
-          <w:rFonts w:ascii="Times New Roman" w:hAnsi="Times New Roman" w:cs="Times New Roman"/>
-          <w:b/>
-          <w:bCs/>
-          <w:sz w:val="24"/>
-          <w:szCs w:val="24"/>
-          <w:lang w:val="en-GB"/>
-        </w:rPr>
-        <w:t>Juhee Lee (UCSC)</w:t>
+      <w:proofErr w:type="spellStart"/>
+      <w:r>
+        <w:rPr>
+          <w:rFonts w:ascii="Times New Roman" w:hAnsi="Times New Roman" w:cs="Times New Roman"/>
+          <w:b/>
+          <w:bCs/>
+          <w:sz w:val="24"/>
+          <w:szCs w:val="24"/>
+          <w:lang w:val="en-GB"/>
+        </w:rPr>
+        <w:t>Juhee</w:t>
+      </w:r>
+      <w:proofErr w:type="spellEnd"/>
+      <w:r>
+        <w:rPr>
+          <w:rFonts w:ascii="Times New Roman" w:hAnsi="Times New Roman" w:cs="Times New Roman"/>
+          <w:b/>
+          <w:bCs/>
+          <w:sz w:val="24"/>
+          <w:szCs w:val="24"/>
+          <w:lang w:val="en-GB"/>
+        </w:rPr>
+        <w:t xml:space="preserve"> Lee (UCSC)</w:t>
       </w:r>
     </w:p>
     <w:p>
@@ -2743,8 +3007,21 @@
           <w:szCs w:val="24"/>
           <w:lang w:val="en-GB"/>
         </w:rPr>
-        <w:t>Pierre Alquier</w:t>
-      </w:r>
+        <w:t xml:space="preserve">Pierre </w:t>
+      </w:r>
+      <w:proofErr w:type="spellStart"/>
+      <w:r>
+        <w:rPr>
+          <w:rFonts w:ascii="Times New Roman" w:hAnsi="Times New Roman" w:cs="Times New Roman"/>
+          <w:i/>
+          <w:iCs/>
+          <w:sz w:val="24"/>
+          <w:szCs w:val="24"/>
+          <w:lang w:val="en-GB"/>
+        </w:rPr>
+        <w:t>Alquier</w:t>
+      </w:r>
+      <w:proofErr w:type="spellEnd"/>
       <w:r>
         <w:rPr>
           <w:rFonts w:ascii="Times New Roman" w:hAnsi="Times New Roman" w:cs="Times New Roman"/>
@@ -2895,18 +3172,42 @@
           <w:szCs w:val="24"/>
           <w:lang w:val="en-GB"/>
         </w:rPr>
-        <w:t>Chris Drovan</w:t>
-      </w:r>
-      <w:r>
-        <w:rPr>
-          <w:rFonts w:ascii="Times New Roman" w:hAnsi="Times New Roman" w:cs="Times New Roman"/>
-          <w:i/>
-          <w:iCs/>
-          <w:sz w:val="24"/>
-          <w:szCs w:val="24"/>
-          <w:lang w:val="en-GB"/>
-        </w:rPr>
-        <w:t xml:space="preserve">di </w:t>
+        <w:t xml:space="preserve">Chris </w:t>
+      </w:r>
+      <w:proofErr w:type="spellStart"/>
+      <w:r>
+        <w:rPr>
+          <w:rFonts w:ascii="Times New Roman" w:hAnsi="Times New Roman" w:cs="Times New Roman"/>
+          <w:i/>
+          <w:iCs/>
+          <w:sz w:val="24"/>
+          <w:szCs w:val="24"/>
+          <w:lang w:val="en-GB"/>
+        </w:rPr>
+        <w:t>Drovan</w:t>
+      </w:r>
+      <w:r>
+        <w:rPr>
+          <w:rFonts w:ascii="Times New Roman" w:hAnsi="Times New Roman" w:cs="Times New Roman"/>
+          <w:i/>
+          <w:iCs/>
+          <w:sz w:val="24"/>
+          <w:szCs w:val="24"/>
+          <w:lang w:val="en-GB"/>
+        </w:rPr>
+        <w:t>di</w:t>
+      </w:r>
+      <w:proofErr w:type="spellEnd"/>
+      <w:r>
+        <w:rPr>
+          <w:rFonts w:ascii="Times New Roman" w:hAnsi="Times New Roman" w:cs="Times New Roman"/>
+          <w:i/>
+          <w:iCs/>
+          <w:sz w:val="24"/>
+          <w:szCs w:val="24"/>
+          <w:lang w:val="en-GB"/>
+        </w:rPr>
+        <w:t xml:space="preserve"> </w:t>
       </w:r>
       <w:r>
         <w:rPr>
@@ -2942,7 +3243,27 @@
           <w:szCs w:val="24"/>
           <w:lang w:val="en-GB"/>
         </w:rPr>
-        <w:t>Bayesian Synthetic Likelihood – Asymptotics and Misspecification</w:t>
+        <w:t xml:space="preserve">Bayesian Synthetic Likelihood – </w:t>
+      </w:r>
+      <w:proofErr w:type="spellStart"/>
+      <w:r>
+        <w:rPr>
+          <w:rFonts w:ascii="Times New Roman" w:hAnsi="Times New Roman" w:cs="Times New Roman"/>
+          <w:sz w:val="24"/>
+          <w:szCs w:val="24"/>
+          <w:lang w:val="en-GB"/>
+        </w:rPr>
+        <w:t>Asymptotics</w:t>
+      </w:r>
+      <w:proofErr w:type="spellEnd"/>
+      <w:r>
+        <w:rPr>
+          <w:rFonts w:ascii="Times New Roman" w:hAnsi="Times New Roman" w:cs="Times New Roman"/>
+          <w:sz w:val="24"/>
+          <w:szCs w:val="24"/>
+          <w:lang w:val="en-GB"/>
+        </w:rPr>
+        <w:t xml:space="preserve"> and Misspecification</w:t>
       </w:r>
       <w:r>
         <w:rPr>
@@ -2962,8 +3283,21 @@
           <w:szCs w:val="24"/>
           <w:lang w:val="en-GB"/>
         </w:rPr>
-        <w:t>Stefano Cabras</w:t>
-      </w:r>
+        <w:t xml:space="preserve">Stefano </w:t>
+      </w:r>
+      <w:proofErr w:type="spellStart"/>
+      <w:r>
+        <w:rPr>
+          <w:rFonts w:ascii="Times New Roman" w:hAnsi="Times New Roman" w:cs="Times New Roman"/>
+          <w:i/>
+          <w:iCs/>
+          <w:sz w:val="24"/>
+          <w:szCs w:val="24"/>
+          <w:lang w:val="en-GB"/>
+        </w:rPr>
+        <w:t>Cabras</w:t>
+      </w:r>
+      <w:proofErr w:type="spellEnd"/>
       <w:r>
         <w:rPr>
           <w:rFonts w:ascii="Times New Roman" w:hAnsi="Times New Roman" w:cs="Times New Roman"/>
@@ -3246,16 +3580,29 @@
         </w:rPr>
         <w:t xml:space="preserve"> [discussant: </w:t>
       </w:r>
-      <w:r>
-        <w:rPr>
-          <w:rFonts w:ascii="Times New Roman" w:hAnsi="Times New Roman" w:cs="Times New Roman"/>
-          <w:i/>
-          <w:iCs/>
-          <w:sz w:val="24"/>
-          <w:szCs w:val="24"/>
-          <w:lang w:val="en-GB"/>
-        </w:rPr>
-        <w:t>Natesh Pillai</w:t>
+      <w:proofErr w:type="spellStart"/>
+      <w:r>
+        <w:rPr>
+          <w:rFonts w:ascii="Times New Roman" w:hAnsi="Times New Roman" w:cs="Times New Roman"/>
+          <w:i/>
+          <w:iCs/>
+          <w:sz w:val="24"/>
+          <w:szCs w:val="24"/>
+          <w:lang w:val="en-GB"/>
+        </w:rPr>
+        <w:t>Natesh</w:t>
+      </w:r>
+      <w:proofErr w:type="spellEnd"/>
+      <w:r>
+        <w:rPr>
+          <w:rFonts w:ascii="Times New Roman" w:hAnsi="Times New Roman" w:cs="Times New Roman"/>
+          <w:i/>
+          <w:iCs/>
+          <w:sz w:val="24"/>
+          <w:szCs w:val="24"/>
+          <w:lang w:val="en-GB"/>
+        </w:rPr>
+        <w:t xml:space="preserve"> Pillai</w:t>
       </w:r>
       <w:r>
         <w:rPr>
@@ -3359,7 +3706,31 @@
           <w:szCs w:val="24"/>
           <w:lang w:val="en-GB"/>
         </w:rPr>
-        <w:t>(Dedicated to Luis Pericchi’s Birthday)</w:t>
+        <w:t xml:space="preserve">(Dedicated to Luis </w:t>
+      </w:r>
+      <w:proofErr w:type="spellStart"/>
+      <w:r>
+        <w:rPr>
+          <w:rFonts w:ascii="Times New Roman" w:hAnsi="Times New Roman" w:cs="Times New Roman"/>
+          <w:b/>
+          <w:bCs/>
+          <w:sz w:val="24"/>
+          <w:szCs w:val="24"/>
+          <w:lang w:val="en-GB"/>
+        </w:rPr>
+        <w:t>Pericchi’s</w:t>
+      </w:r>
+      <w:proofErr w:type="spellEnd"/>
+      <w:r>
+        <w:rPr>
+          <w:rFonts w:ascii="Times New Roman" w:hAnsi="Times New Roman" w:cs="Times New Roman"/>
+          <w:b/>
+          <w:bCs/>
+          <w:sz w:val="24"/>
+          <w:szCs w:val="24"/>
+          <w:lang w:val="en-GB"/>
+        </w:rPr>
+        <w:t xml:space="preserve"> Birthday)</w:t>
       </w:r>
       <w:r>
         <w:rPr>
@@ -3450,7 +3821,31 @@
           <w:szCs w:val="24"/>
           <w:lang w:val="en-GB"/>
         </w:rPr>
-        <w:t>Maria-Eglée Pérez</w:t>
+        <w:t>Maria-</w:t>
+      </w:r>
+      <w:proofErr w:type="spellStart"/>
+      <w:r>
+        <w:rPr>
+          <w:rFonts w:ascii="Times New Roman" w:hAnsi="Times New Roman" w:cs="Times New Roman"/>
+          <w:i/>
+          <w:iCs/>
+          <w:sz w:val="24"/>
+          <w:szCs w:val="24"/>
+          <w:lang w:val="en-GB"/>
+        </w:rPr>
+        <w:t>Eglée</w:t>
+      </w:r>
+      <w:proofErr w:type="spellEnd"/>
+      <w:r>
+        <w:rPr>
+          <w:rFonts w:ascii="Times New Roman" w:hAnsi="Times New Roman" w:cs="Times New Roman"/>
+          <w:i/>
+          <w:iCs/>
+          <w:sz w:val="24"/>
+          <w:szCs w:val="24"/>
+          <w:lang w:val="en-GB"/>
+        </w:rPr>
+        <w:t xml:space="preserve"> Pérez</w:t>
       </w:r>
       <w:r>
         <w:rPr>
@@ -3849,8 +4244,21 @@
           <w:szCs w:val="24"/>
           <w:lang w:eastAsia="en-GB"/>
         </w:rPr>
-        <w:t>Alice Kirichenko</w:t>
-      </w:r>
+        <w:t xml:space="preserve">Alice </w:t>
+      </w:r>
+      <w:proofErr w:type="spellStart"/>
+      <w:r>
+        <w:rPr>
+          <w:rFonts w:ascii="Times New Roman" w:eastAsia="Times New Roman" w:hAnsi="Times New Roman" w:cs="Times New Roman"/>
+          <w:i/>
+          <w:iCs/>
+          <w:sz w:val="24"/>
+          <w:szCs w:val="24"/>
+          <w:lang w:eastAsia="en-GB"/>
+        </w:rPr>
+        <w:t>Kirichenko</w:t>
+      </w:r>
+      <w:proofErr w:type="spellEnd"/>
       <w:r>
         <w:rPr>
           <w:rFonts w:ascii="Times New Roman" w:eastAsia="Times New Roman" w:hAnsi="Times New Roman" w:cs="Times New Roman"/>
@@ -3910,8 +4318,21 @@
           <w:szCs w:val="24"/>
           <w:lang w:val="en-GB"/>
         </w:rPr>
-        <w:t>Luis Pericchi</w:t>
-      </w:r>
+        <w:t xml:space="preserve">Luis </w:t>
+      </w:r>
+      <w:proofErr w:type="spellStart"/>
+      <w:r>
+        <w:rPr>
+          <w:rFonts w:ascii="Times New Roman" w:hAnsi="Times New Roman" w:cs="Times New Roman"/>
+          <w:i/>
+          <w:iCs/>
+          <w:sz w:val="24"/>
+          <w:szCs w:val="24"/>
+          <w:lang w:val="en-GB"/>
+        </w:rPr>
+        <w:t>Pericchi</w:t>
+      </w:r>
+      <w:proofErr w:type="spellEnd"/>
       <w:r>
         <w:rPr>
           <w:rFonts w:ascii="Times New Roman" w:hAnsi="Times New Roman" w:cs="Times New Roman"/>
@@ -4084,8 +4505,21 @@
           <w:szCs w:val="24"/>
           <w:lang w:val="en-GB"/>
         </w:rPr>
-        <w:t>David Rossell</w:t>
-      </w:r>
+        <w:t xml:space="preserve">David </w:t>
+      </w:r>
+      <w:proofErr w:type="spellStart"/>
+      <w:r>
+        <w:rPr>
+          <w:rFonts w:ascii="Times New Roman" w:hAnsi="Times New Roman" w:cs="Times New Roman"/>
+          <w:i/>
+          <w:iCs/>
+          <w:sz w:val="24"/>
+          <w:szCs w:val="24"/>
+          <w:lang w:val="en-GB"/>
+        </w:rPr>
+        <w:t>Rossell</w:t>
+      </w:r>
+      <w:proofErr w:type="spellEnd"/>
       <w:r>
         <w:rPr>
           <w:rFonts w:ascii="Times New Roman" w:hAnsi="Times New Roman" w:cs="Times New Roman"/>
@@ -4095,15 +4529,57 @@
         </w:rPr>
         <w:t xml:space="preserve"> (</w:t>
       </w:r>
-      <w:r>
-        <w:rPr>
-          <w:rFonts w:ascii="Times New Roman" w:hAnsi="Times New Roman" w:cs="Times New Roman"/>
-          <w:sz w:val="24"/>
-          <w:szCs w:val="24"/>
-          <w:lang w:val="en-GB"/>
-        </w:rPr>
-        <w:t>Universitat Pompeu Fabra</w:t>
-      </w:r>
+      <w:proofErr w:type="spellStart"/>
+      <w:r>
+        <w:rPr>
+          <w:rFonts w:ascii="Times New Roman" w:hAnsi="Times New Roman" w:cs="Times New Roman"/>
+          <w:sz w:val="24"/>
+          <w:szCs w:val="24"/>
+          <w:lang w:val="en-GB"/>
+        </w:rPr>
+        <w:t>Universitat</w:t>
+      </w:r>
+      <w:proofErr w:type="spellEnd"/>
+      <w:r>
+        <w:rPr>
+          <w:rFonts w:ascii="Times New Roman" w:hAnsi="Times New Roman" w:cs="Times New Roman"/>
+          <w:sz w:val="24"/>
+          <w:szCs w:val="24"/>
+          <w:lang w:val="en-GB"/>
+        </w:rPr>
+        <w:t xml:space="preserve"> </w:t>
+      </w:r>
+      <w:proofErr w:type="spellStart"/>
+      <w:r>
+        <w:rPr>
+          <w:rFonts w:ascii="Times New Roman" w:hAnsi="Times New Roman" w:cs="Times New Roman"/>
+          <w:sz w:val="24"/>
+          <w:szCs w:val="24"/>
+          <w:lang w:val="en-GB"/>
+        </w:rPr>
+        <w:t>Pompeu</w:t>
+      </w:r>
+      <w:proofErr w:type="spellEnd"/>
+      <w:r>
+        <w:rPr>
+          <w:rFonts w:ascii="Times New Roman" w:hAnsi="Times New Roman" w:cs="Times New Roman"/>
+          <w:sz w:val="24"/>
+          <w:szCs w:val="24"/>
+          <w:lang w:val="en-GB"/>
+        </w:rPr>
+        <w:t xml:space="preserve"> </w:t>
+      </w:r>
+      <w:proofErr w:type="spellStart"/>
+      <w:r>
+        <w:rPr>
+          <w:rFonts w:ascii="Times New Roman" w:hAnsi="Times New Roman" w:cs="Times New Roman"/>
+          <w:sz w:val="24"/>
+          <w:szCs w:val="24"/>
+          <w:lang w:val="en-GB"/>
+        </w:rPr>
+        <w:t>Fabra</w:t>
+      </w:r>
+      <w:proofErr w:type="spellEnd"/>
       <w:r>
         <w:rPr>
           <w:rFonts w:ascii="Times New Roman" w:hAnsi="Times New Roman" w:cs="Times New Roman"/>
@@ -4185,16 +4661,29 @@
         </w:rPr>
         <w:t xml:space="preserve"> [discussant: </w:t>
       </w:r>
-      <w:r>
-        <w:rPr>
-          <w:rFonts w:ascii="Times New Roman" w:hAnsi="Times New Roman" w:cs="Times New Roman"/>
-          <w:i/>
-          <w:iCs/>
-          <w:sz w:val="24"/>
-          <w:szCs w:val="24"/>
-          <w:lang w:val="en-GB"/>
-        </w:rPr>
-        <w:t>Havard Rue</w:t>
+      <w:proofErr w:type="spellStart"/>
+      <w:r>
+        <w:rPr>
+          <w:rFonts w:ascii="Times New Roman" w:hAnsi="Times New Roman" w:cs="Times New Roman"/>
+          <w:i/>
+          <w:iCs/>
+          <w:sz w:val="24"/>
+          <w:szCs w:val="24"/>
+          <w:lang w:val="en-GB"/>
+        </w:rPr>
+        <w:t>Havard</w:t>
+      </w:r>
+      <w:proofErr w:type="spellEnd"/>
+      <w:r>
+        <w:rPr>
+          <w:rFonts w:ascii="Times New Roman" w:hAnsi="Times New Roman" w:cs="Times New Roman"/>
+          <w:i/>
+          <w:iCs/>
+          <w:sz w:val="24"/>
+          <w:szCs w:val="24"/>
+          <w:lang w:val="en-GB"/>
+        </w:rPr>
+        <w:t xml:space="preserve"> Rue</w:t>
       </w:r>
       <w:r>
         <w:rPr>
@@ -4310,8 +4799,21 @@
           <w:szCs w:val="24"/>
           <w:lang w:val="en-GB"/>
         </w:rPr>
-        <w:t>Veronika Rockova</w:t>
-      </w:r>
+        <w:t xml:space="preserve">Veronika </w:t>
+      </w:r>
+      <w:proofErr w:type="spellStart"/>
+      <w:r>
+        <w:rPr>
+          <w:rFonts w:ascii="Times New Roman" w:hAnsi="Times New Roman" w:cs="Times New Roman"/>
+          <w:i/>
+          <w:iCs/>
+          <w:sz w:val="24"/>
+          <w:szCs w:val="24"/>
+          <w:lang w:val="en-GB"/>
+        </w:rPr>
+        <w:t>Rockova</w:t>
+      </w:r>
+      <w:proofErr w:type="spellEnd"/>
       <w:r>
         <w:rPr>
           <w:rFonts w:ascii="Times New Roman" w:hAnsi="Times New Roman" w:cs="Times New Roman"/>
@@ -4339,16 +4841,29 @@
         </w:rPr>
         <w:t xml:space="preserve"> [discussant: </w:t>
       </w:r>
-      <w:r>
-        <w:rPr>
-          <w:rFonts w:ascii="Times New Roman" w:hAnsi="Times New Roman" w:cs="Times New Roman"/>
-          <w:i/>
-          <w:iCs/>
-          <w:sz w:val="24"/>
-          <w:szCs w:val="24"/>
-          <w:lang w:val="en-GB"/>
-        </w:rPr>
-        <w:t>Weining Shen</w:t>
+      <w:proofErr w:type="spellStart"/>
+      <w:r>
+        <w:rPr>
+          <w:rFonts w:ascii="Times New Roman" w:hAnsi="Times New Roman" w:cs="Times New Roman"/>
+          <w:i/>
+          <w:iCs/>
+          <w:sz w:val="24"/>
+          <w:szCs w:val="24"/>
+          <w:lang w:val="en-GB"/>
+        </w:rPr>
+        <w:t>Weining</w:t>
+      </w:r>
+      <w:proofErr w:type="spellEnd"/>
+      <w:r>
+        <w:rPr>
+          <w:rFonts w:ascii="Times New Roman" w:hAnsi="Times New Roman" w:cs="Times New Roman"/>
+          <w:i/>
+          <w:iCs/>
+          <w:sz w:val="24"/>
+          <w:szCs w:val="24"/>
+          <w:lang w:val="en-GB"/>
+        </w:rPr>
+        <w:t xml:space="preserve"> Shen</w:t>
       </w:r>
       <w:r>
         <w:rPr>
@@ -4474,8 +4989,21 @@
           <w:szCs w:val="24"/>
           <w:lang w:val="en-GB"/>
         </w:rPr>
-        <w:t>Donatello Telesca</w:t>
-      </w:r>
+        <w:t xml:space="preserve">Donatello </w:t>
+      </w:r>
+      <w:proofErr w:type="spellStart"/>
+      <w:r>
+        <w:rPr>
+          <w:rFonts w:ascii="Times New Roman" w:hAnsi="Times New Roman" w:cs="Times New Roman"/>
+          <w:i/>
+          <w:iCs/>
+          <w:sz w:val="24"/>
+          <w:szCs w:val="24"/>
+          <w:lang w:val="en-GB"/>
+        </w:rPr>
+        <w:t>Telesca</w:t>
+      </w:r>
+      <w:proofErr w:type="spellEnd"/>
       <w:r>
         <w:rPr>
           <w:rFonts w:ascii="Times New Roman" w:hAnsi="Times New Roman" w:cs="Times New Roman"/>
@@ -4610,7 +5138,51 @@
           <w:szCs w:val="24"/>
           <w:lang w:val="en-GB"/>
         </w:rPr>
-        <w:t xml:space="preserve"> Peter Mueller (University of Texas at Austin)</w:t>
+        <w:t xml:space="preserve"> </w:t>
+      </w:r>
+      <w:r>
+        <w:rPr>
+          <w:rFonts w:ascii="Times New Roman" w:hAnsi="Times New Roman" w:cs="Times New Roman"/>
+          <w:b/>
+          <w:bCs/>
+          <w:sz w:val="24"/>
+          <w:szCs w:val="24"/>
+          <w:lang w:val="en-GB"/>
+        </w:rPr>
+        <w:t>Raquel Prado</w:t>
+      </w:r>
+      <w:r>
+        <w:rPr>
+          <w:rFonts w:ascii="Times New Roman" w:hAnsi="Times New Roman" w:cs="Times New Roman"/>
+          <w:b/>
+          <w:bCs/>
+          <w:sz w:val="24"/>
+          <w:szCs w:val="24"/>
+          <w:lang w:val="en-GB"/>
+        </w:rPr>
+        <w:t xml:space="preserve"> (</w:t>
+      </w:r>
+      <w:r>
+        <w:rPr>
+          <w:rFonts w:ascii="Times New Roman" w:hAnsi="Times New Roman" w:cs="Times New Roman"/>
+          <w:b/>
+          <w:bCs/>
+          <w:sz w:val="24"/>
+          <w:szCs w:val="24"/>
+          <w:lang w:val="en-GB"/>
+        </w:rPr>
+        <w:t>UCSC</w:t>
+      </w:r>
+      <w:r>
+        <w:rPr>
+          <w:rFonts w:ascii="Times New Roman" w:hAnsi="Times New Roman" w:cs="Times New Roman"/>
+          <w:b/>
+          <w:bCs/>
+          <w:sz w:val="24"/>
+          <w:szCs w:val="24"/>
+          <w:lang w:val="en-GB"/>
+        </w:rPr>
+        <w:t>)</w:t>
       </w:r>
     </w:p>
     <w:p>
@@ -4703,6 +5275,7 @@
         </w:rPr>
         <w:t xml:space="preserve"> </w:t>
       </w:r>
+      <w:proofErr w:type="spellStart"/>
       <w:r>
         <w:rPr>
           <w:rFonts w:ascii="Times New Roman" w:hAnsi="Times New Roman" w:cs="Times New Roman"/>
@@ -4714,6 +5287,7 @@
         </w:rPr>
         <w:t>Camerlenghi</w:t>
       </w:r>
+      <w:proofErr w:type="spellEnd"/>
       <w:r>
         <w:rPr>
           <w:rFonts w:ascii="Times New Roman" w:hAnsi="Times New Roman" w:cs="Times New Roman"/>
@@ -4779,8 +5353,21 @@
           <w:szCs w:val="24"/>
           <w:lang w:val="en-GB"/>
         </w:rPr>
-        <w:t>Antonio Canalle</w:t>
-      </w:r>
+        <w:t xml:space="preserve">Antonio </w:t>
+      </w:r>
+      <w:proofErr w:type="spellStart"/>
+      <w:r>
+        <w:rPr>
+          <w:rFonts w:ascii="Times New Roman" w:hAnsi="Times New Roman" w:cs="Times New Roman"/>
+          <w:i/>
+          <w:iCs/>
+          <w:sz w:val="24"/>
+          <w:szCs w:val="24"/>
+          <w:lang w:val="en-GB"/>
+        </w:rPr>
+        <w:t>Canalle</w:t>
+      </w:r>
+      <w:proofErr w:type="spellEnd"/>
       <w:r>
         <w:rPr>
           <w:rFonts w:ascii="Times New Roman" w:hAnsi="Times New Roman" w:cs="Times New Roman"/>
@@ -4905,16 +5492,29 @@
         </w:rPr>
         <w:tab/>
       </w:r>
-      <w:r>
-        <w:rPr>
-          <w:rFonts w:ascii="Times New Roman" w:hAnsi="Times New Roman" w:cs="Times New Roman"/>
-          <w:i/>
-          <w:iCs/>
-          <w:sz w:val="24"/>
-          <w:szCs w:val="24"/>
-          <w:lang w:val="en-GB"/>
-        </w:rPr>
-        <w:t>Ramsés Mena</w:t>
+      <w:proofErr w:type="spellStart"/>
+      <w:r>
+        <w:rPr>
+          <w:rFonts w:ascii="Times New Roman" w:hAnsi="Times New Roman" w:cs="Times New Roman"/>
+          <w:i/>
+          <w:iCs/>
+          <w:sz w:val="24"/>
+          <w:szCs w:val="24"/>
+          <w:lang w:val="en-GB"/>
+        </w:rPr>
+        <w:t>Ramsés</w:t>
+      </w:r>
+      <w:proofErr w:type="spellEnd"/>
+      <w:r>
+        <w:rPr>
+          <w:rFonts w:ascii="Times New Roman" w:hAnsi="Times New Roman" w:cs="Times New Roman"/>
+          <w:i/>
+          <w:iCs/>
+          <w:sz w:val="24"/>
+          <w:szCs w:val="24"/>
+          <w:lang w:val="en-GB"/>
+        </w:rPr>
+        <w:t xml:space="preserve"> Mena</w:t>
       </w:r>
       <w:r>
         <w:rPr>
@@ -4941,7 +5541,27 @@
           <w:szCs w:val="24"/>
           <w:lang w:val="en-GB"/>
         </w:rPr>
-        <w:t>Universidad Nacional Autónoma de México</w:t>
+        <w:t xml:space="preserve">Universidad Nacional </w:t>
+      </w:r>
+      <w:proofErr w:type="spellStart"/>
+      <w:r>
+        <w:rPr>
+          <w:rFonts w:ascii="Times New Roman" w:hAnsi="Times New Roman" w:cs="Times New Roman"/>
+          <w:sz w:val="24"/>
+          <w:szCs w:val="24"/>
+          <w:lang w:val="en-GB"/>
+        </w:rPr>
+        <w:t>Autónoma</w:t>
+      </w:r>
+      <w:proofErr w:type="spellEnd"/>
+      <w:r>
+        <w:rPr>
+          <w:rFonts w:ascii="Times New Roman" w:hAnsi="Times New Roman" w:cs="Times New Roman"/>
+          <w:sz w:val="24"/>
+          <w:szCs w:val="24"/>
+          <w:lang w:val="en-GB"/>
+        </w:rPr>
+        <w:t xml:space="preserve"> de México</w:t>
       </w:r>
       <w:r>
         <w:rPr>
@@ -5227,7 +5847,27 @@
           <w:szCs w:val="24"/>
           <w:lang w:val="en-GB"/>
         </w:rPr>
-        <w:t>Meeting of the O’Bayes Section of ISBA (open to everyone)</w:t>
+        <w:t xml:space="preserve">Meeting of the </w:t>
+      </w:r>
+      <w:proofErr w:type="spellStart"/>
+      <w:r>
+        <w:rPr>
+          <w:rFonts w:ascii="Times New Roman" w:hAnsi="Times New Roman" w:cs="Times New Roman"/>
+          <w:sz w:val="24"/>
+          <w:szCs w:val="24"/>
+          <w:lang w:val="en-GB"/>
+        </w:rPr>
+        <w:t>O’Bayes</w:t>
+      </w:r>
+      <w:proofErr w:type="spellEnd"/>
+      <w:r>
+        <w:rPr>
+          <w:rFonts w:ascii="Times New Roman" w:hAnsi="Times New Roman" w:cs="Times New Roman"/>
+          <w:sz w:val="24"/>
+          <w:szCs w:val="24"/>
+          <w:lang w:val="en-GB"/>
+        </w:rPr>
+        <w:t xml:space="preserve"> Section of ISBA (open to everyone)</w:t>
       </w:r>
     </w:p>
     <w:p>
@@ -5354,8 +5994,21 @@
           <w:szCs w:val="24"/>
           <w:lang w:val="en-GB"/>
         </w:rPr>
-        <w:t>Athanasios Kottas</w:t>
-      </w:r>
+        <w:t xml:space="preserve">Athanasios </w:t>
+      </w:r>
+      <w:proofErr w:type="spellStart"/>
+      <w:r>
+        <w:rPr>
+          <w:rFonts w:ascii="Times New Roman" w:hAnsi="Times New Roman" w:cs="Times New Roman"/>
+          <w:b/>
+          <w:bCs/>
+          <w:sz w:val="24"/>
+          <w:szCs w:val="24"/>
+          <w:lang w:val="en-GB"/>
+        </w:rPr>
+        <w:t>Kottas</w:t>
+      </w:r>
+      <w:proofErr w:type="spellEnd"/>
       <w:r>
         <w:rPr>
           <w:rFonts w:ascii="Times New Roman" w:hAnsi="Times New Roman" w:cs="Times New Roman"/>
@@ -5488,7 +6141,27 @@
           <w:szCs w:val="24"/>
           <w:lang w:val="en-GB"/>
         </w:rPr>
-        <w:t xml:space="preserve">nference: a </w:t>
+        <w:t xml:space="preserve">nference: </w:t>
+      </w:r>
+      <w:proofErr w:type="gramStart"/>
+      <w:r>
+        <w:rPr>
+          <w:rFonts w:ascii="Times New Roman" w:hAnsi="Times New Roman" w:cs="Times New Roman"/>
+          <w:sz w:val="24"/>
+          <w:szCs w:val="24"/>
+          <w:lang w:val="en-GB"/>
+        </w:rPr>
+        <w:t>a</w:t>
+      </w:r>
+      <w:proofErr w:type="gramEnd"/>
+      <w:r>
+        <w:rPr>
+          <w:rFonts w:ascii="Times New Roman" w:hAnsi="Times New Roman" w:cs="Times New Roman"/>
+          <w:sz w:val="24"/>
+          <w:szCs w:val="24"/>
+          <w:lang w:val="en-GB"/>
+        </w:rPr>
+        <w:t xml:space="preserve"> </w:t>
       </w:r>
       <w:r>
         <w:rPr>
@@ -5692,8 +6365,21 @@
           <w:szCs w:val="24"/>
           <w:lang w:val="en-GB"/>
         </w:rPr>
-        <w:t>Clara Grazian</w:t>
-      </w:r>
+        <w:t xml:space="preserve">Clara </w:t>
+      </w:r>
+      <w:proofErr w:type="spellStart"/>
+      <w:r>
+        <w:rPr>
+          <w:rFonts w:ascii="Times New Roman" w:hAnsi="Times New Roman" w:cs="Times New Roman"/>
+          <w:i/>
+          <w:iCs/>
+          <w:sz w:val="24"/>
+          <w:szCs w:val="24"/>
+          <w:lang w:val="en-GB"/>
+        </w:rPr>
+        <w:t>Grazian</w:t>
+      </w:r>
+      <w:proofErr w:type="spellEnd"/>
       <w:r>
         <w:rPr>
           <w:rFonts w:ascii="Times New Roman" w:hAnsi="Times New Roman" w:cs="Times New Roman"/>
@@ -5822,16 +6508,29 @@
         </w:rPr>
         <w:t xml:space="preserve"> [discussant: </w:t>
       </w:r>
-      <w:r>
-        <w:rPr>
-          <w:rFonts w:ascii="Times New Roman" w:hAnsi="Times New Roman" w:cs="Times New Roman"/>
-          <w:i/>
-          <w:iCs/>
-          <w:sz w:val="24"/>
-          <w:szCs w:val="24"/>
-          <w:lang w:val="en-GB"/>
-        </w:rPr>
-        <w:t xml:space="preserve">Garritt Page </w:t>
+      <w:proofErr w:type="spellStart"/>
+      <w:r>
+        <w:rPr>
+          <w:rFonts w:ascii="Times New Roman" w:hAnsi="Times New Roman" w:cs="Times New Roman"/>
+          <w:i/>
+          <w:iCs/>
+          <w:sz w:val="24"/>
+          <w:szCs w:val="24"/>
+          <w:lang w:val="en-GB"/>
+        </w:rPr>
+        <w:t>Garritt</w:t>
+      </w:r>
+      <w:proofErr w:type="spellEnd"/>
+      <w:r>
+        <w:rPr>
+          <w:rFonts w:ascii="Times New Roman" w:hAnsi="Times New Roman" w:cs="Times New Roman"/>
+          <w:i/>
+          <w:iCs/>
+          <w:sz w:val="24"/>
+          <w:szCs w:val="24"/>
+          <w:lang w:val="en-GB"/>
+        </w:rPr>
+        <w:t xml:space="preserve"> Page </w:t>
       </w:r>
       <w:r>
         <w:rPr>
@@ -6038,7 +6737,31 @@
           <w:szCs w:val="24"/>
           <w:lang w:val="en-GB"/>
         </w:rPr>
-        <w:t>Isadora Antoniano-Villalobos</w:t>
+        <w:t xml:space="preserve">Isadora </w:t>
+      </w:r>
+      <w:proofErr w:type="spellStart"/>
+      <w:r>
+        <w:rPr>
+          <w:rFonts w:ascii="Times New Roman" w:hAnsi="Times New Roman" w:cs="Times New Roman"/>
+          <w:i/>
+          <w:iCs/>
+          <w:sz w:val="24"/>
+          <w:szCs w:val="24"/>
+          <w:lang w:val="en-GB"/>
+        </w:rPr>
+        <w:t>Antoniano</w:t>
+      </w:r>
+      <w:proofErr w:type="spellEnd"/>
+      <w:r>
+        <w:rPr>
+          <w:rFonts w:ascii="Times New Roman" w:hAnsi="Times New Roman" w:cs="Times New Roman"/>
+          <w:i/>
+          <w:iCs/>
+          <w:sz w:val="24"/>
+          <w:szCs w:val="24"/>
+          <w:lang w:val="en-GB"/>
+        </w:rPr>
+        <w:t>-Villalobos</w:t>
       </w:r>
       <w:r>
         <w:rPr>
@@ -6049,14 +6772,25 @@
         </w:rPr>
         <w:t xml:space="preserve"> (</w:t>
       </w:r>
-      <w:r>
-        <w:rPr>
-          <w:rFonts w:ascii="Times New Roman" w:hAnsi="Times New Roman" w:cs="Times New Roman"/>
-          <w:sz w:val="24"/>
-          <w:szCs w:val="24"/>
-          <w:lang w:val="en-GB"/>
-        </w:rPr>
-        <w:t>Università Ca' Foscari</w:t>
+      <w:proofErr w:type="spellStart"/>
+      <w:r>
+        <w:rPr>
+          <w:rFonts w:ascii="Times New Roman" w:hAnsi="Times New Roman" w:cs="Times New Roman"/>
+          <w:sz w:val="24"/>
+          <w:szCs w:val="24"/>
+          <w:lang w:val="en-GB"/>
+        </w:rPr>
+        <w:t>Università</w:t>
+      </w:r>
+      <w:proofErr w:type="spellEnd"/>
+      <w:r>
+        <w:rPr>
+          <w:rFonts w:ascii="Times New Roman" w:hAnsi="Times New Roman" w:cs="Times New Roman"/>
+          <w:sz w:val="24"/>
+          <w:szCs w:val="24"/>
+          <w:lang w:val="en-GB"/>
+        </w:rPr>
+        <w:t xml:space="preserve"> Ca' Foscari</w:t>
       </w:r>
       <w:r>
         <w:rPr>

--- a/Schedule.docx
+++ b/Schedule.docx
@@ -1057,8 +1057,21 @@
           <w:szCs w:val="24"/>
           <w:lang w:val="en-GB"/>
         </w:rPr>
-        <w:t>Dimitris Fouskakis</w:t>
-      </w:r>
+        <w:t xml:space="preserve">Dimitris </w:t>
+      </w:r>
+      <w:proofErr w:type="spellStart"/>
+      <w:r>
+        <w:rPr>
+          <w:rFonts w:ascii="Times New Roman" w:hAnsi="Times New Roman" w:cs="Times New Roman"/>
+          <w:i/>
+          <w:iCs/>
+          <w:sz w:val="24"/>
+          <w:szCs w:val="24"/>
+          <w:lang w:val="en-GB"/>
+        </w:rPr>
+        <w:t>Fouskakis</w:t>
+      </w:r>
+      <w:proofErr w:type="spellEnd"/>
       <w:r>
         <w:rPr>
           <w:rFonts w:ascii="Times New Roman" w:hAnsi="Times New Roman" w:cs="Times New Roman"/>
@@ -3752,7 +3765,31 @@
           <w:szCs w:val="24"/>
           <w:lang w:val="en-GB"/>
         </w:rPr>
-        <w:t xml:space="preserve"> Dimitris Fouskakis (National Technical University of Athens)</w:t>
+        <w:t xml:space="preserve"> Dimitris </w:t>
+      </w:r>
+      <w:proofErr w:type="spellStart"/>
+      <w:r>
+        <w:rPr>
+          <w:rFonts w:ascii="Times New Roman" w:hAnsi="Times New Roman" w:cs="Times New Roman"/>
+          <w:b/>
+          <w:bCs/>
+          <w:sz w:val="24"/>
+          <w:szCs w:val="24"/>
+          <w:lang w:val="en-GB"/>
+        </w:rPr>
+        <w:t>Fouskakis</w:t>
+      </w:r>
+      <w:proofErr w:type="spellEnd"/>
+      <w:r>
+        <w:rPr>
+          <w:rFonts w:ascii="Times New Roman" w:hAnsi="Times New Roman" w:cs="Times New Roman"/>
+          <w:b/>
+          <w:bCs/>
+          <w:sz w:val="24"/>
+          <w:szCs w:val="24"/>
+          <w:lang w:val="en-GB"/>
+        </w:rPr>
+        <w:t xml:space="preserve"> (National Technical University of Athens)</w:t>
       </w:r>
     </w:p>
     <w:p>
@@ -4830,7 +4867,7 @@
           <w:szCs w:val="24"/>
           <w:lang w:val="en-GB"/>
         </w:rPr>
-        <w:t>Metropolis-Hastings via Classification</w:t>
+        <w:t>Adversarial Bayesian Simulation</w:t>
       </w:r>
       <w:r>
         <w:rPr>

--- a/Schedule.docx
+++ b/Schedule.docx
@@ -16,7 +16,6 @@
           <w:lang w:val="en-GB"/>
         </w:rPr>
       </w:pPr>
-      <w:proofErr w:type="spellStart"/>
       <w:r>
         <w:rPr>
           <w:rFonts w:ascii="Times New Roman" w:hAnsi="Times New Roman" w:cs="Times New Roman"/>
@@ -28,21 +27,7 @@
           <w:szCs w:val="36"/>
           <w:lang w:val="en-GB"/>
         </w:rPr>
-        <w:t>O’Bayes</w:t>
-      </w:r>
-      <w:proofErr w:type="spellEnd"/>
-      <w:r>
-        <w:rPr>
-          <w:rFonts w:ascii="Times New Roman" w:hAnsi="Times New Roman" w:cs="Times New Roman"/>
-          <w:b/>
-          <w:bCs/>
-          <w:i/>
-          <w:iCs/>
-          <w:sz w:val="36"/>
-          <w:szCs w:val="36"/>
-          <w:lang w:val="en-GB"/>
-        </w:rPr>
-        <w:t xml:space="preserve"> 2022: Objective Bayes Methodology Conference</w:t>
+        <w:t>O’Bayes 2022: Objective Bayes Methodology Conference</w:t>
       </w:r>
       <w:r>
         <w:rPr>
@@ -453,73 +438,24 @@
           <w:szCs w:val="24"/>
           <w:lang w:val="en-GB"/>
         </w:rPr>
-        <w:t xml:space="preserve">Michele </w:t>
-      </w:r>
-      <w:proofErr w:type="spellStart"/>
-      <w:r>
-        <w:rPr>
-          <w:rFonts w:ascii="Times New Roman" w:hAnsi="Times New Roman" w:cs="Times New Roman"/>
-          <w:i/>
-          <w:iCs/>
-          <w:sz w:val="24"/>
-          <w:szCs w:val="24"/>
-          <w:lang w:val="en-GB"/>
-        </w:rPr>
-        <w:t>Guindani</w:t>
-      </w:r>
-      <w:proofErr w:type="spellEnd"/>
-      <w:r>
-        <w:rPr>
-          <w:rFonts w:ascii="Times New Roman" w:hAnsi="Times New Roman" w:cs="Times New Roman"/>
-          <w:sz w:val="24"/>
-          <w:szCs w:val="24"/>
-          <w:lang w:val="en-GB"/>
-        </w:rPr>
-        <w:t xml:space="preserve"> (UC</w:t>
-      </w:r>
-      <w:r>
-        <w:rPr>
-          <w:rFonts w:ascii="Times New Roman" w:hAnsi="Times New Roman" w:cs="Times New Roman"/>
-          <w:sz w:val="24"/>
-          <w:szCs w:val="24"/>
-          <w:lang w:val="en-GB"/>
-        </w:rPr>
-        <w:t>LA</w:t>
-      </w:r>
-      <w:r>
-        <w:rPr>
-          <w:rFonts w:ascii="Times New Roman" w:hAnsi="Times New Roman" w:cs="Times New Roman"/>
-          <w:sz w:val="24"/>
-          <w:szCs w:val="24"/>
-          <w:lang w:val="en-GB"/>
-        </w:rPr>
-        <w:t xml:space="preserve">): </w:t>
-      </w:r>
-      <w:r>
-        <w:rPr>
-          <w:rFonts w:ascii="Times New Roman" w:hAnsi="Times New Roman" w:cs="Times New Roman"/>
-          <w:sz w:val="24"/>
-          <w:szCs w:val="24"/>
-        </w:rPr>
-        <w:t xml:space="preserve">Bayesian </w:t>
-      </w:r>
-      <w:proofErr w:type="spellStart"/>
-      <w:r>
-        <w:rPr>
-          <w:rFonts w:ascii="Times New Roman" w:hAnsi="Times New Roman" w:cs="Times New Roman"/>
-          <w:sz w:val="24"/>
-          <w:szCs w:val="24"/>
-        </w:rPr>
-        <w:t>Nonparametrics</w:t>
-      </w:r>
-      <w:proofErr w:type="spellEnd"/>
-      <w:r>
-        <w:rPr>
-          <w:rFonts w:ascii="Times New Roman" w:hAnsi="Times New Roman" w:cs="Times New Roman"/>
-          <w:sz w:val="24"/>
-          <w:szCs w:val="24"/>
-        </w:rPr>
-        <w:t xml:space="preserve"> Methods with </w:t>
+        <w:t>Michele Guindani</w:t>
+      </w:r>
+      <w:r>
+        <w:rPr>
+          <w:rFonts w:ascii="Times New Roman" w:hAnsi="Times New Roman" w:cs="Times New Roman"/>
+          <w:sz w:val="24"/>
+          <w:szCs w:val="24"/>
+          <w:lang w:val="en-GB"/>
+        </w:rPr>
+        <w:t xml:space="preserve"> (UCI): </w:t>
+      </w:r>
+      <w:r>
+        <w:rPr>
+          <w:rFonts w:ascii="Times New Roman" w:hAnsi="Times New Roman" w:cs="Times New Roman"/>
+          <w:sz w:val="24"/>
+          <w:szCs w:val="24"/>
+        </w:rPr>
+        <w:t xml:space="preserve">Bayesian Nonparametrics Methods with </w:t>
       </w:r>
       <w:r>
         <w:rPr>
@@ -670,43 +606,17 @@
         </w:rPr>
         <w:t xml:space="preserve">: </w:t>
       </w:r>
-      <w:proofErr w:type="spellStart"/>
-      <w:r>
-        <w:rPr>
-          <w:rFonts w:ascii="Times New Roman" w:hAnsi="Times New Roman" w:cs="Times New Roman"/>
-          <w:i/>
-          <w:iCs/>
-          <w:sz w:val="24"/>
-          <w:szCs w:val="24"/>
-          <w:lang w:val="en-GB"/>
-        </w:rPr>
-        <w:t>Omiros</w:t>
-      </w:r>
-      <w:proofErr w:type="spellEnd"/>
-      <w:r>
-        <w:rPr>
-          <w:rFonts w:ascii="Times New Roman" w:hAnsi="Times New Roman" w:cs="Times New Roman"/>
-          <w:i/>
-          <w:iCs/>
-          <w:sz w:val="24"/>
-          <w:szCs w:val="24"/>
-          <w:lang w:val="en-GB"/>
-        </w:rPr>
-        <w:t xml:space="preserve"> </w:t>
-      </w:r>
-      <w:proofErr w:type="spellStart"/>
-      <w:r>
-        <w:rPr>
-          <w:rFonts w:ascii="Times New Roman" w:hAnsi="Times New Roman" w:cs="Times New Roman"/>
-          <w:i/>
-          <w:iCs/>
-          <w:sz w:val="24"/>
-          <w:szCs w:val="24"/>
-          <w:lang w:val="en-GB"/>
-        </w:rPr>
-        <w:t>Papaspiliopoulos</w:t>
-      </w:r>
-      <w:proofErr w:type="spellEnd"/>
+      <w:r>
+        <w:rPr>
+          <w:rFonts w:ascii="Times New Roman" w:hAnsi="Times New Roman" w:cs="Times New Roman"/>
+          <w:i/>
+          <w:iCs/>
+          <w:sz w:val="24"/>
+          <w:szCs w:val="24"/>
+          <w:lang w:val="en-GB"/>
+        </w:rPr>
+        <w:t>Omiros Papaspiliopoulos</w:t>
+      </w:r>
       <w:r>
         <w:rPr>
           <w:rFonts w:ascii="Times New Roman" w:hAnsi="Times New Roman" w:cs="Times New Roman"/>
@@ -717,7 +627,6 @@
         <w:t xml:space="preserve"> (</w:t>
       </w:r>
       <w:bookmarkStart w:id="0" w:name="_Hlk107048178"/>
-      <w:proofErr w:type="spellStart"/>
       <w:r>
         <w:rPr>
           <w:rFonts w:ascii="Times New Roman" w:hAnsi="Times New Roman" w:cs="Times New Roman"/>
@@ -728,7 +637,6 @@
         <w:t>Università</w:t>
       </w:r>
       <w:bookmarkEnd w:id="0"/>
-      <w:proofErr w:type="spellEnd"/>
       <w:r>
         <w:rPr>
           <w:rFonts w:ascii="Times New Roman" w:hAnsi="Times New Roman" w:cs="Times New Roman"/>
@@ -856,29 +764,16 @@
         </w:rPr>
         <w:t xml:space="preserve">: </w:t>
       </w:r>
-      <w:proofErr w:type="spellStart"/>
-      <w:r>
-        <w:rPr>
-          <w:rFonts w:ascii="Times New Roman" w:hAnsi="Times New Roman" w:cs="Times New Roman"/>
-          <w:i/>
-          <w:iCs/>
-          <w:sz w:val="24"/>
-          <w:szCs w:val="24"/>
-          <w:lang w:val="en-GB"/>
-        </w:rPr>
-        <w:t>Subhashis</w:t>
-      </w:r>
-      <w:proofErr w:type="spellEnd"/>
-      <w:r>
-        <w:rPr>
-          <w:rFonts w:ascii="Times New Roman" w:hAnsi="Times New Roman" w:cs="Times New Roman"/>
-          <w:i/>
-          <w:iCs/>
-          <w:sz w:val="24"/>
-          <w:szCs w:val="24"/>
-          <w:lang w:val="en-GB"/>
-        </w:rPr>
-        <w:t xml:space="preserve"> Ghosal</w:t>
+      <w:r>
+        <w:rPr>
+          <w:rFonts w:ascii="Times New Roman" w:hAnsi="Times New Roman" w:cs="Times New Roman"/>
+          <w:i/>
+          <w:iCs/>
+          <w:sz w:val="24"/>
+          <w:szCs w:val="24"/>
+          <w:lang w:val="en-GB"/>
+        </w:rPr>
+        <w:t>Subhashis Ghosal</w:t>
       </w:r>
       <w:r>
         <w:rPr>
@@ -1057,21 +952,8 @@
           <w:szCs w:val="24"/>
           <w:lang w:val="en-GB"/>
         </w:rPr>
-        <w:t xml:space="preserve">Dimitris </w:t>
-      </w:r>
-      <w:proofErr w:type="spellStart"/>
-      <w:r>
-        <w:rPr>
-          <w:rFonts w:ascii="Times New Roman" w:hAnsi="Times New Roman" w:cs="Times New Roman"/>
-          <w:i/>
-          <w:iCs/>
-          <w:sz w:val="24"/>
-          <w:szCs w:val="24"/>
-          <w:lang w:val="en-GB"/>
-        </w:rPr>
-        <w:t>Fouskakis</w:t>
-      </w:r>
-      <w:proofErr w:type="spellEnd"/>
+        <w:t>Dimitris Fouskakis</w:t>
+      </w:r>
       <w:r>
         <w:rPr>
           <w:rFonts w:ascii="Times New Roman" w:hAnsi="Times New Roman" w:cs="Times New Roman"/>
@@ -1119,21 +1001,8 @@
           <w:szCs w:val="24"/>
           <w:lang w:val="en-GB"/>
         </w:rPr>
-        <w:t xml:space="preserve">Bruno </w:t>
-      </w:r>
-      <w:proofErr w:type="spellStart"/>
-      <w:r>
-        <w:rPr>
-          <w:rFonts w:ascii="Times New Roman" w:hAnsi="Times New Roman" w:cs="Times New Roman"/>
-          <w:i/>
-          <w:iCs/>
-          <w:sz w:val="24"/>
-          <w:szCs w:val="24"/>
-          <w:lang w:val="en-GB"/>
-        </w:rPr>
-        <w:t>Sansó</w:t>
-      </w:r>
-      <w:proofErr w:type="spellEnd"/>
+        <w:t>Bruno Sansó</w:t>
+      </w:r>
       <w:r>
         <w:rPr>
           <w:rFonts w:ascii="Times New Roman" w:hAnsi="Times New Roman" w:cs="Times New Roman"/>
@@ -1187,31 +1056,7 @@
           <w:szCs w:val="24"/>
           <w:lang w:val="en-GB"/>
         </w:rPr>
-        <w:t xml:space="preserve">Bruno </w:t>
-      </w:r>
-      <w:proofErr w:type="spellStart"/>
-      <w:r>
-        <w:rPr>
-          <w:rFonts w:ascii="Times New Roman" w:hAnsi="Times New Roman" w:cs="Times New Roman"/>
-          <w:b/>
-          <w:bCs/>
-          <w:sz w:val="24"/>
-          <w:szCs w:val="24"/>
-          <w:lang w:val="en-GB"/>
-        </w:rPr>
-        <w:t>Sansó</w:t>
-      </w:r>
-      <w:proofErr w:type="spellEnd"/>
-      <w:r>
-        <w:rPr>
-          <w:rFonts w:ascii="Times New Roman" w:hAnsi="Times New Roman" w:cs="Times New Roman"/>
-          <w:b/>
-          <w:bCs/>
-          <w:sz w:val="24"/>
-          <w:szCs w:val="24"/>
-          <w:lang w:val="en-GB"/>
-        </w:rPr>
-        <w:t xml:space="preserve"> (UCSC)</w:t>
+        <w:t>Bruno Sansó (UCSC)</w:t>
       </w:r>
     </w:p>
     <w:p>
@@ -1391,21 +1236,8 @@
           <w:szCs w:val="24"/>
           <w:lang w:val="en-GB"/>
         </w:rPr>
-        <w:t xml:space="preserve">Luis </w:t>
-      </w:r>
-      <w:proofErr w:type="spellStart"/>
-      <w:r>
-        <w:rPr>
-          <w:rFonts w:ascii="Times New Roman" w:hAnsi="Times New Roman" w:cs="Times New Roman"/>
-          <w:i/>
-          <w:iCs/>
-          <w:sz w:val="24"/>
-          <w:szCs w:val="24"/>
-          <w:lang w:val="en-GB"/>
-        </w:rPr>
-        <w:t>Pericchi</w:t>
-      </w:r>
-      <w:proofErr w:type="spellEnd"/>
+        <w:t>Luis Pericchi</w:t>
+      </w:r>
       <w:r>
         <w:rPr>
           <w:rFonts w:ascii="Times New Roman" w:hAnsi="Times New Roman" w:cs="Times New Roman"/>
@@ -1473,19 +1305,17 @@
         </w:rPr>
         <w:t xml:space="preserve"> </w:t>
       </w:r>
-      <w:proofErr w:type="spellStart"/>
-      <w:r>
-        <w:rPr>
-          <w:rFonts w:ascii="Times New Roman" w:hAnsi="Times New Roman" w:cs="Times New Roman"/>
-          <w:i/>
-          <w:iCs/>
-          <w:sz w:val="24"/>
-          <w:szCs w:val="24"/>
-          <w:lang w:val="en-GB"/>
-        </w:rPr>
-        <w:t>Brunero</w:t>
-      </w:r>
-      <w:proofErr w:type="spellEnd"/>
+      <w:r>
+        <w:rPr>
+          <w:rFonts w:ascii="Times New Roman" w:hAnsi="Times New Roman" w:cs="Times New Roman"/>
+          <w:i/>
+          <w:iCs/>
+          <w:sz w:val="24"/>
+          <w:szCs w:val="24"/>
+          <w:lang w:val="en-GB"/>
+        </w:rPr>
+        <w:t>Brunero Liseo</w:t>
+      </w:r>
       <w:r>
         <w:rPr>
           <w:rFonts w:ascii="Times New Roman" w:hAnsi="Times New Roman" w:cs="Times New Roman"/>
@@ -1497,30 +1327,6 @@
         </w:rPr>
         <w:t xml:space="preserve"> </w:t>
       </w:r>
-      <w:proofErr w:type="spellStart"/>
-      <w:r>
-        <w:rPr>
-          <w:rFonts w:ascii="Times New Roman" w:hAnsi="Times New Roman" w:cs="Times New Roman"/>
-          <w:i/>
-          <w:iCs/>
-          <w:sz w:val="24"/>
-          <w:szCs w:val="24"/>
-          <w:lang w:val="en-GB"/>
-        </w:rPr>
-        <w:t>Liseo</w:t>
-      </w:r>
-      <w:proofErr w:type="spellEnd"/>
-      <w:r>
-        <w:rPr>
-          <w:rFonts w:ascii="Times New Roman" w:hAnsi="Times New Roman" w:cs="Times New Roman"/>
-          <w:i/>
-          <w:iCs/>
-          <w:sz w:val="24"/>
-          <w:szCs w:val="24"/>
-          <w:lang w:val="en-GB"/>
-        </w:rPr>
-        <w:t xml:space="preserve"> </w:t>
-      </w:r>
       <w:r>
         <w:rPr>
           <w:rFonts w:ascii="Times New Roman" w:hAnsi="Times New Roman" w:cs="Times New Roman"/>
@@ -1536,25 +1342,7 @@
           <w:sz w:val="24"/>
           <w:szCs w:val="24"/>
         </w:rPr>
-        <w:t xml:space="preserve">Sapienza </w:t>
-      </w:r>
-      <w:proofErr w:type="spellStart"/>
-      <w:r>
-        <w:rPr>
-          <w:rFonts w:ascii="Times New Roman" w:hAnsi="Times New Roman" w:cs="Times New Roman"/>
-          <w:sz w:val="24"/>
-          <w:szCs w:val="24"/>
-        </w:rPr>
-        <w:t>Università</w:t>
-      </w:r>
-      <w:proofErr w:type="spellEnd"/>
-      <w:r>
-        <w:rPr>
-          <w:rFonts w:ascii="Times New Roman" w:hAnsi="Times New Roman" w:cs="Times New Roman"/>
-          <w:sz w:val="24"/>
-          <w:szCs w:val="24"/>
-        </w:rPr>
-        <w:t xml:space="preserve"> di Roma</w:t>
+        <w:t>Sapienza Università di Roma</w:t>
       </w:r>
       <w:r>
         <w:rPr>
@@ -1691,43 +1479,17 @@
         </w:rPr>
         <w:t xml:space="preserve"> (discussant: </w:t>
       </w:r>
-      <w:proofErr w:type="spellStart"/>
-      <w:r>
-        <w:rPr>
-          <w:rFonts w:ascii="Times New Roman" w:hAnsi="Times New Roman" w:cs="Times New Roman"/>
-          <w:i/>
-          <w:iCs/>
-          <w:sz w:val="24"/>
-          <w:szCs w:val="24"/>
-          <w:lang w:val="en-GB"/>
-        </w:rPr>
-        <w:t>Thanos</w:t>
-      </w:r>
-      <w:proofErr w:type="spellEnd"/>
-      <w:r>
-        <w:rPr>
-          <w:rFonts w:ascii="Times New Roman" w:hAnsi="Times New Roman" w:cs="Times New Roman"/>
-          <w:i/>
-          <w:iCs/>
-          <w:sz w:val="24"/>
-          <w:szCs w:val="24"/>
-          <w:lang w:val="en-GB"/>
-        </w:rPr>
-        <w:t xml:space="preserve"> </w:t>
-      </w:r>
-      <w:proofErr w:type="spellStart"/>
-      <w:r>
-        <w:rPr>
-          <w:rFonts w:ascii="Times New Roman" w:hAnsi="Times New Roman" w:cs="Times New Roman"/>
-          <w:i/>
-          <w:iCs/>
-          <w:sz w:val="24"/>
-          <w:szCs w:val="24"/>
-          <w:lang w:val="en-GB"/>
-        </w:rPr>
-        <w:t>Kottas</w:t>
-      </w:r>
-      <w:proofErr w:type="spellEnd"/>
+      <w:r>
+        <w:rPr>
+          <w:rFonts w:ascii="Times New Roman" w:hAnsi="Times New Roman" w:cs="Times New Roman"/>
+          <w:i/>
+          <w:iCs/>
+          <w:sz w:val="24"/>
+          <w:szCs w:val="24"/>
+          <w:lang w:val="en-GB"/>
+        </w:rPr>
+        <w:t>Thanos Kottas</w:t>
+      </w:r>
       <w:r>
         <w:rPr>
           <w:rFonts w:ascii="Times New Roman" w:hAnsi="Times New Roman" w:cs="Times New Roman"/>
@@ -1881,7 +1643,6 @@
         </w:rPr>
         <w:t>(</w:t>
       </w:r>
-      <w:proofErr w:type="spellStart"/>
       <w:r>
         <w:rPr>
           <w:rFonts w:ascii="Times New Roman" w:hAnsi="Times New Roman" w:cs="Times New Roman"/>
@@ -1891,7 +1652,6 @@
         </w:rPr>
         <w:t>Università</w:t>
       </w:r>
-      <w:proofErr w:type="spellEnd"/>
       <w:r>
         <w:rPr>
           <w:rFonts w:ascii="Times New Roman" w:hAnsi="Times New Roman" w:cs="Times New Roman"/>
@@ -2054,7 +1814,6 @@
         </w:rPr>
         <w:t xml:space="preserve">pproximations and </w:t>
       </w:r>
-      <w:proofErr w:type="spellStart"/>
       <w:r>
         <w:rPr>
           <w:rFonts w:ascii="Times New Roman" w:hAnsi="Times New Roman" w:cs="Times New Roman"/>
@@ -2073,7 +1832,6 @@
         </w:rPr>
         <w:t>symptotics</w:t>
       </w:r>
-      <w:proofErr w:type="spellEnd"/>
       <w:r>
         <w:rPr>
           <w:rFonts w:ascii="Times New Roman" w:hAnsi="Times New Roman" w:cs="Times New Roman"/>
@@ -2083,29 +1841,16 @@
         </w:rPr>
         <w:t xml:space="preserve"> (discussant: </w:t>
       </w:r>
-      <w:proofErr w:type="spellStart"/>
-      <w:r>
-        <w:rPr>
-          <w:rFonts w:ascii="Times New Roman" w:hAnsi="Times New Roman" w:cs="Times New Roman"/>
-          <w:i/>
-          <w:iCs/>
-          <w:sz w:val="24"/>
-          <w:szCs w:val="24"/>
-          <w:lang w:val="en-GB"/>
-        </w:rPr>
-        <w:t>Mengyang</w:t>
-      </w:r>
-      <w:proofErr w:type="spellEnd"/>
-      <w:r>
-        <w:rPr>
-          <w:rFonts w:ascii="Times New Roman" w:hAnsi="Times New Roman" w:cs="Times New Roman"/>
-          <w:i/>
-          <w:iCs/>
-          <w:sz w:val="24"/>
-          <w:szCs w:val="24"/>
-          <w:lang w:val="en-GB"/>
-        </w:rPr>
-        <w:t xml:space="preserve"> Gu</w:t>
+      <w:r>
+        <w:rPr>
+          <w:rFonts w:ascii="Times New Roman" w:hAnsi="Times New Roman" w:cs="Times New Roman"/>
+          <w:i/>
+          <w:iCs/>
+          <w:sz w:val="24"/>
+          <w:szCs w:val="24"/>
+          <w:lang w:val="en-GB"/>
+        </w:rPr>
+        <w:t>Mengyang Gu</w:t>
       </w:r>
       <w:r>
         <w:t xml:space="preserve"> </w:t>
@@ -2358,37 +2103,15 @@
         </w:rPr>
         <w:t>(</w:t>
       </w:r>
-      <w:proofErr w:type="spellStart"/>
-      <w:r>
-        <w:rPr>
-          <w:rFonts w:ascii="Times New Roman" w:hAnsi="Times New Roman" w:cs="Times New Roman"/>
-          <w:sz w:val="24"/>
-          <w:szCs w:val="24"/>
-          <w:lang w:val="en-GB"/>
-        </w:rPr>
-        <w:t>Universitat</w:t>
-      </w:r>
-      <w:proofErr w:type="spellEnd"/>
-      <w:r>
-        <w:rPr>
-          <w:rFonts w:ascii="Times New Roman" w:hAnsi="Times New Roman" w:cs="Times New Roman"/>
-          <w:sz w:val="24"/>
-          <w:szCs w:val="24"/>
-          <w:lang w:val="en-GB"/>
-        </w:rPr>
-        <w:t xml:space="preserve"> de </w:t>
-      </w:r>
-      <w:proofErr w:type="spellStart"/>
-      <w:r>
-        <w:rPr>
-          <w:rFonts w:ascii="Times New Roman" w:hAnsi="Times New Roman" w:cs="Times New Roman"/>
-          <w:sz w:val="24"/>
-          <w:szCs w:val="24"/>
-          <w:lang w:val="en-GB"/>
-        </w:rPr>
-        <w:t>València</w:t>
-      </w:r>
-      <w:proofErr w:type="spellEnd"/>
+      <w:r>
+        <w:rPr>
+          <w:rFonts w:ascii="Times New Roman" w:hAnsi="Times New Roman" w:cs="Times New Roman"/>
+          <w:sz w:val="24"/>
+          <w:szCs w:val="24"/>
+          <w:lang w:val="en-GB"/>
+        </w:rPr>
+        <w:t>Universitat de València</w:t>
+      </w:r>
       <w:r>
         <w:rPr>
           <w:rFonts w:ascii="Times New Roman" w:hAnsi="Times New Roman" w:cs="Times New Roman"/>
@@ -2437,7 +2160,6 @@
       <w:r>
         <w:t xml:space="preserve"> </w:t>
       </w:r>
-      <w:proofErr w:type="spellStart"/>
       <w:r>
         <w:rPr>
           <w:rFonts w:ascii="Times New Roman" w:hAnsi="Times New Roman" w:cs="Times New Roman"/>
@@ -2447,7 +2169,6 @@
         </w:rPr>
         <w:t>Marilena</w:t>
       </w:r>
-      <w:proofErr w:type="spellEnd"/>
       <w:r>
         <w:rPr>
           <w:rFonts w:ascii="Times New Roman" w:hAnsi="Times New Roman" w:cs="Times New Roman"/>
@@ -2475,7 +2196,6 @@
         </w:rPr>
         <w:t xml:space="preserve"> (</w:t>
       </w:r>
-      <w:proofErr w:type="spellStart"/>
       <w:r>
         <w:rPr>
           <w:rFonts w:ascii="Times New Roman" w:hAnsi="Times New Roman" w:cs="Times New Roman"/>
@@ -2485,7 +2205,6 @@
         </w:rPr>
         <w:t>Università</w:t>
       </w:r>
-      <w:proofErr w:type="spellEnd"/>
       <w:r>
         <w:rPr>
           <w:rFonts w:ascii="Times New Roman" w:hAnsi="Times New Roman" w:cs="Times New Roman"/>
@@ -2929,29 +2648,16 @@
         </w:rPr>
         <w:t xml:space="preserve">Chair: </w:t>
       </w:r>
-      <w:proofErr w:type="spellStart"/>
-      <w:r>
-        <w:rPr>
-          <w:rFonts w:ascii="Times New Roman" w:hAnsi="Times New Roman" w:cs="Times New Roman"/>
-          <w:b/>
-          <w:bCs/>
-          <w:sz w:val="24"/>
-          <w:szCs w:val="24"/>
-          <w:lang w:val="en-GB"/>
-        </w:rPr>
-        <w:t>Juhee</w:t>
-      </w:r>
-      <w:proofErr w:type="spellEnd"/>
-      <w:r>
-        <w:rPr>
-          <w:rFonts w:ascii="Times New Roman" w:hAnsi="Times New Roman" w:cs="Times New Roman"/>
-          <w:b/>
-          <w:bCs/>
-          <w:sz w:val="24"/>
-          <w:szCs w:val="24"/>
-          <w:lang w:val="en-GB"/>
-        </w:rPr>
-        <w:t xml:space="preserve"> Lee (UCSC)</w:t>
+      <w:r>
+        <w:rPr>
+          <w:rFonts w:ascii="Times New Roman" w:hAnsi="Times New Roman" w:cs="Times New Roman"/>
+          <w:b/>
+          <w:bCs/>
+          <w:sz w:val="24"/>
+          <w:szCs w:val="24"/>
+          <w:lang w:val="en-GB"/>
+        </w:rPr>
+        <w:t>Juhee Lee (UCSC)</w:t>
       </w:r>
     </w:p>
     <w:p>
@@ -3020,21 +2726,8 @@
           <w:szCs w:val="24"/>
           <w:lang w:val="en-GB"/>
         </w:rPr>
-        <w:t xml:space="preserve">Pierre </w:t>
-      </w:r>
-      <w:proofErr w:type="spellStart"/>
-      <w:r>
-        <w:rPr>
-          <w:rFonts w:ascii="Times New Roman" w:hAnsi="Times New Roman" w:cs="Times New Roman"/>
-          <w:i/>
-          <w:iCs/>
-          <w:sz w:val="24"/>
-          <w:szCs w:val="24"/>
-          <w:lang w:val="en-GB"/>
-        </w:rPr>
-        <w:t>Alquier</w:t>
-      </w:r>
-      <w:proofErr w:type="spellEnd"/>
+        <w:t>Pierre Alquier</w:t>
+      </w:r>
       <w:r>
         <w:rPr>
           <w:rFonts w:ascii="Times New Roman" w:hAnsi="Times New Roman" w:cs="Times New Roman"/>
@@ -3185,42 +2878,18 @@
           <w:szCs w:val="24"/>
           <w:lang w:val="en-GB"/>
         </w:rPr>
-        <w:t xml:space="preserve">Chris </w:t>
-      </w:r>
-      <w:proofErr w:type="spellStart"/>
-      <w:r>
-        <w:rPr>
-          <w:rFonts w:ascii="Times New Roman" w:hAnsi="Times New Roman" w:cs="Times New Roman"/>
-          <w:i/>
-          <w:iCs/>
-          <w:sz w:val="24"/>
-          <w:szCs w:val="24"/>
-          <w:lang w:val="en-GB"/>
-        </w:rPr>
-        <w:t>Drovan</w:t>
-      </w:r>
-      <w:r>
-        <w:rPr>
-          <w:rFonts w:ascii="Times New Roman" w:hAnsi="Times New Roman" w:cs="Times New Roman"/>
-          <w:i/>
-          <w:iCs/>
-          <w:sz w:val="24"/>
-          <w:szCs w:val="24"/>
-          <w:lang w:val="en-GB"/>
-        </w:rPr>
-        <w:t>di</w:t>
-      </w:r>
-      <w:proofErr w:type="spellEnd"/>
-      <w:r>
-        <w:rPr>
-          <w:rFonts w:ascii="Times New Roman" w:hAnsi="Times New Roman" w:cs="Times New Roman"/>
-          <w:i/>
-          <w:iCs/>
-          <w:sz w:val="24"/>
-          <w:szCs w:val="24"/>
-          <w:lang w:val="en-GB"/>
-        </w:rPr>
-        <w:t xml:space="preserve"> </w:t>
+        <w:t>Chris Drovan</w:t>
+      </w:r>
+      <w:r>
+        <w:rPr>
+          <w:rFonts w:ascii="Times New Roman" w:hAnsi="Times New Roman" w:cs="Times New Roman"/>
+          <w:i/>
+          <w:iCs/>
+          <w:sz w:val="24"/>
+          <w:szCs w:val="24"/>
+          <w:lang w:val="en-GB"/>
+        </w:rPr>
+        <w:t xml:space="preserve">di </w:t>
       </w:r>
       <w:r>
         <w:rPr>
@@ -3256,27 +2925,7 @@
           <w:szCs w:val="24"/>
           <w:lang w:val="en-GB"/>
         </w:rPr>
-        <w:t xml:space="preserve">Bayesian Synthetic Likelihood – </w:t>
-      </w:r>
-      <w:proofErr w:type="spellStart"/>
-      <w:r>
-        <w:rPr>
-          <w:rFonts w:ascii="Times New Roman" w:hAnsi="Times New Roman" w:cs="Times New Roman"/>
-          <w:sz w:val="24"/>
-          <w:szCs w:val="24"/>
-          <w:lang w:val="en-GB"/>
-        </w:rPr>
-        <w:t>Asymptotics</w:t>
-      </w:r>
-      <w:proofErr w:type="spellEnd"/>
-      <w:r>
-        <w:rPr>
-          <w:rFonts w:ascii="Times New Roman" w:hAnsi="Times New Roman" w:cs="Times New Roman"/>
-          <w:sz w:val="24"/>
-          <w:szCs w:val="24"/>
-          <w:lang w:val="en-GB"/>
-        </w:rPr>
-        <w:t xml:space="preserve"> and Misspecification</w:t>
+        <w:t>Bayesian Synthetic Likelihood – Asymptotics and Misspecification</w:t>
       </w:r>
       <w:r>
         <w:rPr>
@@ -3296,21 +2945,8 @@
           <w:szCs w:val="24"/>
           <w:lang w:val="en-GB"/>
         </w:rPr>
-        <w:t xml:space="preserve">Stefano </w:t>
-      </w:r>
-      <w:proofErr w:type="spellStart"/>
-      <w:r>
-        <w:rPr>
-          <w:rFonts w:ascii="Times New Roman" w:hAnsi="Times New Roman" w:cs="Times New Roman"/>
-          <w:i/>
-          <w:iCs/>
-          <w:sz w:val="24"/>
-          <w:szCs w:val="24"/>
-          <w:lang w:val="en-GB"/>
-        </w:rPr>
-        <w:t>Cabras</w:t>
-      </w:r>
-      <w:proofErr w:type="spellEnd"/>
+        <w:t>Stefano Cabras</w:t>
+      </w:r>
       <w:r>
         <w:rPr>
           <w:rFonts w:ascii="Times New Roman" w:hAnsi="Times New Roman" w:cs="Times New Roman"/>
@@ -3593,29 +3229,16 @@
         </w:rPr>
         <w:t xml:space="preserve"> [discussant: </w:t>
       </w:r>
-      <w:proofErr w:type="spellStart"/>
-      <w:r>
-        <w:rPr>
-          <w:rFonts w:ascii="Times New Roman" w:hAnsi="Times New Roman" w:cs="Times New Roman"/>
-          <w:i/>
-          <w:iCs/>
-          <w:sz w:val="24"/>
-          <w:szCs w:val="24"/>
-          <w:lang w:val="en-GB"/>
-        </w:rPr>
-        <w:t>Natesh</w:t>
-      </w:r>
-      <w:proofErr w:type="spellEnd"/>
-      <w:r>
-        <w:rPr>
-          <w:rFonts w:ascii="Times New Roman" w:hAnsi="Times New Roman" w:cs="Times New Roman"/>
-          <w:i/>
-          <w:iCs/>
-          <w:sz w:val="24"/>
-          <w:szCs w:val="24"/>
-          <w:lang w:val="en-GB"/>
-        </w:rPr>
-        <w:t xml:space="preserve"> Pillai</w:t>
+      <w:r>
+        <w:rPr>
+          <w:rFonts w:ascii="Times New Roman" w:hAnsi="Times New Roman" w:cs="Times New Roman"/>
+          <w:i/>
+          <w:iCs/>
+          <w:sz w:val="24"/>
+          <w:szCs w:val="24"/>
+          <w:lang w:val="en-GB"/>
+        </w:rPr>
+        <w:t>Natesh Pillai</w:t>
       </w:r>
       <w:r>
         <w:rPr>
@@ -3719,31 +3342,7 @@
           <w:szCs w:val="24"/>
           <w:lang w:val="en-GB"/>
         </w:rPr>
-        <w:t xml:space="preserve">(Dedicated to Luis </w:t>
-      </w:r>
-      <w:proofErr w:type="spellStart"/>
-      <w:r>
-        <w:rPr>
-          <w:rFonts w:ascii="Times New Roman" w:hAnsi="Times New Roman" w:cs="Times New Roman"/>
-          <w:b/>
-          <w:bCs/>
-          <w:sz w:val="24"/>
-          <w:szCs w:val="24"/>
-          <w:lang w:val="en-GB"/>
-        </w:rPr>
-        <w:t>Pericchi’s</w:t>
-      </w:r>
-      <w:proofErr w:type="spellEnd"/>
-      <w:r>
-        <w:rPr>
-          <w:rFonts w:ascii="Times New Roman" w:hAnsi="Times New Roman" w:cs="Times New Roman"/>
-          <w:b/>
-          <w:bCs/>
-          <w:sz w:val="24"/>
-          <w:szCs w:val="24"/>
-          <w:lang w:val="en-GB"/>
-        </w:rPr>
-        <w:t xml:space="preserve"> Birthday)</w:t>
+        <w:t>(Dedicated to Luis Pericchi’s Birthday)</w:t>
       </w:r>
       <w:r>
         <w:rPr>
@@ -3765,31 +3364,7 @@
           <w:szCs w:val="24"/>
           <w:lang w:val="en-GB"/>
         </w:rPr>
-        <w:t xml:space="preserve"> Dimitris </w:t>
-      </w:r>
-      <w:proofErr w:type="spellStart"/>
-      <w:r>
-        <w:rPr>
-          <w:rFonts w:ascii="Times New Roman" w:hAnsi="Times New Roman" w:cs="Times New Roman"/>
-          <w:b/>
-          <w:bCs/>
-          <w:sz w:val="24"/>
-          <w:szCs w:val="24"/>
-          <w:lang w:val="en-GB"/>
-        </w:rPr>
-        <w:t>Fouskakis</w:t>
-      </w:r>
-      <w:proofErr w:type="spellEnd"/>
-      <w:r>
-        <w:rPr>
-          <w:rFonts w:ascii="Times New Roman" w:hAnsi="Times New Roman" w:cs="Times New Roman"/>
-          <w:b/>
-          <w:bCs/>
-          <w:sz w:val="24"/>
-          <w:szCs w:val="24"/>
-          <w:lang w:val="en-GB"/>
-        </w:rPr>
-        <w:t xml:space="preserve"> (National Technical University of Athens)</w:t>
+        <w:t xml:space="preserve"> Dimitris Fouskakis (National Technical University of Athens)</w:t>
       </w:r>
     </w:p>
     <w:p>
@@ -3858,31 +3433,7 @@
           <w:szCs w:val="24"/>
           <w:lang w:val="en-GB"/>
         </w:rPr>
-        <w:t>Maria-</w:t>
-      </w:r>
-      <w:proofErr w:type="spellStart"/>
-      <w:r>
-        <w:rPr>
-          <w:rFonts w:ascii="Times New Roman" w:hAnsi="Times New Roman" w:cs="Times New Roman"/>
-          <w:i/>
-          <w:iCs/>
-          <w:sz w:val="24"/>
-          <w:szCs w:val="24"/>
-          <w:lang w:val="en-GB"/>
-        </w:rPr>
-        <w:t>Eglée</w:t>
-      </w:r>
-      <w:proofErr w:type="spellEnd"/>
-      <w:r>
-        <w:rPr>
-          <w:rFonts w:ascii="Times New Roman" w:hAnsi="Times New Roman" w:cs="Times New Roman"/>
-          <w:i/>
-          <w:iCs/>
-          <w:sz w:val="24"/>
-          <w:szCs w:val="24"/>
-          <w:lang w:val="en-GB"/>
-        </w:rPr>
-        <w:t xml:space="preserve"> Pérez</w:t>
+        <w:t>Maria-Eglée Pérez</w:t>
       </w:r>
       <w:r>
         <w:rPr>
@@ -4281,21 +3832,8 @@
           <w:szCs w:val="24"/>
           <w:lang w:eastAsia="en-GB"/>
         </w:rPr>
-        <w:t xml:space="preserve">Alice </w:t>
-      </w:r>
-      <w:proofErr w:type="spellStart"/>
-      <w:r>
-        <w:rPr>
-          <w:rFonts w:ascii="Times New Roman" w:eastAsia="Times New Roman" w:hAnsi="Times New Roman" w:cs="Times New Roman"/>
-          <w:i/>
-          <w:iCs/>
-          <w:sz w:val="24"/>
-          <w:szCs w:val="24"/>
-          <w:lang w:eastAsia="en-GB"/>
-        </w:rPr>
-        <w:t>Kirichenko</w:t>
-      </w:r>
-      <w:proofErr w:type="spellEnd"/>
+        <w:t>Alice Kirichenko</w:t>
+      </w:r>
       <w:r>
         <w:rPr>
           <w:rFonts w:ascii="Times New Roman" w:eastAsia="Times New Roman" w:hAnsi="Times New Roman" w:cs="Times New Roman"/>
@@ -4355,21 +3893,8 @@
           <w:szCs w:val="24"/>
           <w:lang w:val="en-GB"/>
         </w:rPr>
-        <w:t xml:space="preserve">Luis </w:t>
-      </w:r>
-      <w:proofErr w:type="spellStart"/>
-      <w:r>
-        <w:rPr>
-          <w:rFonts w:ascii="Times New Roman" w:hAnsi="Times New Roman" w:cs="Times New Roman"/>
-          <w:i/>
-          <w:iCs/>
-          <w:sz w:val="24"/>
-          <w:szCs w:val="24"/>
-          <w:lang w:val="en-GB"/>
-        </w:rPr>
-        <w:t>Pericchi</w:t>
-      </w:r>
-      <w:proofErr w:type="spellEnd"/>
+        <w:t>Luis Pericchi</w:t>
+      </w:r>
       <w:r>
         <w:rPr>
           <w:rFonts w:ascii="Times New Roman" w:hAnsi="Times New Roman" w:cs="Times New Roman"/>
@@ -4473,7 +3998,18 @@
           <w:szCs w:val="24"/>
           <w:lang w:val="en-GB"/>
         </w:rPr>
-        <w:t xml:space="preserve"> Judith Rousseau (University of Oxford)</w:t>
+        <w:t xml:space="preserve"> </w:t>
+      </w:r>
+      <w:r>
+        <w:rPr>
+          <w:rFonts w:ascii="Times New Roman" w:hAnsi="Times New Roman" w:cs="Times New Roman"/>
+          <w:b/>
+          <w:bCs/>
+          <w:sz w:val="24"/>
+          <w:szCs w:val="24"/>
+          <w:lang w:val="en-GB"/>
+        </w:rPr>
+        <w:t>Paul Parker (UCSC)</w:t>
       </w:r>
     </w:p>
     <w:p>
@@ -4542,21 +4078,8 @@
           <w:szCs w:val="24"/>
           <w:lang w:val="en-GB"/>
         </w:rPr>
-        <w:t xml:space="preserve">David </w:t>
-      </w:r>
-      <w:proofErr w:type="spellStart"/>
-      <w:r>
-        <w:rPr>
-          <w:rFonts w:ascii="Times New Roman" w:hAnsi="Times New Roman" w:cs="Times New Roman"/>
-          <w:i/>
-          <w:iCs/>
-          <w:sz w:val="24"/>
-          <w:szCs w:val="24"/>
-          <w:lang w:val="en-GB"/>
-        </w:rPr>
-        <w:t>Rossell</w:t>
-      </w:r>
-      <w:proofErr w:type="spellEnd"/>
+        <w:t>David Rossell</w:t>
+      </w:r>
       <w:r>
         <w:rPr>
           <w:rFonts w:ascii="Times New Roman" w:hAnsi="Times New Roman" w:cs="Times New Roman"/>
@@ -4566,57 +4089,15 @@
         </w:rPr>
         <w:t xml:space="preserve"> (</w:t>
       </w:r>
-      <w:proofErr w:type="spellStart"/>
-      <w:r>
-        <w:rPr>
-          <w:rFonts w:ascii="Times New Roman" w:hAnsi="Times New Roman" w:cs="Times New Roman"/>
-          <w:sz w:val="24"/>
-          <w:szCs w:val="24"/>
-          <w:lang w:val="en-GB"/>
-        </w:rPr>
-        <w:t>Universitat</w:t>
-      </w:r>
-      <w:proofErr w:type="spellEnd"/>
-      <w:r>
-        <w:rPr>
-          <w:rFonts w:ascii="Times New Roman" w:hAnsi="Times New Roman" w:cs="Times New Roman"/>
-          <w:sz w:val="24"/>
-          <w:szCs w:val="24"/>
-          <w:lang w:val="en-GB"/>
-        </w:rPr>
-        <w:t xml:space="preserve"> </w:t>
-      </w:r>
-      <w:proofErr w:type="spellStart"/>
-      <w:r>
-        <w:rPr>
-          <w:rFonts w:ascii="Times New Roman" w:hAnsi="Times New Roman" w:cs="Times New Roman"/>
-          <w:sz w:val="24"/>
-          <w:szCs w:val="24"/>
-          <w:lang w:val="en-GB"/>
-        </w:rPr>
-        <w:t>Pompeu</w:t>
-      </w:r>
-      <w:proofErr w:type="spellEnd"/>
-      <w:r>
-        <w:rPr>
-          <w:rFonts w:ascii="Times New Roman" w:hAnsi="Times New Roman" w:cs="Times New Roman"/>
-          <w:sz w:val="24"/>
-          <w:szCs w:val="24"/>
-          <w:lang w:val="en-GB"/>
-        </w:rPr>
-        <w:t xml:space="preserve"> </w:t>
-      </w:r>
-      <w:proofErr w:type="spellStart"/>
-      <w:r>
-        <w:rPr>
-          <w:rFonts w:ascii="Times New Roman" w:hAnsi="Times New Roman" w:cs="Times New Roman"/>
-          <w:sz w:val="24"/>
-          <w:szCs w:val="24"/>
-          <w:lang w:val="en-GB"/>
-        </w:rPr>
-        <w:t>Fabra</w:t>
-      </w:r>
-      <w:proofErr w:type="spellEnd"/>
+      <w:r>
+        <w:rPr>
+          <w:rFonts w:ascii="Times New Roman" w:hAnsi="Times New Roman" w:cs="Times New Roman"/>
+          <w:sz w:val="24"/>
+          <w:szCs w:val="24"/>
+          <w:lang w:val="en-GB"/>
+        </w:rPr>
+        <w:t>Universitat Pompeu Fabra</w:t>
+      </w:r>
       <w:r>
         <w:rPr>
           <w:rFonts w:ascii="Times New Roman" w:hAnsi="Times New Roman" w:cs="Times New Roman"/>
@@ -4698,29 +4179,16 @@
         </w:rPr>
         <w:t xml:space="preserve"> [discussant: </w:t>
       </w:r>
-      <w:proofErr w:type="spellStart"/>
-      <w:r>
-        <w:rPr>
-          <w:rFonts w:ascii="Times New Roman" w:hAnsi="Times New Roman" w:cs="Times New Roman"/>
-          <w:i/>
-          <w:iCs/>
-          <w:sz w:val="24"/>
-          <w:szCs w:val="24"/>
-          <w:lang w:val="en-GB"/>
-        </w:rPr>
-        <w:t>Havard</w:t>
-      </w:r>
-      <w:proofErr w:type="spellEnd"/>
-      <w:r>
-        <w:rPr>
-          <w:rFonts w:ascii="Times New Roman" w:hAnsi="Times New Roman" w:cs="Times New Roman"/>
-          <w:i/>
-          <w:iCs/>
-          <w:sz w:val="24"/>
-          <w:szCs w:val="24"/>
-          <w:lang w:val="en-GB"/>
-        </w:rPr>
-        <w:t xml:space="preserve"> Rue</w:t>
+      <w:r>
+        <w:rPr>
+          <w:rFonts w:ascii="Times New Roman" w:hAnsi="Times New Roman" w:cs="Times New Roman"/>
+          <w:i/>
+          <w:iCs/>
+          <w:sz w:val="24"/>
+          <w:szCs w:val="24"/>
+          <w:lang w:val="en-GB"/>
+        </w:rPr>
+        <w:t>Havard Rue</w:t>
       </w:r>
       <w:r>
         <w:rPr>
@@ -4836,21 +4304,8 @@
           <w:szCs w:val="24"/>
           <w:lang w:val="en-GB"/>
         </w:rPr>
-        <w:t xml:space="preserve">Veronika </w:t>
-      </w:r>
-      <w:proofErr w:type="spellStart"/>
-      <w:r>
-        <w:rPr>
-          <w:rFonts w:ascii="Times New Roman" w:hAnsi="Times New Roman" w:cs="Times New Roman"/>
-          <w:i/>
-          <w:iCs/>
-          <w:sz w:val="24"/>
-          <w:szCs w:val="24"/>
-          <w:lang w:val="en-GB"/>
-        </w:rPr>
-        <w:t>Rockova</w:t>
-      </w:r>
-      <w:proofErr w:type="spellEnd"/>
+        <w:t>Veronika Rockova</w:t>
+      </w:r>
       <w:r>
         <w:rPr>
           <w:rFonts w:ascii="Times New Roman" w:hAnsi="Times New Roman" w:cs="Times New Roman"/>
@@ -4878,29 +4333,16 @@
         </w:rPr>
         <w:t xml:space="preserve"> [discussant: </w:t>
       </w:r>
-      <w:proofErr w:type="spellStart"/>
-      <w:r>
-        <w:rPr>
-          <w:rFonts w:ascii="Times New Roman" w:hAnsi="Times New Roman" w:cs="Times New Roman"/>
-          <w:i/>
-          <w:iCs/>
-          <w:sz w:val="24"/>
-          <w:szCs w:val="24"/>
-          <w:lang w:val="en-GB"/>
-        </w:rPr>
-        <w:t>Weining</w:t>
-      </w:r>
-      <w:proofErr w:type="spellEnd"/>
-      <w:r>
-        <w:rPr>
-          <w:rFonts w:ascii="Times New Roman" w:hAnsi="Times New Roman" w:cs="Times New Roman"/>
-          <w:i/>
-          <w:iCs/>
-          <w:sz w:val="24"/>
-          <w:szCs w:val="24"/>
-          <w:lang w:val="en-GB"/>
-        </w:rPr>
-        <w:t xml:space="preserve"> Shen</w:t>
+      <w:r>
+        <w:rPr>
+          <w:rFonts w:ascii="Times New Roman" w:hAnsi="Times New Roman" w:cs="Times New Roman"/>
+          <w:i/>
+          <w:iCs/>
+          <w:sz w:val="24"/>
+          <w:szCs w:val="24"/>
+          <w:lang w:val="en-GB"/>
+        </w:rPr>
+        <w:t>Weining Shen</w:t>
       </w:r>
       <w:r>
         <w:rPr>
@@ -5026,21 +4468,8 @@
           <w:szCs w:val="24"/>
           <w:lang w:val="en-GB"/>
         </w:rPr>
-        <w:t xml:space="preserve">Donatello </w:t>
-      </w:r>
-      <w:proofErr w:type="spellStart"/>
-      <w:r>
-        <w:rPr>
-          <w:rFonts w:ascii="Times New Roman" w:hAnsi="Times New Roman" w:cs="Times New Roman"/>
-          <w:i/>
-          <w:iCs/>
-          <w:sz w:val="24"/>
-          <w:szCs w:val="24"/>
-          <w:lang w:val="en-GB"/>
-        </w:rPr>
-        <w:t>Telesca</w:t>
-      </w:r>
-      <w:proofErr w:type="spellEnd"/>
+        <w:t>Donatello Telesca</w:t>
+      </w:r>
       <w:r>
         <w:rPr>
           <w:rFonts w:ascii="Times New Roman" w:hAnsi="Times New Roman" w:cs="Times New Roman"/>
@@ -5312,7 +4741,6 @@
         </w:rPr>
         <w:t xml:space="preserve"> </w:t>
       </w:r>
-      <w:proofErr w:type="spellStart"/>
       <w:r>
         <w:rPr>
           <w:rFonts w:ascii="Times New Roman" w:hAnsi="Times New Roman" w:cs="Times New Roman"/>
@@ -5324,7 +4752,6 @@
         </w:rPr>
         <w:t>Camerlenghi</w:t>
       </w:r>
-      <w:proofErr w:type="spellEnd"/>
       <w:r>
         <w:rPr>
           <w:rFonts w:ascii="Times New Roman" w:hAnsi="Times New Roman" w:cs="Times New Roman"/>
@@ -5390,21 +4817,8 @@
           <w:szCs w:val="24"/>
           <w:lang w:val="en-GB"/>
         </w:rPr>
-        <w:t xml:space="preserve">Antonio </w:t>
-      </w:r>
-      <w:proofErr w:type="spellStart"/>
-      <w:r>
-        <w:rPr>
-          <w:rFonts w:ascii="Times New Roman" w:hAnsi="Times New Roman" w:cs="Times New Roman"/>
-          <w:i/>
-          <w:iCs/>
-          <w:sz w:val="24"/>
-          <w:szCs w:val="24"/>
-          <w:lang w:val="en-GB"/>
-        </w:rPr>
-        <w:t>Canalle</w:t>
-      </w:r>
-      <w:proofErr w:type="spellEnd"/>
+        <w:t>Antonio Canalle</w:t>
+      </w:r>
       <w:r>
         <w:rPr>
           <w:rFonts w:ascii="Times New Roman" w:hAnsi="Times New Roman" w:cs="Times New Roman"/>
@@ -5514,44 +4928,13 @@
       <w:r>
         <w:rPr>
           <w:rFonts w:ascii="Times New Roman" w:hAnsi="Times New Roman" w:cs="Times New Roman"/>
-          <w:sz w:val="24"/>
-          <w:szCs w:val="24"/>
-          <w:lang w:val="en-GB"/>
-        </w:rPr>
-        <w:t>16.</w:t>
-      </w:r>
-      <w:r>
-        <w:rPr>
-          <w:rFonts w:ascii="Times New Roman" w:hAnsi="Times New Roman" w:cs="Times New Roman"/>
-          <w:sz w:val="24"/>
-          <w:szCs w:val="24"/>
-          <w:lang w:val="en-GB"/>
-        </w:rPr>
-        <w:tab/>
-      </w:r>
-      <w:proofErr w:type="spellStart"/>
-      <w:r>
-        <w:rPr>
-          <w:rFonts w:ascii="Times New Roman" w:hAnsi="Times New Roman" w:cs="Times New Roman"/>
-          <w:i/>
-          <w:iCs/>
-          <w:sz w:val="24"/>
-          <w:szCs w:val="24"/>
-          <w:lang w:val="en-GB"/>
-        </w:rPr>
-        <w:t>Ramsés</w:t>
-      </w:r>
-      <w:proofErr w:type="spellEnd"/>
-      <w:r>
-        <w:rPr>
-          <w:rFonts w:ascii="Times New Roman" w:hAnsi="Times New Roman" w:cs="Times New Roman"/>
-          <w:i/>
-          <w:iCs/>
-          <w:sz w:val="24"/>
-          <w:szCs w:val="24"/>
-          <w:lang w:val="en-GB"/>
-        </w:rPr>
-        <w:t xml:space="preserve"> Mena</w:t>
+          <w:i/>
+          <w:iCs/>
+          <w:sz w:val="24"/>
+          <w:szCs w:val="24"/>
+          <w:lang w:val="en-GB"/>
+        </w:rPr>
+        <w:t>Ramsés Mena</w:t>
       </w:r>
       <w:r>
         <w:rPr>
@@ -5578,27 +4961,7 @@
           <w:szCs w:val="24"/>
           <w:lang w:val="en-GB"/>
         </w:rPr>
-        <w:t xml:space="preserve">Universidad Nacional </w:t>
-      </w:r>
-      <w:proofErr w:type="spellStart"/>
-      <w:r>
-        <w:rPr>
-          <w:rFonts w:ascii="Times New Roman" w:hAnsi="Times New Roman" w:cs="Times New Roman"/>
-          <w:sz w:val="24"/>
-          <w:szCs w:val="24"/>
-          <w:lang w:val="en-GB"/>
-        </w:rPr>
-        <w:t>Autónoma</w:t>
-      </w:r>
-      <w:proofErr w:type="spellEnd"/>
-      <w:r>
-        <w:rPr>
-          <w:rFonts w:ascii="Times New Roman" w:hAnsi="Times New Roman" w:cs="Times New Roman"/>
-          <w:sz w:val="24"/>
-          <w:szCs w:val="24"/>
-          <w:lang w:val="en-GB"/>
-        </w:rPr>
-        <w:t xml:space="preserve"> de México</w:t>
+        <w:t>Universidad Nacional Autónoma de México</w:t>
       </w:r>
       <w:r>
         <w:rPr>
@@ -5884,27 +5247,7 @@
           <w:szCs w:val="24"/>
           <w:lang w:val="en-GB"/>
         </w:rPr>
-        <w:t xml:space="preserve">Meeting of the </w:t>
-      </w:r>
-      <w:proofErr w:type="spellStart"/>
-      <w:r>
-        <w:rPr>
-          <w:rFonts w:ascii="Times New Roman" w:hAnsi="Times New Roman" w:cs="Times New Roman"/>
-          <w:sz w:val="24"/>
-          <w:szCs w:val="24"/>
-          <w:lang w:val="en-GB"/>
-        </w:rPr>
-        <w:t>O’Bayes</w:t>
-      </w:r>
-      <w:proofErr w:type="spellEnd"/>
-      <w:r>
-        <w:rPr>
-          <w:rFonts w:ascii="Times New Roman" w:hAnsi="Times New Roman" w:cs="Times New Roman"/>
-          <w:sz w:val="24"/>
-          <w:szCs w:val="24"/>
-          <w:lang w:val="en-GB"/>
-        </w:rPr>
-        <w:t xml:space="preserve"> Section of ISBA (open to everyone)</w:t>
+        <w:t>Meeting of the O’Bayes Section of ISBA (open to everyone)</w:t>
       </w:r>
     </w:p>
     <w:p>
@@ -6031,21 +5374,8 @@
           <w:szCs w:val="24"/>
           <w:lang w:val="en-GB"/>
         </w:rPr>
-        <w:t xml:space="preserve">Athanasios </w:t>
-      </w:r>
-      <w:proofErr w:type="spellStart"/>
-      <w:r>
-        <w:rPr>
-          <w:rFonts w:ascii="Times New Roman" w:hAnsi="Times New Roman" w:cs="Times New Roman"/>
-          <w:b/>
-          <w:bCs/>
-          <w:sz w:val="24"/>
-          <w:szCs w:val="24"/>
-          <w:lang w:val="en-GB"/>
-        </w:rPr>
-        <w:t>Kottas</w:t>
-      </w:r>
-      <w:proofErr w:type="spellEnd"/>
+        <w:t>Athanasios Kottas</w:t>
+      </w:r>
       <w:r>
         <w:rPr>
           <w:rFonts w:ascii="Times New Roman" w:hAnsi="Times New Roman" w:cs="Times New Roman"/>
@@ -6402,21 +5732,8 @@
           <w:szCs w:val="24"/>
           <w:lang w:val="en-GB"/>
         </w:rPr>
-        <w:t xml:space="preserve">Clara </w:t>
-      </w:r>
-      <w:proofErr w:type="spellStart"/>
-      <w:r>
-        <w:rPr>
-          <w:rFonts w:ascii="Times New Roman" w:hAnsi="Times New Roman" w:cs="Times New Roman"/>
-          <w:i/>
-          <w:iCs/>
-          <w:sz w:val="24"/>
-          <w:szCs w:val="24"/>
-          <w:lang w:val="en-GB"/>
-        </w:rPr>
-        <w:t>Grazian</w:t>
-      </w:r>
-      <w:proofErr w:type="spellEnd"/>
+        <w:t>Clara Grazian</w:t>
+      </w:r>
       <w:r>
         <w:rPr>
           <w:rFonts w:ascii="Times New Roman" w:hAnsi="Times New Roman" w:cs="Times New Roman"/>
@@ -6545,29 +5862,16 @@
         </w:rPr>
         <w:t xml:space="preserve"> [discussant: </w:t>
       </w:r>
-      <w:proofErr w:type="spellStart"/>
-      <w:r>
-        <w:rPr>
-          <w:rFonts w:ascii="Times New Roman" w:hAnsi="Times New Roman" w:cs="Times New Roman"/>
-          <w:i/>
-          <w:iCs/>
-          <w:sz w:val="24"/>
-          <w:szCs w:val="24"/>
-          <w:lang w:val="en-GB"/>
-        </w:rPr>
-        <w:t>Garritt</w:t>
-      </w:r>
-      <w:proofErr w:type="spellEnd"/>
-      <w:r>
-        <w:rPr>
-          <w:rFonts w:ascii="Times New Roman" w:hAnsi="Times New Roman" w:cs="Times New Roman"/>
-          <w:i/>
-          <w:iCs/>
-          <w:sz w:val="24"/>
-          <w:szCs w:val="24"/>
-          <w:lang w:val="en-GB"/>
-        </w:rPr>
-        <w:t xml:space="preserve"> Page </w:t>
+      <w:r>
+        <w:rPr>
+          <w:rFonts w:ascii="Times New Roman" w:hAnsi="Times New Roman" w:cs="Times New Roman"/>
+          <w:i/>
+          <w:iCs/>
+          <w:sz w:val="24"/>
+          <w:szCs w:val="24"/>
+          <w:lang w:val="en-GB"/>
+        </w:rPr>
+        <w:t xml:space="preserve">Garritt Page </w:t>
       </w:r>
       <w:r>
         <w:rPr>
@@ -6774,31 +6078,7 @@
           <w:szCs w:val="24"/>
           <w:lang w:val="en-GB"/>
         </w:rPr>
-        <w:t xml:space="preserve">Isadora </w:t>
-      </w:r>
-      <w:proofErr w:type="spellStart"/>
-      <w:r>
-        <w:rPr>
-          <w:rFonts w:ascii="Times New Roman" w:hAnsi="Times New Roman" w:cs="Times New Roman"/>
-          <w:i/>
-          <w:iCs/>
-          <w:sz w:val="24"/>
-          <w:szCs w:val="24"/>
-          <w:lang w:val="en-GB"/>
-        </w:rPr>
-        <w:t>Antoniano</w:t>
-      </w:r>
-      <w:proofErr w:type="spellEnd"/>
-      <w:r>
-        <w:rPr>
-          <w:rFonts w:ascii="Times New Roman" w:hAnsi="Times New Roman" w:cs="Times New Roman"/>
-          <w:i/>
-          <w:iCs/>
-          <w:sz w:val="24"/>
-          <w:szCs w:val="24"/>
-          <w:lang w:val="en-GB"/>
-        </w:rPr>
-        <w:t>-Villalobos</w:t>
+        <w:t>Isadora Antoniano-Villalobos</w:t>
       </w:r>
       <w:r>
         <w:rPr>
@@ -6809,25 +6089,14 @@
         </w:rPr>
         <w:t xml:space="preserve"> (</w:t>
       </w:r>
-      <w:proofErr w:type="spellStart"/>
-      <w:r>
-        <w:rPr>
-          <w:rFonts w:ascii="Times New Roman" w:hAnsi="Times New Roman" w:cs="Times New Roman"/>
-          <w:sz w:val="24"/>
-          <w:szCs w:val="24"/>
-          <w:lang w:val="en-GB"/>
-        </w:rPr>
-        <w:t>Università</w:t>
-      </w:r>
-      <w:proofErr w:type="spellEnd"/>
-      <w:r>
-        <w:rPr>
-          <w:rFonts w:ascii="Times New Roman" w:hAnsi="Times New Roman" w:cs="Times New Roman"/>
-          <w:sz w:val="24"/>
-          <w:szCs w:val="24"/>
-          <w:lang w:val="en-GB"/>
-        </w:rPr>
-        <w:t xml:space="preserve"> Ca' Foscari</w:t>
+      <w:r>
+        <w:rPr>
+          <w:rFonts w:ascii="Times New Roman" w:hAnsi="Times New Roman" w:cs="Times New Roman"/>
+          <w:sz w:val="24"/>
+          <w:szCs w:val="24"/>
+          <w:lang w:val="en-GB"/>
+        </w:rPr>
+        <w:t>Università Ca' Foscari</w:t>
       </w:r>
       <w:r>
         <w:rPr>
@@ -6982,7 +6251,16 @@
           <w:szCs w:val="24"/>
           <w:lang w:val="en-GB"/>
         </w:rPr>
-        <w:t>Leiden University</w:t>
+        <w:t>Delf</w:t>
+      </w:r>
+      <w:r>
+        <w:rPr>
+          <w:rFonts w:ascii="Times New Roman" w:hAnsi="Times New Roman" w:cs="Times New Roman"/>
+          <w:sz w:val="24"/>
+          <w:szCs w:val="24"/>
+          <w:lang w:val="en-GB"/>
+        </w:rPr>
+        <w:t xml:space="preserve"> University</w:t>
       </w:r>
       <w:r>
         <w:rPr>
